--- a/Bericht/Zeiterfassungsapp_Bericht.DOCX
+++ b/Bericht/Zeiterfassungsapp_Bericht.DOCX
@@ -213,6 +213,24 @@
         <w:br/>
         <w:t>3.3.2 Sicherheitsregeln und Indexierung</w:t>
       </w:r>
+      <w:r>
+        <w:br/>
+      </w:r>
+      <w:r>
+        <w:t>3.</w:t>
+      </w:r>
+      <w:r>
+        <w:t>3</w:t>
+      </w:r>
+      <w:r>
+        <w:t>.</w:t>
+      </w:r>
+      <w:r>
+        <w:t>3</w:t>
+      </w:r>
+      <w:r>
+        <w:t xml:space="preserve"> Screenshots und Beschreibung</w:t>
+      </w:r>
     </w:p>
     <w:p>
       <w:pPr>
@@ -504,41 +522,135 @@
     </w:p>
     <w:p>
       <w:r>
-        <w:t>7.1 Unit-Tests</w:t>
+        <w:t>7.</w:t>
+      </w:r>
+      <w:r>
+        <w:t>1</w:t>
+      </w:r>
+      <w:r>
+        <w:t xml:space="preserve"> Integrationstests</w:t>
       </w:r>
       <w:r>
         <w:br/>
-        <w:t>7.1.1 Testabdeckung und -strategie</w:t>
+        <w:t>7.</w:t>
+      </w:r>
+      <w:r>
+        <w:t>1</w:t>
+      </w:r>
+      <w:r>
+        <w:t>.1 Testen der Interaktionen zwischen Komponenten</w:t>
       </w:r>
       <w:r>
         <w:br/>
-        <w:t>7.1.2 Beispiele für Unit-Tests</w:t>
-      </w:r>
-    </w:p>
-    <w:p>
-      <w:r>
-        <w:t>7.2 Integrationstests</w:t>
+        <w:t>7.</w:t>
+      </w:r>
+      <w:r>
+        <w:t>1</w:t>
+      </w:r>
+      <w:r>
+        <w:t>.2 Beispiele für Integrationstests</w:t>
+      </w:r>
+    </w:p>
+    <w:p>
+      <w:r>
+        <w:t>7.</w:t>
+      </w:r>
+      <w:r>
+        <w:t>2</w:t>
+      </w:r>
+      <w:r>
+        <w:t xml:space="preserve"> Benutzerakzeptanztests</w:t>
       </w:r>
       <w:r>
         <w:br/>
-        <w:t>7.2.1 Testen der Interaktionen zwischen Komponenten</w:t>
+        <w:t>7.</w:t>
+      </w:r>
+      <w:r>
+        <w:t>2</w:t>
+      </w:r>
+      <w:r>
+        <w:t>.1 Testen der Benutzeroberfläche</w:t>
       </w:r>
       <w:r>
         <w:br/>
-        <w:t>7.2.2 Beispiele für Integrationstests</w:t>
-      </w:r>
-    </w:p>
-    <w:p>
-      <w:r>
-        <w:t>7.3 Benutzerakzeptanztests</w:t>
+        <w:t>7.</w:t>
+      </w:r>
+      <w:r>
+        <w:t>2</w:t>
+      </w:r>
+      <w:r>
+        <w:t>.2 Feedback von Testnutzern und Anpassungen</w:t>
+      </w:r>
+    </w:p>
+    <w:p>
+      <w:pPr>
+        <w:pStyle w:val="berschrift2"/>
+      </w:pPr>
+      <w:r>
+        <w:t>8</w:t>
+      </w:r>
+      <w:r>
+        <w:t>. Wartung und zukünftige Erweiterungen</w:t>
+      </w:r>
+    </w:p>
+    <w:p>
+      <w:r>
+        <w:t>8</w:t>
+      </w:r>
+      <w:r>
+        <w:t>.1 Wartungsplan</w:t>
       </w:r>
       <w:r>
         <w:br/>
-        <w:t>7.3.1 Testen der Benutzeroberfläche</w:t>
+      </w:r>
+      <w:r>
+        <w:t>8</w:t>
+      </w:r>
+      <w:r>
+        <w:t>.1.1 Regelmäßige Updates und Bugfixes</w:t>
       </w:r>
       <w:r>
         <w:br/>
-        <w:t>7.3.2 Feedback von Testnutzern und Anpassungen</w:t>
+      </w:r>
+      <w:r>
+        <w:t>8</w:t>
+      </w:r>
+      <w:r>
+        <w:t>.1.2 Überwachung und Performance-Management</w:t>
+      </w:r>
+    </w:p>
+    <w:p>
+      <w:r>
+        <w:t>8</w:t>
+      </w:r>
+      <w:r>
+        <w:t>.2 Geplante Erweiterungen</w:t>
+      </w:r>
+      <w:r>
+        <w:br/>
+      </w:r>
+      <w:r>
+        <w:t>8</w:t>
+      </w:r>
+      <w:r>
+        <w:t>.2.1 Funktionen zur Verbesserung der Benutzererfahrung</w:t>
+      </w:r>
+      <w:r>
+        <w:br/>
+      </w:r>
+      <w:r>
+        <w:t>8</w:t>
+      </w:r>
+      <w:r>
+        <w:t xml:space="preserve">.2.2 Integration zusätzlicher </w:t>
+      </w:r>
+      <w:proofErr w:type="spellStart"/>
+      <w:r>
+        <w:t>Firebase</w:t>
+      </w:r>
+      <w:proofErr w:type="spellEnd"/>
+      <w:r>
+        <w:t>-Dienste oder Drittanbieter-APIs</w:t>
       </w:r>
     </w:p>
     <w:p>
@@ -546,33 +658,36 @@
         <w:pStyle w:val="berschrift2"/>
       </w:pPr>
       <w:r>
-        <w:t>8. Sicherheit und Datenschutz</w:t>
-      </w:r>
-    </w:p>
-    <w:p>
-      <w:r>
-        <w:t>8.1 Sicherheitsüberlegungen</w:t>
+        <w:t>9</w:t>
+      </w:r>
+      <w:r>
+        <w:t>. Fazit</w:t>
+      </w:r>
+    </w:p>
+    <w:p>
+      <w:r>
+        <w:t>9</w:t>
+      </w:r>
+      <w:r>
+        <w:t>.1 Zusammenfassung der wichtigsten Punkte</w:t>
       </w:r>
       <w:r>
         <w:br/>
-        <w:t>8.1.1 Verschlüsselung und sichere Speicherung</w:t>
+      </w:r>
+      <w:r>
+        <w:t>9</w:t>
+      </w:r>
+      <w:r>
+        <w:t>.2 Reflektion über den Entwicklungsprozess</w:t>
       </w:r>
       <w:r>
         <w:br/>
-        <w:t>8.1.2 Zugriffskontrollen und Authentifizierung</w:t>
-      </w:r>
-    </w:p>
-    <w:p>
-      <w:r>
-        <w:t>8.2 Datenschutzbestimmungen</w:t>
-      </w:r>
-      <w:r>
-        <w:br/>
-        <w:t>8.2.1 Einhaltung von Datenschutzgesetzen</w:t>
-      </w:r>
-      <w:r>
-        <w:br/>
-        <w:t>8.2.2 Informationen über die Datennutzung und -speicherung</w:t>
+      </w:r>
+      <w:r>
+        <w:t>9</w:t>
+      </w:r>
+      <w:r>
+        <w:t>.3 Schlussfolgerungen und Empfehlungen</w:t>
       </w:r>
     </w:p>
     <w:p>
@@ -580,83 +695,27 @@
         <w:pStyle w:val="berschrift2"/>
       </w:pPr>
       <w:r>
-        <w:t>9. Wartung und zukünftige Erweiterungen</w:t>
-      </w:r>
-    </w:p>
-    <w:p>
-      <w:r>
-        <w:t>9.1 Wartungsplan</w:t>
-      </w:r>
-      <w:r>
-        <w:br/>
-        <w:t>9.1.1 Regelmäßige Updates und Bugfixes</w:t>
-      </w:r>
-      <w:r>
-        <w:br/>
-        <w:t>9.1.2 Überwachung und Performance-Management</w:t>
-      </w:r>
-    </w:p>
-    <w:p>
-      <w:r>
-        <w:t>9.2 Geplante Erweiterungen</w:t>
-      </w:r>
-      <w:r>
-        <w:br/>
-        <w:t>9.2.1 Funktionen zur Verbesserung der Benutzererfahrung</w:t>
-      </w:r>
-      <w:r>
-        <w:br/>
-        <w:t xml:space="preserve">9.2.2 Integration zusätzlicher </w:t>
-      </w:r>
-      <w:proofErr w:type="spellStart"/>
-      <w:r>
-        <w:t>Firebase</w:t>
-      </w:r>
-      <w:proofErr w:type="spellEnd"/>
-      <w:r>
-        <w:t>-Dienste oder Drittanbieter-APIs</w:t>
-      </w:r>
-    </w:p>
-    <w:p>
-      <w:pPr>
-        <w:pStyle w:val="berschrift2"/>
-      </w:pPr>
-      <w:r>
-        <w:t>10. Fazit</w:t>
-      </w:r>
-    </w:p>
-    <w:p>
-      <w:r>
-        <w:t>10.1 Zusammenfassung der wichtigsten Punkte</w:t>
-      </w:r>
-      <w:r>
-        <w:br/>
-        <w:t>10.2 Reflektion über den Entwicklungsprozess</w:t>
-      </w:r>
-      <w:r>
-        <w:br/>
-        <w:t>10.3 Schlussfolgerungen und Empfehlungen</w:t>
-      </w:r>
-    </w:p>
-    <w:p>
-      <w:pPr>
-        <w:pStyle w:val="berschrift2"/>
-      </w:pPr>
-      <w:r>
-        <w:t>11. Anhang</w:t>
-      </w:r>
-    </w:p>
-    <w:p>
-      <w:r>
-        <w:t>11.1 Codebeispiele</w:t>
-      </w:r>
-      <w:r>
-        <w:br/>
-        <w:t>11.2 Screenshots der App</w:t>
-      </w:r>
-      <w:r>
-        <w:br/>
-        <w:t>11.3 Referenzen und Quellen</w:t>
+        <w:t>10</w:t>
+      </w:r>
+      <w:r>
+        <w:t>. Anhang</w:t>
+      </w:r>
+    </w:p>
+    <w:p>
+      <w:r>
+        <w:t>1</w:t>
+      </w:r>
+      <w:r>
+        <w:t>0</w:t>
+      </w:r>
+      <w:r>
+        <w:t>.</w:t>
+      </w:r>
+      <w:r>
+        <w:t>1</w:t>
+      </w:r>
+      <w:r>
+        <w:t xml:space="preserve"> Referenzen und Quellen</w:t>
       </w:r>
     </w:p>
     <w:p>
@@ -1029,13 +1088,12 @@
         </w:rPr>
         <w:t>) {</w:t>
       </w:r>
-    </w:p>
-    <w:p>
-      <w:pPr>
-        <w:rPr>
-          <w:lang w:val="en-GB"/>
-        </w:rPr>
-      </w:pPr>
+      <w:r>
+        <w:rPr>
+          <w:lang w:val="en-GB"/>
+        </w:rPr>
+        <w:br/>
+      </w:r>
       <w:r>
         <w:rPr>
           <w:lang w:val="en-GB"/>
@@ -1068,940 +1126,754 @@
         <w:rPr>
           <w:lang w:val="en-GB"/>
         </w:rPr>
+        <w:t>().</w:t>
+      </w:r>
+      <w:proofErr w:type="spellStart"/>
+      <w:r>
+        <w:rPr>
+          <w:lang w:val="en-GB"/>
+        </w:rPr>
+        <w:t>getCurrentUser</w:t>
+      </w:r>
+      <w:proofErr w:type="spellEnd"/>
+      <w:r>
+        <w:rPr>
+          <w:lang w:val="en-GB"/>
+        </w:rPr>
+        <w:t>();</w:t>
+      </w:r>
+      <w:r>
+        <w:rPr>
+          <w:lang w:val="en-GB"/>
+        </w:rPr>
+        <w:br/>
+      </w:r>
+      <w:r>
+        <w:rPr>
+          <w:lang w:val="en-GB"/>
+        </w:rPr>
+        <w:t xml:space="preserve">    if (user != null) {</w:t>
+      </w:r>
+      <w:r>
+        <w:rPr>
+          <w:lang w:val="en-GB"/>
+        </w:rPr>
+        <w:br/>
+      </w:r>
+      <w:r>
+        <w:rPr>
+          <w:lang w:val="en-GB"/>
+        </w:rPr>
+        <w:t xml:space="preserve">        // Check if user is already checked in</w:t>
+      </w:r>
+      <w:r>
+        <w:rPr>
+          <w:lang w:val="en-GB"/>
+        </w:rPr>
+        <w:br/>
+      </w:r>
+      <w:r>
+        <w:rPr>
+          <w:lang w:val="en-GB"/>
+        </w:rPr>
+        <w:t xml:space="preserve">        </w:t>
+      </w:r>
+      <w:proofErr w:type="spellStart"/>
+      <w:r>
+        <w:rPr>
+          <w:lang w:val="en-GB"/>
+        </w:rPr>
+        <w:t>FirebaseFirestore.getInstance</w:t>
+      </w:r>
+      <w:proofErr w:type="spellEnd"/>
+      <w:r>
+        <w:rPr>
+          <w:lang w:val="en-GB"/>
+        </w:rPr>
+        <w:t>().collection("</w:t>
+      </w:r>
+      <w:proofErr w:type="spellStart"/>
+      <w:r>
+        <w:rPr>
+          <w:lang w:val="en-GB"/>
+        </w:rPr>
+        <w:t>timeEntries</w:t>
+      </w:r>
+      <w:proofErr w:type="spellEnd"/>
+      <w:r>
+        <w:rPr>
+          <w:lang w:val="en-GB"/>
+        </w:rPr>
+        <w:t>")</w:t>
+      </w:r>
+      <w:r>
+        <w:rPr>
+          <w:lang w:val="en-GB"/>
+        </w:rPr>
+        <w:br/>
+      </w:r>
+      <w:r>
+        <w:rPr>
+          <w:lang w:val="en-GB"/>
+        </w:rPr>
+        <w:t xml:space="preserve">            .</w:t>
+      </w:r>
+      <w:proofErr w:type="spellStart"/>
+      <w:r>
+        <w:rPr>
+          <w:lang w:val="en-GB"/>
+        </w:rPr>
+        <w:t>whereEqualTo</w:t>
+      </w:r>
+      <w:proofErr w:type="spellEnd"/>
+      <w:r>
+        <w:rPr>
+          <w:lang w:val="en-GB"/>
+        </w:rPr>
+        <w:t>("</w:t>
+      </w:r>
+      <w:proofErr w:type="spellStart"/>
+      <w:r>
+        <w:rPr>
+          <w:lang w:val="en-GB"/>
+        </w:rPr>
+        <w:t>userId</w:t>
+      </w:r>
+      <w:proofErr w:type="spellEnd"/>
+      <w:r>
+        <w:rPr>
+          <w:lang w:val="en-GB"/>
+        </w:rPr>
+        <w:t xml:space="preserve">", </w:t>
+      </w:r>
+      <w:proofErr w:type="spellStart"/>
+      <w:r>
+        <w:rPr>
+          <w:lang w:val="en-GB"/>
+        </w:rPr>
+        <w:t>user.getUid</w:t>
+      </w:r>
+      <w:proofErr w:type="spellEnd"/>
+      <w:r>
+        <w:rPr>
+          <w:lang w:val="en-GB"/>
+        </w:rPr>
+        <w:t>())</w:t>
+      </w:r>
+      <w:r>
+        <w:rPr>
+          <w:lang w:val="en-GB"/>
+        </w:rPr>
+        <w:br/>
+      </w:r>
+      <w:r>
+        <w:rPr>
+          <w:lang w:val="en-GB"/>
+        </w:rPr>
+        <w:t xml:space="preserve">            .</w:t>
+      </w:r>
+      <w:proofErr w:type="spellStart"/>
+      <w:r>
+        <w:rPr>
+          <w:lang w:val="en-GB"/>
+        </w:rPr>
+        <w:t>whereEqualTo</w:t>
+      </w:r>
+      <w:proofErr w:type="spellEnd"/>
+      <w:r>
+        <w:rPr>
+          <w:lang w:val="en-GB"/>
+        </w:rPr>
+        <w:t>("</w:t>
+      </w:r>
+      <w:proofErr w:type="spellStart"/>
+      <w:r>
+        <w:rPr>
+          <w:lang w:val="en-GB"/>
+        </w:rPr>
+        <w:t>checkedIn</w:t>
+      </w:r>
+      <w:proofErr w:type="spellEnd"/>
+      <w:r>
+        <w:rPr>
+          <w:lang w:val="en-GB"/>
+        </w:rPr>
+        <w:t>", true)</w:t>
+      </w:r>
+      <w:r>
+        <w:rPr>
+          <w:lang w:val="en-GB"/>
+        </w:rPr>
+        <w:br/>
+      </w:r>
+      <w:r>
+        <w:rPr>
+          <w:lang w:val="en-GB"/>
+        </w:rPr>
+        <w:t xml:space="preserve">            .get()</w:t>
+      </w:r>
+    </w:p>
+    <w:p>
+      <w:pPr>
+        <w:rPr>
+          <w:lang w:val="en-GB"/>
+        </w:rPr>
+      </w:pPr>
+      <w:r>
+        <w:rPr>
+          <w:lang w:val="en-GB"/>
+        </w:rPr>
+        <w:lastRenderedPageBreak/>
+        <w:t xml:space="preserve">            .</w:t>
+      </w:r>
+      <w:proofErr w:type="spellStart"/>
+      <w:r>
+        <w:rPr>
+          <w:lang w:val="en-GB"/>
+        </w:rPr>
+        <w:t>addOnCompleteListener</w:t>
+      </w:r>
+      <w:proofErr w:type="spellEnd"/>
+      <w:r>
+        <w:rPr>
+          <w:lang w:val="en-GB"/>
+        </w:rPr>
+        <w:t>(task -&gt; {</w:t>
+      </w:r>
+      <w:r>
+        <w:rPr>
+          <w:lang w:val="en-GB"/>
+        </w:rPr>
+        <w:br/>
+      </w:r>
+      <w:r>
+        <w:rPr>
+          <w:lang w:val="en-GB"/>
+        </w:rPr>
+        <w:t xml:space="preserve">                if (</w:t>
+      </w:r>
+      <w:proofErr w:type="spellStart"/>
+      <w:r>
+        <w:rPr>
+          <w:lang w:val="en-GB"/>
+        </w:rPr>
+        <w:t>task.isSuccessful</w:t>
+      </w:r>
+      <w:proofErr w:type="spellEnd"/>
+      <w:r>
+        <w:rPr>
+          <w:lang w:val="en-GB"/>
+        </w:rPr>
+        <w:t xml:space="preserve">() &amp;&amp; </w:t>
+      </w:r>
+      <w:proofErr w:type="spellStart"/>
+      <w:r>
+        <w:rPr>
+          <w:lang w:val="en-GB"/>
+        </w:rPr>
+        <w:t>task.getResult</w:t>
+      </w:r>
+      <w:proofErr w:type="spellEnd"/>
+      <w:r>
+        <w:rPr>
+          <w:lang w:val="en-GB"/>
+        </w:rPr>
+        <w:t>().</w:t>
+      </w:r>
+      <w:proofErr w:type="spellStart"/>
+      <w:r>
+        <w:rPr>
+          <w:lang w:val="en-GB"/>
+        </w:rPr>
+        <w:t>isEmpty</w:t>
+      </w:r>
+      <w:proofErr w:type="spellEnd"/>
+      <w:r>
+        <w:rPr>
+          <w:lang w:val="en-GB"/>
+        </w:rPr>
+        <w:t>()) {</w:t>
+      </w:r>
+      <w:r>
+        <w:rPr>
+          <w:lang w:val="en-GB"/>
+        </w:rPr>
+        <w:br/>
+      </w:r>
+      <w:r>
+        <w:rPr>
+          <w:lang w:val="en-GB"/>
+        </w:rPr>
+        <w:t xml:space="preserve">                    // Record check-in time</w:t>
+      </w:r>
+      <w:r>
+        <w:rPr>
+          <w:lang w:val="en-GB"/>
+        </w:rPr>
+        <w:br/>
+      </w:r>
+      <w:r>
+        <w:rPr>
+          <w:lang w:val="en-GB"/>
+        </w:rPr>
+        <w:t xml:space="preserve">                    Map&lt;String, Object&gt; entry = new HashMap&lt;&gt;();</w:t>
+      </w:r>
+      <w:r>
+        <w:rPr>
+          <w:lang w:val="en-GB"/>
+        </w:rPr>
+        <w:br/>
+      </w:r>
+      <w:r>
+        <w:rPr>
+          <w:lang w:val="en-GB"/>
+        </w:rPr>
+        <w:t xml:space="preserve">                    </w:t>
+      </w:r>
+      <w:proofErr w:type="spellStart"/>
+      <w:r>
+        <w:rPr>
+          <w:lang w:val="en-GB"/>
+        </w:rPr>
+        <w:t>entry.put</w:t>
+      </w:r>
+      <w:proofErr w:type="spellEnd"/>
+      <w:r>
+        <w:rPr>
+          <w:lang w:val="en-GB"/>
+        </w:rPr>
+        <w:t>("</w:t>
+      </w:r>
+      <w:proofErr w:type="spellStart"/>
+      <w:r>
+        <w:rPr>
+          <w:lang w:val="en-GB"/>
+        </w:rPr>
+        <w:t>userId</w:t>
+      </w:r>
+      <w:proofErr w:type="spellEnd"/>
+      <w:r>
+        <w:rPr>
+          <w:lang w:val="en-GB"/>
+        </w:rPr>
+        <w:t xml:space="preserve">", </w:t>
+      </w:r>
+      <w:proofErr w:type="spellStart"/>
+      <w:r>
+        <w:rPr>
+          <w:lang w:val="en-GB"/>
+        </w:rPr>
+        <w:t>user.getUid</w:t>
+      </w:r>
+      <w:proofErr w:type="spellEnd"/>
+      <w:r>
+        <w:rPr>
+          <w:lang w:val="en-GB"/>
+        </w:rPr>
+        <w:t>());</w:t>
+      </w:r>
+      <w:r>
+        <w:rPr>
+          <w:lang w:val="en-GB"/>
+        </w:rPr>
+        <w:br/>
+      </w:r>
+      <w:r>
+        <w:rPr>
+          <w:lang w:val="en-GB"/>
+        </w:rPr>
+        <w:t xml:space="preserve">                    </w:t>
+      </w:r>
+      <w:proofErr w:type="spellStart"/>
+      <w:r>
+        <w:rPr>
+          <w:lang w:val="en-GB"/>
+        </w:rPr>
+        <w:t>entry.put</w:t>
+      </w:r>
+      <w:proofErr w:type="spellEnd"/>
+      <w:r>
+        <w:rPr>
+          <w:lang w:val="en-GB"/>
+        </w:rPr>
+        <w:t>("</w:t>
+      </w:r>
+      <w:proofErr w:type="spellStart"/>
+      <w:r>
+        <w:rPr>
+          <w:lang w:val="en-GB"/>
+        </w:rPr>
+        <w:t>checkInTime</w:t>
+      </w:r>
+      <w:proofErr w:type="spellEnd"/>
+      <w:r>
+        <w:rPr>
+          <w:lang w:val="en-GB"/>
+        </w:rPr>
+        <w:t>", new Timestamp(new Date()));</w:t>
+      </w:r>
+      <w:r>
+        <w:rPr>
+          <w:lang w:val="en-GB"/>
+        </w:rPr>
+        <w:br/>
+      </w:r>
+      <w:r>
+        <w:rPr>
+          <w:lang w:val="en-GB"/>
+        </w:rPr>
+        <w:t xml:space="preserve">                    </w:t>
+      </w:r>
+      <w:proofErr w:type="spellStart"/>
+      <w:r>
+        <w:rPr>
+          <w:lang w:val="en-GB"/>
+        </w:rPr>
+        <w:t>entry.put</w:t>
+      </w:r>
+      <w:proofErr w:type="spellEnd"/>
+      <w:r>
+        <w:rPr>
+          <w:lang w:val="en-GB"/>
+        </w:rPr>
+        <w:t>("</w:t>
+      </w:r>
+      <w:proofErr w:type="spellStart"/>
+      <w:r>
+        <w:rPr>
+          <w:lang w:val="en-GB"/>
+        </w:rPr>
+        <w:t>checkedIn</w:t>
+      </w:r>
+      <w:proofErr w:type="spellEnd"/>
+      <w:r>
+        <w:rPr>
+          <w:lang w:val="en-GB"/>
+        </w:rPr>
+        <w:t>", true);</w:t>
+      </w:r>
+      <w:r>
+        <w:rPr>
+          <w:lang w:val="en-GB"/>
+        </w:rPr>
+        <w:br/>
+      </w:r>
+      <w:r>
+        <w:rPr>
+          <w:lang w:val="en-GB"/>
+        </w:rPr>
+        <w:t xml:space="preserve">                    </w:t>
+      </w:r>
+      <w:proofErr w:type="spellStart"/>
+      <w:r>
+        <w:rPr>
+          <w:lang w:val="en-GB"/>
+        </w:rPr>
+        <w:t>FirebaseFirestore.getInstance</w:t>
+      </w:r>
+      <w:proofErr w:type="spellEnd"/>
+      <w:r>
+        <w:rPr>
+          <w:lang w:val="en-GB"/>
+        </w:rPr>
+        <w:t>().collection("</w:t>
+      </w:r>
+      <w:proofErr w:type="spellStart"/>
+      <w:r>
+        <w:rPr>
+          <w:lang w:val="en-GB"/>
+        </w:rPr>
+        <w:t>timeEntries</w:t>
+      </w:r>
+      <w:proofErr w:type="spellEnd"/>
+      <w:r>
+        <w:rPr>
+          <w:lang w:val="en-GB"/>
+        </w:rPr>
+        <w:t>")</w:t>
+      </w:r>
+      <w:r>
+        <w:rPr>
+          <w:lang w:val="en-GB"/>
+        </w:rPr>
+        <w:br/>
+      </w:r>
+      <w:r>
+        <w:rPr>
+          <w:lang w:val="en-GB"/>
+        </w:rPr>
+        <w:t xml:space="preserve">                        .add(entry)</w:t>
+      </w:r>
+      <w:r>
+        <w:rPr>
+          <w:lang w:val="en-GB"/>
+        </w:rPr>
+        <w:br/>
+      </w:r>
+      <w:r>
+        <w:rPr>
+          <w:lang w:val="en-GB"/>
+        </w:rPr>
+        <w:t xml:space="preserve">                        .</w:t>
+      </w:r>
+      <w:proofErr w:type="spellStart"/>
+      <w:r>
+        <w:rPr>
+          <w:lang w:val="en-GB"/>
+        </w:rPr>
+        <w:t>addOnSuccessListener</w:t>
+      </w:r>
+      <w:proofErr w:type="spellEnd"/>
+      <w:r>
+        <w:rPr>
+          <w:lang w:val="en-GB"/>
+        </w:rPr>
         <w:t>(</w:t>
       </w:r>
-      <w:proofErr w:type="gramStart"/>
-      <w:r>
-        <w:rPr>
-          <w:lang w:val="en-GB"/>
-        </w:rPr>
-        <w:t>).</w:t>
-      </w:r>
       <w:proofErr w:type="spellStart"/>
       <w:r>
         <w:rPr>
           <w:lang w:val="en-GB"/>
         </w:rPr>
-        <w:t>getCurrentUser</w:t>
+        <w:t>documentReference</w:t>
       </w:r>
       <w:proofErr w:type="spellEnd"/>
-      <w:proofErr w:type="gramEnd"/>
-      <w:r>
-        <w:rPr>
-          <w:lang w:val="en-GB"/>
-        </w:rPr>
-        <w:t>();</w:t>
-      </w:r>
-    </w:p>
-    <w:p>
-      <w:pPr>
-        <w:rPr>
-          <w:lang w:val="en-GB"/>
-        </w:rPr>
-      </w:pPr>
-      <w:r>
-        <w:rPr>
-          <w:lang w:val="en-GB"/>
-        </w:rPr>
-        <w:t xml:space="preserve">    if (</w:t>
-      </w:r>
-      <w:proofErr w:type="gramStart"/>
-      <w:r>
-        <w:rPr>
-          <w:lang w:val="en-GB"/>
-        </w:rPr>
-        <w:t>user !</w:t>
-      </w:r>
-      <w:proofErr w:type="gramEnd"/>
-      <w:r>
-        <w:rPr>
-          <w:lang w:val="en-GB"/>
-        </w:rPr>
-        <w:t>= null) {</w:t>
-      </w:r>
-    </w:p>
-    <w:p>
-      <w:pPr>
-        <w:rPr>
-          <w:lang w:val="en-GB"/>
-        </w:rPr>
-      </w:pPr>
-      <w:r>
-        <w:rPr>
-          <w:lang w:val="en-GB"/>
-        </w:rPr>
-        <w:t xml:space="preserve">        // Check if user is already checked in</w:t>
-      </w:r>
-    </w:p>
-    <w:p>
-      <w:pPr>
-        <w:rPr>
-          <w:lang w:val="en-GB"/>
-        </w:rPr>
-      </w:pPr>
-      <w:r>
-        <w:rPr>
-          <w:lang w:val="en-GB"/>
-        </w:rPr>
-        <w:t xml:space="preserve">        </w:t>
+      <w:r>
+        <w:rPr>
+          <w:lang w:val="en-GB"/>
+        </w:rPr>
+        <w:t xml:space="preserve"> -&gt; {</w:t>
+      </w:r>
+      <w:r>
+        <w:rPr>
+          <w:lang w:val="en-GB"/>
+        </w:rPr>
+        <w:br/>
+      </w:r>
+      <w:r>
+        <w:rPr>
+          <w:lang w:val="en-GB"/>
+        </w:rPr>
+        <w:t xml:space="preserve">                            </w:t>
       </w:r>
       <w:proofErr w:type="spellStart"/>
       <w:r>
         <w:rPr>
           <w:lang w:val="en-GB"/>
         </w:rPr>
-        <w:t>FirebaseFirestore.getInstance</w:t>
+        <w:t>Toast.makeText</w:t>
       </w:r>
       <w:proofErr w:type="spellEnd"/>
       <w:r>
         <w:rPr>
           <w:lang w:val="en-GB"/>
         </w:rPr>
-        <w:t>(</w:t>
-      </w:r>
-      <w:proofErr w:type="gramStart"/>
-      <w:r>
-        <w:rPr>
-          <w:lang w:val="en-GB"/>
-        </w:rPr>
-        <w:t>).collection</w:t>
-      </w:r>
-      <w:proofErr w:type="gramEnd"/>
-      <w:r>
-        <w:rPr>
-          <w:lang w:val="en-GB"/>
-        </w:rPr>
-        <w:t>("</w:t>
+        <w:t>(this, "Checked In Successfully",</w:t>
+      </w:r>
+      <w:r>
+        <w:rPr>
+          <w:lang w:val="en-GB"/>
+        </w:rPr>
+        <w:br/>
       </w:r>
       <w:proofErr w:type="spellStart"/>
       <w:r>
         <w:rPr>
           <w:lang w:val="en-GB"/>
         </w:rPr>
-        <w:t>timeEntries</w:t>
+        <w:t>Toast.LENGTH_SHORT</w:t>
       </w:r>
       <w:proofErr w:type="spellEnd"/>
       <w:r>
         <w:rPr>
           <w:lang w:val="en-GB"/>
         </w:rPr>
-        <w:t>")</w:t>
-      </w:r>
-    </w:p>
-    <w:p>
-      <w:pPr>
-        <w:rPr>
-          <w:lang w:val="en-GB"/>
-        </w:rPr>
-      </w:pPr>
-      <w:r>
-        <w:rPr>
-          <w:lang w:val="en-GB"/>
-        </w:rPr>
-        <w:lastRenderedPageBreak/>
-        <w:t xml:space="preserve">            </w:t>
-      </w:r>
-      <w:proofErr w:type="gramStart"/>
-      <w:r>
-        <w:rPr>
-          <w:lang w:val="en-GB"/>
-        </w:rPr>
-        <w:t>.</w:t>
+        <w:t>).show();</w:t>
+      </w:r>
+      <w:r>
+        <w:rPr>
+          <w:lang w:val="en-GB"/>
+        </w:rPr>
+        <w:br/>
+      </w:r>
+      <w:r>
+        <w:rPr>
+          <w:lang w:val="en-GB"/>
+        </w:rPr>
+        <w:t xml:space="preserve">                        })</w:t>
+      </w:r>
+      <w:r>
+        <w:rPr>
+          <w:lang w:val="en-GB"/>
+        </w:rPr>
+        <w:br/>
+      </w:r>
+      <w:r>
+        <w:rPr>
+          <w:lang w:val="en-GB"/>
+        </w:rPr>
+        <w:t xml:space="preserve">                        .</w:t>
       </w:r>
       <w:proofErr w:type="spellStart"/>
       <w:r>
         <w:rPr>
           <w:lang w:val="en-GB"/>
         </w:rPr>
-        <w:t>whereEqualTo</w:t>
+        <w:t>addOnFailureListener</w:t>
       </w:r>
       <w:proofErr w:type="spellEnd"/>
-      <w:proofErr w:type="gramEnd"/>
-      <w:r>
-        <w:rPr>
-          <w:lang w:val="en-GB"/>
-        </w:rPr>
-        <w:t>("</w:t>
+      <w:r>
+        <w:rPr>
+          <w:lang w:val="en-GB"/>
+        </w:rPr>
+        <w:t>(e -&gt; {</w:t>
+      </w:r>
+      <w:r>
+        <w:rPr>
+          <w:lang w:val="en-GB"/>
+        </w:rPr>
+        <w:br/>
+      </w:r>
+      <w:r>
+        <w:rPr>
+          <w:lang w:val="en-GB"/>
+        </w:rPr>
+        <w:t xml:space="preserve">                            </w:t>
       </w:r>
       <w:proofErr w:type="spellStart"/>
       <w:r>
         <w:rPr>
           <w:lang w:val="en-GB"/>
         </w:rPr>
-        <w:t>userId</w:t>
+        <w:t>Toast.makeText</w:t>
       </w:r>
       <w:proofErr w:type="spellEnd"/>
       <w:r>
         <w:rPr>
           <w:lang w:val="en-GB"/>
         </w:rPr>
-        <w:t xml:space="preserve">", </w:t>
+        <w:t xml:space="preserve">(this, "Error checking in", </w:t>
       </w:r>
       <w:proofErr w:type="spellStart"/>
       <w:r>
         <w:rPr>
           <w:lang w:val="en-GB"/>
         </w:rPr>
-        <w:t>user.getUid</w:t>
+        <w:t>Toast.LENGTH_SHORT</w:t>
       </w:r>
       <w:proofErr w:type="spellEnd"/>
       <w:r>
         <w:rPr>
           <w:lang w:val="en-GB"/>
         </w:rPr>
-        <w:t>())</w:t>
-      </w:r>
-    </w:p>
-    <w:p>
-      <w:pPr>
-        <w:rPr>
-          <w:lang w:val="en-GB"/>
-        </w:rPr>
-      </w:pPr>
-      <w:r>
-        <w:rPr>
-          <w:lang w:val="en-GB"/>
-        </w:rPr>
-        <w:t xml:space="preserve">            </w:t>
-      </w:r>
-      <w:proofErr w:type="gramStart"/>
-      <w:r>
-        <w:rPr>
-          <w:lang w:val="en-GB"/>
-        </w:rPr>
-        <w:t>.</w:t>
+        <w:t>).show();                 });</w:t>
+      </w:r>
+      <w:r>
+        <w:rPr>
+          <w:lang w:val="en-GB"/>
+        </w:rPr>
+        <w:br/>
+      </w:r>
+      <w:r>
+        <w:rPr>
+          <w:lang w:val="en-GB"/>
+        </w:rPr>
+        <w:t xml:space="preserve">                } else {</w:t>
+      </w:r>
+      <w:r>
+        <w:rPr>
+          <w:lang w:val="en-GB"/>
+        </w:rPr>
+        <w:br/>
+      </w:r>
+      <w:r>
+        <w:rPr>
+          <w:lang w:val="en-GB"/>
+        </w:rPr>
+        <w:t xml:space="preserve">                    </w:t>
       </w:r>
       <w:proofErr w:type="spellStart"/>
       <w:r>
         <w:rPr>
           <w:lang w:val="en-GB"/>
         </w:rPr>
-        <w:t>whereEqualTo</w:t>
+        <w:t>Toast.makeText</w:t>
       </w:r>
       <w:proofErr w:type="spellEnd"/>
-      <w:proofErr w:type="gramEnd"/>
-      <w:r>
-        <w:rPr>
-          <w:lang w:val="en-GB"/>
-        </w:rPr>
-        <w:t>("</w:t>
+      <w:r>
+        <w:rPr>
+          <w:lang w:val="en-GB"/>
+        </w:rPr>
+        <w:t xml:space="preserve">(this, "Already checked in", </w:t>
       </w:r>
       <w:proofErr w:type="spellStart"/>
       <w:r>
         <w:rPr>
           <w:lang w:val="en-GB"/>
         </w:rPr>
-        <w:t>checkedIn</w:t>
+        <w:t>Toast.LENGTH_SHORT</w:t>
       </w:r>
       <w:proofErr w:type="spellEnd"/>
       <w:r>
         <w:rPr>
           <w:lang w:val="en-GB"/>
         </w:rPr>
-        <w:t>", true)</w:t>
-      </w:r>
-    </w:p>
-    <w:p>
-      <w:pPr>
-        <w:rPr>
-          <w:lang w:val="en-GB"/>
-        </w:rPr>
-      </w:pPr>
-      <w:r>
-        <w:rPr>
-          <w:lang w:val="en-GB"/>
-        </w:rPr>
-        <w:t xml:space="preserve">            </w:t>
-      </w:r>
-      <w:proofErr w:type="gramStart"/>
-      <w:r>
-        <w:rPr>
-          <w:lang w:val="en-GB"/>
-        </w:rPr>
-        <w:t>.get</w:t>
-      </w:r>
-      <w:proofErr w:type="gramEnd"/>
-      <w:r>
-        <w:rPr>
-          <w:lang w:val="en-GB"/>
-        </w:rPr>
-        <w:t>()</w:t>
-      </w:r>
-    </w:p>
-    <w:p>
-      <w:pPr>
-        <w:rPr>
-          <w:lang w:val="en-GB"/>
-        </w:rPr>
-      </w:pPr>
-      <w:r>
-        <w:rPr>
-          <w:lang w:val="en-GB"/>
-        </w:rPr>
-        <w:t xml:space="preserve">            </w:t>
-      </w:r>
-      <w:proofErr w:type="gramStart"/>
-      <w:r>
-        <w:rPr>
-          <w:lang w:val="en-GB"/>
-        </w:rPr>
-        <w:t>.</w:t>
-      </w:r>
-      <w:proofErr w:type="spellStart"/>
-      <w:r>
-        <w:rPr>
-          <w:lang w:val="en-GB"/>
-        </w:rPr>
-        <w:t>addOnCompleteListener</w:t>
-      </w:r>
-      <w:proofErr w:type="spellEnd"/>
-      <w:proofErr w:type="gramEnd"/>
-      <w:r>
-        <w:rPr>
-          <w:lang w:val="en-GB"/>
-        </w:rPr>
-        <w:t>(task -&gt; {</w:t>
-      </w:r>
-    </w:p>
-    <w:p>
-      <w:pPr>
-        <w:rPr>
-          <w:lang w:val="en-GB"/>
-        </w:rPr>
-      </w:pPr>
-      <w:r>
-        <w:rPr>
-          <w:lang w:val="en-GB"/>
-        </w:rPr>
-        <w:t xml:space="preserve">                if (</w:t>
-      </w:r>
-      <w:proofErr w:type="spellStart"/>
-      <w:proofErr w:type="gramStart"/>
-      <w:r>
-        <w:rPr>
-          <w:lang w:val="en-GB"/>
-        </w:rPr>
-        <w:t>task.isSuccessful</w:t>
-      </w:r>
-      <w:proofErr w:type="spellEnd"/>
-      <w:proofErr w:type="gramEnd"/>
-      <w:r>
-        <w:rPr>
-          <w:lang w:val="en-GB"/>
-        </w:rPr>
-        <w:t xml:space="preserve">() &amp;&amp; </w:t>
-      </w:r>
-      <w:proofErr w:type="spellStart"/>
-      <w:r>
-        <w:rPr>
-          <w:lang w:val="en-GB"/>
-        </w:rPr>
-        <w:t>task.getResult</w:t>
-      </w:r>
-      <w:proofErr w:type="spellEnd"/>
-      <w:r>
-        <w:rPr>
-          <w:lang w:val="en-GB"/>
-        </w:rPr>
-        <w:t>().</w:t>
-      </w:r>
-      <w:proofErr w:type="spellStart"/>
-      <w:r>
-        <w:rPr>
-          <w:lang w:val="en-GB"/>
-        </w:rPr>
-        <w:t>isEmpty</w:t>
-      </w:r>
-      <w:proofErr w:type="spellEnd"/>
-      <w:r>
-        <w:rPr>
-          <w:lang w:val="en-GB"/>
-        </w:rPr>
-        <w:t>()) {</w:t>
-      </w:r>
-    </w:p>
-    <w:p>
-      <w:pPr>
-        <w:rPr>
-          <w:lang w:val="en-GB"/>
-        </w:rPr>
-      </w:pPr>
-      <w:r>
-        <w:rPr>
-          <w:lang w:val="en-GB"/>
-        </w:rPr>
-        <w:t xml:space="preserve">                    // Record check-in time</w:t>
-      </w:r>
-    </w:p>
-    <w:p>
-      <w:pPr>
-        <w:rPr>
-          <w:lang w:val="en-GB"/>
-        </w:rPr>
-      </w:pPr>
-      <w:r>
-        <w:rPr>
-          <w:lang w:val="en-GB"/>
-        </w:rPr>
-        <w:t xml:space="preserve">                    Map&lt;String, Object&gt; entry = new HashMap&lt;</w:t>
-      </w:r>
-      <w:proofErr w:type="gramStart"/>
-      <w:r>
-        <w:rPr>
-          <w:lang w:val="en-GB"/>
-        </w:rPr>
-        <w:t>&gt;(</w:t>
-      </w:r>
-      <w:proofErr w:type="gramEnd"/>
-      <w:r>
-        <w:rPr>
-          <w:lang w:val="en-GB"/>
-        </w:rPr>
-        <w:t>);</w:t>
-      </w:r>
-    </w:p>
-    <w:p>
-      <w:pPr>
-        <w:rPr>
-          <w:lang w:val="en-GB"/>
-        </w:rPr>
-      </w:pPr>
-      <w:r>
-        <w:rPr>
-          <w:lang w:val="en-GB"/>
-        </w:rPr>
-        <w:t xml:space="preserve">                    </w:t>
-      </w:r>
-      <w:proofErr w:type="spellStart"/>
-      <w:proofErr w:type="gramStart"/>
-      <w:r>
-        <w:rPr>
-          <w:lang w:val="en-GB"/>
-        </w:rPr>
-        <w:t>entry.put</w:t>
-      </w:r>
-      <w:proofErr w:type="spellEnd"/>
-      <w:r>
-        <w:rPr>
-          <w:lang w:val="en-GB"/>
-        </w:rPr>
-        <w:t>(</w:t>
-      </w:r>
-      <w:proofErr w:type="gramEnd"/>
-      <w:r>
-        <w:rPr>
-          <w:lang w:val="en-GB"/>
-        </w:rPr>
-        <w:t>"</w:t>
-      </w:r>
-      <w:proofErr w:type="spellStart"/>
-      <w:r>
-        <w:rPr>
-          <w:lang w:val="en-GB"/>
-        </w:rPr>
-        <w:t>userId</w:t>
-      </w:r>
-      <w:proofErr w:type="spellEnd"/>
-      <w:r>
-        <w:rPr>
-          <w:lang w:val="en-GB"/>
-        </w:rPr>
-        <w:t xml:space="preserve">", </w:t>
-      </w:r>
-      <w:proofErr w:type="spellStart"/>
-      <w:r>
-        <w:rPr>
-          <w:lang w:val="en-GB"/>
-        </w:rPr>
-        <w:t>user.getUid</w:t>
-      </w:r>
-      <w:proofErr w:type="spellEnd"/>
-      <w:r>
-        <w:rPr>
-          <w:lang w:val="en-GB"/>
-        </w:rPr>
-        <w:t>());</w:t>
-      </w:r>
-    </w:p>
-    <w:p>
-      <w:pPr>
-        <w:rPr>
-          <w:lang w:val="en-GB"/>
-        </w:rPr>
-      </w:pPr>
-      <w:r>
-        <w:rPr>
-          <w:lang w:val="en-GB"/>
-        </w:rPr>
-        <w:t xml:space="preserve">                    </w:t>
-      </w:r>
-      <w:proofErr w:type="spellStart"/>
-      <w:proofErr w:type="gramStart"/>
-      <w:r>
-        <w:rPr>
-          <w:lang w:val="en-GB"/>
-        </w:rPr>
-        <w:t>entry.put</w:t>
-      </w:r>
-      <w:proofErr w:type="spellEnd"/>
-      <w:r>
-        <w:rPr>
-          <w:lang w:val="en-GB"/>
-        </w:rPr>
-        <w:t>(</w:t>
-      </w:r>
-      <w:proofErr w:type="gramEnd"/>
-      <w:r>
-        <w:rPr>
-          <w:lang w:val="en-GB"/>
-        </w:rPr>
-        <w:t>"</w:t>
-      </w:r>
-      <w:proofErr w:type="spellStart"/>
-      <w:r>
-        <w:rPr>
-          <w:lang w:val="en-GB"/>
-        </w:rPr>
-        <w:t>checkInTime</w:t>
-      </w:r>
-      <w:proofErr w:type="spellEnd"/>
-      <w:r>
-        <w:rPr>
-          <w:lang w:val="en-GB"/>
-        </w:rPr>
-        <w:t>", new Timestamp(new Date()));</w:t>
-      </w:r>
-    </w:p>
-    <w:p>
-      <w:pPr>
-        <w:rPr>
-          <w:lang w:val="en-GB"/>
-        </w:rPr>
-      </w:pPr>
-      <w:r>
-        <w:rPr>
-          <w:lang w:val="en-GB"/>
-        </w:rPr>
-        <w:t xml:space="preserve">                    </w:t>
-      </w:r>
-      <w:proofErr w:type="spellStart"/>
-      <w:proofErr w:type="gramStart"/>
-      <w:r>
-        <w:rPr>
-          <w:lang w:val="en-GB"/>
-        </w:rPr>
-        <w:t>entry.put</w:t>
-      </w:r>
-      <w:proofErr w:type="spellEnd"/>
-      <w:r>
-        <w:rPr>
-          <w:lang w:val="en-GB"/>
-        </w:rPr>
-        <w:t>(</w:t>
-      </w:r>
-      <w:proofErr w:type="gramEnd"/>
-      <w:r>
-        <w:rPr>
-          <w:lang w:val="en-GB"/>
-        </w:rPr>
-        <w:t>"</w:t>
-      </w:r>
-      <w:proofErr w:type="spellStart"/>
-      <w:r>
-        <w:rPr>
-          <w:lang w:val="en-GB"/>
-        </w:rPr>
-        <w:t>checkedIn</w:t>
-      </w:r>
-      <w:proofErr w:type="spellEnd"/>
-      <w:r>
-        <w:rPr>
-          <w:lang w:val="en-GB"/>
-        </w:rPr>
-        <w:t>", true);</w:t>
-      </w:r>
-    </w:p>
-    <w:p>
-      <w:pPr>
-        <w:rPr>
-          <w:lang w:val="en-GB"/>
-        </w:rPr>
-      </w:pPr>
-      <w:r>
-        <w:rPr>
-          <w:lang w:val="en-GB"/>
-        </w:rPr>
-        <w:t xml:space="preserve">                    </w:t>
-      </w:r>
-      <w:proofErr w:type="spellStart"/>
-      <w:r>
-        <w:rPr>
-          <w:lang w:val="en-GB"/>
-        </w:rPr>
-        <w:t>FirebaseFirestore.getInstance</w:t>
-      </w:r>
-      <w:proofErr w:type="spellEnd"/>
-      <w:r>
-        <w:rPr>
-          <w:lang w:val="en-GB"/>
-        </w:rPr>
-        <w:t>(</w:t>
-      </w:r>
-      <w:proofErr w:type="gramStart"/>
-      <w:r>
-        <w:rPr>
-          <w:lang w:val="en-GB"/>
-        </w:rPr>
-        <w:t>).collection</w:t>
-      </w:r>
-      <w:proofErr w:type="gramEnd"/>
-      <w:r>
-        <w:rPr>
-          <w:lang w:val="en-GB"/>
-        </w:rPr>
-        <w:t>("</w:t>
-      </w:r>
-      <w:proofErr w:type="spellStart"/>
-      <w:r>
-        <w:rPr>
-          <w:lang w:val="en-GB"/>
-        </w:rPr>
-        <w:t>timeEntries</w:t>
-      </w:r>
-      <w:proofErr w:type="spellEnd"/>
-      <w:r>
-        <w:rPr>
-          <w:lang w:val="en-GB"/>
-        </w:rPr>
-        <w:t>")</w:t>
-      </w:r>
-    </w:p>
-    <w:p>
-      <w:pPr>
-        <w:rPr>
-          <w:lang w:val="en-GB"/>
-        </w:rPr>
-      </w:pPr>
-      <w:r>
-        <w:rPr>
-          <w:lang w:val="en-GB"/>
-        </w:rPr>
-        <w:t xml:space="preserve">                        </w:t>
-      </w:r>
-      <w:proofErr w:type="gramStart"/>
-      <w:r>
-        <w:rPr>
-          <w:lang w:val="en-GB"/>
-        </w:rPr>
-        <w:t>.add</w:t>
-      </w:r>
-      <w:proofErr w:type="gramEnd"/>
-      <w:r>
-        <w:rPr>
-          <w:lang w:val="en-GB"/>
-        </w:rPr>
-        <w:t>(entry)</w:t>
-      </w:r>
-    </w:p>
-    <w:p>
-      <w:pPr>
-        <w:rPr>
-          <w:lang w:val="en-GB"/>
-        </w:rPr>
-      </w:pPr>
-      <w:r>
-        <w:rPr>
-          <w:lang w:val="en-GB"/>
-        </w:rPr>
-        <w:t xml:space="preserve">                        </w:t>
-      </w:r>
-      <w:proofErr w:type="gramStart"/>
-      <w:r>
-        <w:rPr>
-          <w:lang w:val="en-GB"/>
-        </w:rPr>
-        <w:t>.</w:t>
-      </w:r>
-      <w:proofErr w:type="spellStart"/>
-      <w:r>
-        <w:rPr>
-          <w:lang w:val="en-GB"/>
-        </w:rPr>
-        <w:t>addOnSuccessListener</w:t>
-      </w:r>
-      <w:proofErr w:type="spellEnd"/>
-      <w:proofErr w:type="gramEnd"/>
-      <w:r>
-        <w:rPr>
-          <w:lang w:val="en-GB"/>
-        </w:rPr>
-        <w:t>(</w:t>
-      </w:r>
-      <w:proofErr w:type="spellStart"/>
-      <w:r>
-        <w:rPr>
-          <w:lang w:val="en-GB"/>
-        </w:rPr>
-        <w:t>documentReference</w:t>
-      </w:r>
-      <w:proofErr w:type="spellEnd"/>
-      <w:r>
-        <w:rPr>
-          <w:lang w:val="en-GB"/>
-        </w:rPr>
-        <w:t xml:space="preserve"> -&gt; {</w:t>
-      </w:r>
-    </w:p>
-    <w:p>
-      <w:pPr>
-        <w:rPr>
-          <w:lang w:val="en-GB"/>
-        </w:rPr>
-      </w:pPr>
-      <w:r>
-        <w:rPr>
-          <w:lang w:val="en-GB"/>
-        </w:rPr>
-        <w:t xml:space="preserve">                            </w:t>
-      </w:r>
-      <w:proofErr w:type="spellStart"/>
-      <w:r>
-        <w:rPr>
-          <w:lang w:val="en-GB"/>
-        </w:rPr>
-        <w:t>Toast.makeText</w:t>
-      </w:r>
-      <w:proofErr w:type="spellEnd"/>
-      <w:r>
-        <w:rPr>
-          <w:lang w:val="en-GB"/>
-        </w:rPr>
-        <w:t xml:space="preserve">(this, "Checked In Successfully", </w:t>
-      </w:r>
-      <w:proofErr w:type="spellStart"/>
-      <w:r>
-        <w:rPr>
-          <w:lang w:val="en-GB"/>
-        </w:rPr>
-        <w:t>Toast.LENGTH_SHORT</w:t>
-      </w:r>
-      <w:proofErr w:type="spellEnd"/>
-      <w:proofErr w:type="gramStart"/>
-      <w:r>
-        <w:rPr>
-          <w:lang w:val="en-GB"/>
-        </w:rPr>
-        <w:t>).show</w:t>
-      </w:r>
-      <w:proofErr w:type="gramEnd"/>
-      <w:r>
-        <w:rPr>
-          <w:lang w:val="en-GB"/>
-        </w:rPr>
-        <w:t>();</w:t>
-      </w:r>
-    </w:p>
-    <w:p>
-      <w:pPr>
-        <w:rPr>
-          <w:lang w:val="en-GB"/>
-        </w:rPr>
-      </w:pPr>
-      <w:r>
-        <w:rPr>
-          <w:lang w:val="en-GB"/>
-        </w:rPr>
-        <w:t xml:space="preserve">                        })</w:t>
-      </w:r>
-    </w:p>
-    <w:p>
-      <w:pPr>
-        <w:rPr>
-          <w:lang w:val="en-GB"/>
-        </w:rPr>
-      </w:pPr>
-      <w:r>
-        <w:rPr>
-          <w:lang w:val="en-GB"/>
-        </w:rPr>
-        <w:t xml:space="preserve">                        </w:t>
-      </w:r>
-      <w:proofErr w:type="gramStart"/>
-      <w:r>
-        <w:rPr>
-          <w:lang w:val="en-GB"/>
-        </w:rPr>
-        <w:t>.</w:t>
-      </w:r>
-      <w:proofErr w:type="spellStart"/>
-      <w:r>
-        <w:rPr>
-          <w:lang w:val="en-GB"/>
-        </w:rPr>
-        <w:t>addOnFailureListener</w:t>
-      </w:r>
-      <w:proofErr w:type="spellEnd"/>
-      <w:proofErr w:type="gramEnd"/>
-      <w:r>
-        <w:rPr>
-          <w:lang w:val="en-GB"/>
-        </w:rPr>
-        <w:t>(e -&gt; {</w:t>
-      </w:r>
-    </w:p>
-    <w:p>
-      <w:pPr>
-        <w:rPr>
-          <w:lang w:val="en-GB"/>
-        </w:rPr>
-      </w:pPr>
-      <w:r>
-        <w:rPr>
-          <w:lang w:val="en-GB"/>
-        </w:rPr>
-        <w:t xml:space="preserve">                            </w:t>
-      </w:r>
-      <w:proofErr w:type="spellStart"/>
-      <w:r>
-        <w:rPr>
-          <w:lang w:val="en-GB"/>
-        </w:rPr>
-        <w:t>Toast.makeText</w:t>
-      </w:r>
-      <w:proofErr w:type="spellEnd"/>
-      <w:r>
-        <w:rPr>
-          <w:lang w:val="en-GB"/>
-        </w:rPr>
-        <w:t xml:space="preserve">(this, "Error checking in", </w:t>
-      </w:r>
-      <w:proofErr w:type="spellStart"/>
-      <w:r>
-        <w:rPr>
-          <w:lang w:val="en-GB"/>
-        </w:rPr>
-        <w:t>Toast.LENGTH_SHORT</w:t>
-      </w:r>
-      <w:proofErr w:type="spellEnd"/>
-      <w:proofErr w:type="gramStart"/>
-      <w:r>
-        <w:rPr>
-          <w:lang w:val="en-GB"/>
-        </w:rPr>
-        <w:t>).show</w:t>
-      </w:r>
-      <w:proofErr w:type="gramEnd"/>
-      <w:r>
-        <w:rPr>
-          <w:lang w:val="en-GB"/>
-        </w:rPr>
-        <w:t>();</w:t>
-      </w:r>
-    </w:p>
-    <w:p>
-      <w:pPr>
-        <w:rPr>
-          <w:lang w:val="en-GB"/>
-        </w:rPr>
-      </w:pPr>
-      <w:r>
-        <w:rPr>
-          <w:lang w:val="en-GB"/>
-        </w:rPr>
-        <w:t xml:space="preserve">                        });</w:t>
-      </w:r>
-    </w:p>
-    <w:p>
-      <w:pPr>
-        <w:rPr>
-          <w:lang w:val="en-GB"/>
-        </w:rPr>
-      </w:pPr>
-      <w:r>
-        <w:rPr>
-          <w:lang w:val="en-GB"/>
-        </w:rPr>
-        <w:t xml:space="preserve">                } else {</w:t>
-      </w:r>
-    </w:p>
-    <w:p>
-      <w:pPr>
-        <w:rPr>
-          <w:lang w:val="en-GB"/>
-        </w:rPr>
-      </w:pPr>
-      <w:r>
-        <w:rPr>
-          <w:lang w:val="en-GB"/>
-        </w:rPr>
-        <w:t xml:space="preserve">                    </w:t>
-      </w:r>
-      <w:proofErr w:type="spellStart"/>
-      <w:r>
-        <w:rPr>
-          <w:lang w:val="en-GB"/>
-        </w:rPr>
-        <w:t>Toast.makeText</w:t>
-      </w:r>
-      <w:proofErr w:type="spellEnd"/>
-      <w:r>
-        <w:rPr>
-          <w:lang w:val="en-GB"/>
-        </w:rPr>
-        <w:t xml:space="preserve">(this, "Already checked in", </w:t>
-      </w:r>
-      <w:proofErr w:type="spellStart"/>
-      <w:r>
-        <w:rPr>
-          <w:lang w:val="en-GB"/>
-        </w:rPr>
-        <w:t>Toast.LENGTH_SHORT</w:t>
-      </w:r>
-      <w:proofErr w:type="spellEnd"/>
-      <w:proofErr w:type="gramStart"/>
-      <w:r>
-        <w:rPr>
-          <w:lang w:val="en-GB"/>
-        </w:rPr>
-        <w:t>).show</w:t>
-      </w:r>
-      <w:proofErr w:type="gramEnd"/>
-      <w:r>
-        <w:rPr>
-          <w:lang w:val="en-GB"/>
-        </w:rPr>
-        <w:t>();</w:t>
-      </w:r>
-    </w:p>
-    <w:p>
-      <w:r>
-        <w:rPr>
-          <w:lang w:val="en-GB"/>
-        </w:rPr>
-        <w:t xml:space="preserve">                </w:t>
-      </w:r>
-      <w:r>
+        <w:t xml:space="preserve">).show();              </w:t>
+      </w:r>
+      <w:r>
+        <w:rPr>
+          <w:lang w:val="en-GB"/>
+        </w:rPr>
         <w:t>}</w:t>
       </w:r>
-    </w:p>
-    <w:p>
-      <w:r>
+      <w:r>
+        <w:rPr>
+          <w:lang w:val="en-GB"/>
+        </w:rPr>
+        <w:br/>
+      </w:r>
+      <w:r>
+        <w:rPr>
+          <w:lang w:val="en-GB"/>
+        </w:rPr>
         <w:t xml:space="preserve">            });</w:t>
       </w:r>
-    </w:p>
-    <w:p>
-      <w:r>
+      <w:r>
+        <w:rPr>
+          <w:lang w:val="en-GB"/>
+        </w:rPr>
+        <w:br/>
+      </w:r>
+      <w:r>
+        <w:rPr>
+          <w:lang w:val="en-GB"/>
+        </w:rPr>
         <w:t xml:space="preserve">    }</w:t>
       </w:r>
-    </w:p>
-    <w:p>
-      <w:pPr>
-        <w:pBdr>
-          <w:bottom w:val="single" w:sz="6" w:space="1" w:color="auto"/>
-        </w:pBdr>
-      </w:pPr>
-      <w:r>
+      <w:r>
+        <w:rPr>
+          <w:lang w:val="en-GB"/>
+        </w:rPr>
+        <w:br/>
+      </w:r>
+      <w:r>
+        <w:rPr>
+          <w:lang w:val="en-GB"/>
+        </w:rPr>
         <w:t>}</w:t>
+      </w:r>
+    </w:p>
+    <w:p>
+      <w:pPr>
+        <w:rPr>
+          <w:lang w:val="en-GB"/>
+        </w:rPr>
+      </w:pPr>
+      <w:r>
+        <w:rPr>
+          <w:lang w:val="en-GB"/>
+        </w:rPr>
+        <w:br w:type="page"/>
       </w:r>
     </w:p>
     <w:p>
@@ -2179,6 +2051,15 @@
       <w:r>
         <w:t xml:space="preserve"> ab und zeigt sie dem Benutzer an.</w:t>
       </w:r>
+      <w:r>
+        <w:t xml:space="preserve"> Sowie auch die Nutzer-Emails und ihre IDs werden aufgerufen und nur dem Admin </w:t>
+      </w:r>
+      <w:r>
+        <w:t>angezeigt</w:t>
+      </w:r>
+      <w:r>
+        <w:t>.</w:t>
+      </w:r>
     </w:p>
     <w:p>
       <w:pPr>
@@ -2247,7 +2128,2945 @@
     </w:p>
     <w:p>
       <w:r>
-        <w:t>Screenshots der Hauptaktivitäten wie der Login-Aktivität, der Hauptaktivität und der Admin-Aktivität werden gezeigt und beschrieben.</w:t>
+        <w:t xml:space="preserve">Screenshots der Hauptaktivitäten wie der Login-Aktivität, der Hauptaktivität und der Admin-Aktivität </w:t>
+      </w:r>
+      <w:r>
+        <w:t>folgen gleich</w:t>
+      </w:r>
+      <w:r>
+        <w:t>.</w:t>
+      </w:r>
+      <w:r>
+        <w:t xml:space="preserve"> Achten Sie bitte auf Bilder-Titeln, um zu verstehen, worum es im Bild geht.</w:t>
+      </w:r>
+    </w:p>
+    <w:p>
+      <w:r>
+        <w:br w:type="page"/>
+      </w:r>
+    </w:p>
+    <w:p>
+      <w:r>
+        <w:rPr>
+          <w:noProof/>
+        </w:rPr>
+        <w:lastRenderedPageBreak/>
+        <mc:AlternateContent>
+          <mc:Choice Requires="wps">
+            <w:drawing>
+              <wp:anchor distT="0" distB="0" distL="114300" distR="114300" simplePos="0" relativeHeight="251700224" behindDoc="1" locked="0" layoutInCell="1" allowOverlap="1" wp14:anchorId="16470EFD" wp14:editId="5EBB4D45">
+                <wp:simplePos x="0" y="0"/>
+                <wp:positionH relativeFrom="column">
+                  <wp:posOffset>2897505</wp:posOffset>
+                </wp:positionH>
+                <wp:positionV relativeFrom="paragraph">
+                  <wp:posOffset>5922645</wp:posOffset>
+                </wp:positionV>
+                <wp:extent cx="914400" cy="635"/>
+                <wp:effectExtent l="0" t="0" r="0" b="0"/>
+                <wp:wrapTight wrapText="bothSides">
+                  <wp:wrapPolygon edited="0">
+                    <wp:start x="0" y="0"/>
+                    <wp:lineTo x="0" y="21600"/>
+                    <wp:lineTo x="21600" y="21600"/>
+                    <wp:lineTo x="21600" y="0"/>
+                  </wp:wrapPolygon>
+                </wp:wrapTight>
+                <wp:docPr id="194294770" name="Textfeld 1"/>
+                <wp:cNvGraphicFramePr/>
+                <a:graphic xmlns:a="http://schemas.openxmlformats.org/drawingml/2006/main">
+                  <a:graphicData uri="http://schemas.microsoft.com/office/word/2010/wordprocessingShape">
+                    <wps:wsp>
+                      <wps:cNvSpPr txBox="1"/>
+                      <wps:spPr>
+                        <a:xfrm>
+                          <a:off x="0" y="0"/>
+                          <a:ext cx="914400" cy="635"/>
+                        </a:xfrm>
+                        <a:prstGeom prst="rect">
+                          <a:avLst/>
+                        </a:prstGeom>
+                        <a:solidFill>
+                          <a:prstClr val="white"/>
+                        </a:solidFill>
+                        <a:ln>
+                          <a:noFill/>
+                        </a:ln>
+                      </wps:spPr>
+                      <wps:txbx>
+                        <w:txbxContent>
+                          <w:p>
+                            <w:pPr>
+                              <w:pStyle w:val="Beschriftung"/>
+                              <w:rPr>
+                                <w:sz w:val="12"/>
+                                <w:szCs w:val="12"/>
+                              </w:rPr>
+                            </w:pPr>
+                            <w:r>
+                              <w:rPr>
+                                <w:sz w:val="8"/>
+                                <w:szCs w:val="8"/>
+                              </w:rPr>
+                              <w:t xml:space="preserve">Abb. </w:t>
+                            </w:r>
+                            <w:r>
+                              <w:rPr>
+                                <w:sz w:val="8"/>
+                                <w:szCs w:val="8"/>
+                              </w:rPr>
+                              <w:fldChar w:fldCharType="begin"/>
+                            </w:r>
+                            <w:r>
+                              <w:rPr>
+                                <w:sz w:val="8"/>
+                                <w:szCs w:val="8"/>
+                              </w:rPr>
+                              <w:instrText xml:space="preserve"> SEQ Abb. \* ARABIC </w:instrText>
+                            </w:r>
+                            <w:r>
+                              <w:rPr>
+                                <w:sz w:val="8"/>
+                                <w:szCs w:val="8"/>
+                              </w:rPr>
+                              <w:fldChar w:fldCharType="separate"/>
+                            </w:r>
+                            <w:r>
+                              <w:rPr>
+                                <w:noProof/>
+                                <w:sz w:val="8"/>
+                                <w:szCs w:val="8"/>
+                              </w:rPr>
+                              <w:t>1</w:t>
+                            </w:r>
+                            <w:r>
+                              <w:rPr>
+                                <w:sz w:val="8"/>
+                                <w:szCs w:val="8"/>
+                              </w:rPr>
+                              <w:fldChar w:fldCharType="end"/>
+                            </w:r>
+                            <w:r>
+                              <w:rPr>
+                                <w:sz w:val="8"/>
+                                <w:szCs w:val="8"/>
+                              </w:rPr>
+                              <w:t>4</w:t>
+                            </w:r>
+                            <w:r>
+                              <w:rPr>
+                                <w:sz w:val="8"/>
+                                <w:szCs w:val="8"/>
+                              </w:rPr>
+                              <w:t xml:space="preserve"> In-App Messaging</w:t>
+                            </w:r>
+                          </w:p>
+                        </w:txbxContent>
+                      </wps:txbx>
+                      <wps:bodyPr rot="0" spcFirstLastPara="0" vertOverflow="overflow" horzOverflow="overflow" vert="horz" wrap="square" lIns="0" tIns="0" rIns="0" bIns="0" numCol="1" spcCol="0" rtlCol="0" fromWordArt="0" anchor="t" anchorCtr="0" forceAA="0" compatLnSpc="1">
+                        <a:prstTxWarp prst="textNoShape">
+                          <a:avLst/>
+                        </a:prstTxWarp>
+                        <a:spAutoFit/>
+                      </wps:bodyPr>
+                    </wps:wsp>
+                  </a:graphicData>
+                </a:graphic>
+              </wp:anchor>
+            </w:drawing>
+          </mc:Choice>
+          <mc:Fallback>
+            <w:pict>
+              <v:shapetype w14:anchorId="16470EFD" id="_x0000_t202" coordsize="21600,21600" o:spt="202" path="m,l,21600r21600,l21600,xe">
+                <v:stroke joinstyle="miter"/>
+                <v:path gradientshapeok="t" o:connecttype="rect"/>
+              </v:shapetype>
+              <v:shape id="Textfeld 1" o:spid="_x0000_s1026" type="#_x0000_t202" style="position:absolute;margin-left:228.15pt;margin-top:466.35pt;width:1in;height:.05pt;z-index:-251616256;visibility:visible;mso-wrap-style:square;mso-wrap-distance-left:9pt;mso-wrap-distance-top:0;mso-wrap-distance-right:9pt;mso-wrap-distance-bottom:0;mso-position-horizontal:absolute;mso-position-horizontal-relative:text;mso-position-vertical:absolute;mso-position-vertical-relative:text;v-text-anchor:top" o:gfxdata="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" stroked="f">
+                <v:textbox style="mso-fit-shape-to-text:t" inset="0,0,0,0">
+                  <w:txbxContent>
+                    <w:p>
+                      <w:pPr>
+                        <w:pStyle w:val="Beschriftung"/>
+                        <w:rPr>
+                          <w:sz w:val="12"/>
+                          <w:szCs w:val="12"/>
+                        </w:rPr>
+                      </w:pPr>
+                      <w:r>
+                        <w:rPr>
+                          <w:sz w:val="8"/>
+                          <w:szCs w:val="8"/>
+                        </w:rPr>
+                        <w:t xml:space="preserve">Abb. </w:t>
+                      </w:r>
+                      <w:r>
+                        <w:rPr>
+                          <w:sz w:val="8"/>
+                          <w:szCs w:val="8"/>
+                        </w:rPr>
+                        <w:fldChar w:fldCharType="begin"/>
+                      </w:r>
+                      <w:r>
+                        <w:rPr>
+                          <w:sz w:val="8"/>
+                          <w:szCs w:val="8"/>
+                        </w:rPr>
+                        <w:instrText xml:space="preserve"> SEQ Abb. \* ARABIC </w:instrText>
+                      </w:r>
+                      <w:r>
+                        <w:rPr>
+                          <w:sz w:val="8"/>
+                          <w:szCs w:val="8"/>
+                        </w:rPr>
+                        <w:fldChar w:fldCharType="separate"/>
+                      </w:r>
+                      <w:r>
+                        <w:rPr>
+                          <w:noProof/>
+                          <w:sz w:val="8"/>
+                          <w:szCs w:val="8"/>
+                        </w:rPr>
+                        <w:t>1</w:t>
+                      </w:r>
+                      <w:r>
+                        <w:rPr>
+                          <w:sz w:val="8"/>
+                          <w:szCs w:val="8"/>
+                        </w:rPr>
+                        <w:fldChar w:fldCharType="end"/>
+                      </w:r>
+                      <w:r>
+                        <w:rPr>
+                          <w:sz w:val="8"/>
+                          <w:szCs w:val="8"/>
+                        </w:rPr>
+                        <w:t>4</w:t>
+                      </w:r>
+                      <w:r>
+                        <w:rPr>
+                          <w:sz w:val="8"/>
+                          <w:szCs w:val="8"/>
+                        </w:rPr>
+                        <w:t xml:space="preserve"> In-App Messaging</w:t>
+                      </w:r>
+                    </w:p>
+                  </w:txbxContent>
+                </v:textbox>
+                <w10:wrap type="tight"/>
+              </v:shape>
+            </w:pict>
+          </mc:Fallback>
+        </mc:AlternateContent>
+      </w:r>
+      <w:r>
+        <w:drawing>
+          <wp:anchor distT="0" distB="0" distL="114300" distR="114300" simplePos="0" relativeHeight="251699712" behindDoc="1" locked="0" layoutInCell="1" allowOverlap="1" wp14:anchorId="3FDAB9F3" wp14:editId="4D639016">
+            <wp:simplePos x="0" y="0"/>
+            <wp:positionH relativeFrom="column">
+              <wp:posOffset>2897505</wp:posOffset>
+            </wp:positionH>
+            <wp:positionV relativeFrom="paragraph">
+              <wp:posOffset>4065905</wp:posOffset>
+            </wp:positionV>
+            <wp:extent cx="824230" cy="1799590"/>
+            <wp:effectExtent l="0" t="0" r="0" b="0"/>
+            <wp:wrapTight wrapText="bothSides">
+              <wp:wrapPolygon edited="0">
+                <wp:start x="0" y="0"/>
+                <wp:lineTo x="0" y="21265"/>
+                <wp:lineTo x="20968" y="21265"/>
+                <wp:lineTo x="20968" y="0"/>
+                <wp:lineTo x="0" y="0"/>
+              </wp:wrapPolygon>
+            </wp:wrapTight>
+            <wp:docPr id="1153097084" name="Grafik 1"/>
+            <wp:cNvGraphicFramePr>
+              <a:graphicFrameLocks xmlns:a="http://schemas.openxmlformats.org/drawingml/2006/main" noChangeAspect="1"/>
+            </wp:cNvGraphicFramePr>
+            <a:graphic xmlns:a="http://schemas.openxmlformats.org/drawingml/2006/main">
+              <a:graphicData uri="http://schemas.openxmlformats.org/drawingml/2006/picture">
+                <pic:pic xmlns:pic="http://schemas.openxmlformats.org/drawingml/2006/picture">
+                  <pic:nvPicPr>
+                    <pic:cNvPr id="1153097084" name=""/>
+                    <pic:cNvPicPr/>
+                  </pic:nvPicPr>
+                  <pic:blipFill>
+                    <a:blip r:embed="rId7">
+                      <a:extLst>
+                        <a:ext uri="{96DAC541-7B7A-43D3-8B79-37D633B846F1}">
+                          <asvg:svgBlip xmlns:asvg="http://schemas.microsoft.com/office/drawing/2016/SVG/main" r:embed="rId8"/>
+                        </a:ext>
+                      </a:extLst>
+                    </a:blip>
+                    <a:stretch>
+                      <a:fillRect/>
+                    </a:stretch>
+                  </pic:blipFill>
+                  <pic:spPr>
+                    <a:xfrm>
+                      <a:off x="0" y="0"/>
+                      <a:ext cx="824230" cy="1799590"/>
+                    </a:xfrm>
+                    <a:prstGeom prst="rect">
+                      <a:avLst/>
+                    </a:prstGeom>
+                  </pic:spPr>
+                </pic:pic>
+              </a:graphicData>
+            </a:graphic>
+          </wp:anchor>
+        </w:drawing>
+      </w:r>
+      <w:r>
+        <w:rPr>
+          <w:noProof/>
+        </w:rPr>
+        <mc:AlternateContent>
+          <mc:Choice Requires="wps">
+            <w:drawing>
+              <wp:anchor distT="0" distB="0" distL="114300" distR="114300" simplePos="0" relativeHeight="251698176" behindDoc="1" locked="0" layoutInCell="1" allowOverlap="1" wp14:anchorId="5B8C88DB" wp14:editId="7FA21DA9">
+                <wp:simplePos x="0" y="0"/>
+                <wp:positionH relativeFrom="column">
+                  <wp:posOffset>1908810</wp:posOffset>
+                </wp:positionH>
+                <wp:positionV relativeFrom="paragraph">
+                  <wp:posOffset>5929630</wp:posOffset>
+                </wp:positionV>
+                <wp:extent cx="914400" cy="635"/>
+                <wp:effectExtent l="0" t="0" r="0" b="0"/>
+                <wp:wrapTight wrapText="bothSides">
+                  <wp:wrapPolygon edited="0">
+                    <wp:start x="0" y="0"/>
+                    <wp:lineTo x="0" y="21600"/>
+                    <wp:lineTo x="21600" y="21600"/>
+                    <wp:lineTo x="21600" y="0"/>
+                  </wp:wrapPolygon>
+                </wp:wrapTight>
+                <wp:docPr id="1577519069" name="Textfeld 1"/>
+                <wp:cNvGraphicFramePr/>
+                <a:graphic xmlns:a="http://schemas.openxmlformats.org/drawingml/2006/main">
+                  <a:graphicData uri="http://schemas.microsoft.com/office/word/2010/wordprocessingShape">
+                    <wps:wsp>
+                      <wps:cNvSpPr txBox="1"/>
+                      <wps:spPr>
+                        <a:xfrm>
+                          <a:off x="0" y="0"/>
+                          <a:ext cx="914400" cy="635"/>
+                        </a:xfrm>
+                        <a:prstGeom prst="rect">
+                          <a:avLst/>
+                        </a:prstGeom>
+                        <a:solidFill>
+                          <a:prstClr val="white"/>
+                        </a:solidFill>
+                        <a:ln>
+                          <a:noFill/>
+                        </a:ln>
+                      </wps:spPr>
+                      <wps:txbx>
+                        <w:txbxContent>
+                          <w:p>
+                            <w:pPr>
+                              <w:pStyle w:val="Beschriftung"/>
+                              <w:rPr>
+                                <w:sz w:val="12"/>
+                                <w:szCs w:val="12"/>
+                              </w:rPr>
+                            </w:pPr>
+                            <w:r>
+                              <w:rPr>
+                                <w:sz w:val="8"/>
+                                <w:szCs w:val="8"/>
+                              </w:rPr>
+                              <w:t xml:space="preserve">Abb. </w:t>
+                            </w:r>
+                            <w:r>
+                              <w:rPr>
+                                <w:sz w:val="8"/>
+                                <w:szCs w:val="8"/>
+                              </w:rPr>
+                              <w:t xml:space="preserve">13 </w:t>
+                            </w:r>
+                            <w:r>
+                              <w:rPr>
+                                <w:sz w:val="8"/>
+                                <w:szCs w:val="8"/>
+                              </w:rPr>
+                              <w:t>App-Benachrichtigung</w:t>
+                            </w:r>
+                          </w:p>
+                        </w:txbxContent>
+                      </wps:txbx>
+                      <wps:bodyPr rot="0" spcFirstLastPara="0" vertOverflow="overflow" horzOverflow="overflow" vert="horz" wrap="square" lIns="0" tIns="0" rIns="0" bIns="0" numCol="1" spcCol="0" rtlCol="0" fromWordArt="0" anchor="t" anchorCtr="0" forceAA="0" compatLnSpc="1">
+                        <a:prstTxWarp prst="textNoShape">
+                          <a:avLst/>
+                        </a:prstTxWarp>
+                        <a:spAutoFit/>
+                      </wps:bodyPr>
+                    </wps:wsp>
+                  </a:graphicData>
+                </a:graphic>
+              </wp:anchor>
+            </w:drawing>
+          </mc:Choice>
+          <mc:Fallback>
+            <w:pict>
+              <v:shape w14:anchorId="5B8C88DB" id="_x0000_s1027" type="#_x0000_t202" style="position:absolute;margin-left:150.3pt;margin-top:466.9pt;width:1in;height:.05pt;z-index:-251618304;visibility:visible;mso-wrap-style:square;mso-wrap-distance-left:9pt;mso-wrap-distance-top:0;mso-wrap-distance-right:9pt;mso-wrap-distance-bottom:0;mso-position-horizontal:absolute;mso-position-horizontal-relative:text;mso-position-vertical:absolute;mso-position-vertical-relative:text;v-text-anchor:top" o:gfxdata="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" stroked="f">
+                <v:textbox style="mso-fit-shape-to-text:t" inset="0,0,0,0">
+                  <w:txbxContent>
+                    <w:p>
+                      <w:pPr>
+                        <w:pStyle w:val="Beschriftung"/>
+                        <w:rPr>
+                          <w:sz w:val="12"/>
+                          <w:szCs w:val="12"/>
+                        </w:rPr>
+                      </w:pPr>
+                      <w:r>
+                        <w:rPr>
+                          <w:sz w:val="8"/>
+                          <w:szCs w:val="8"/>
+                        </w:rPr>
+                        <w:t xml:space="preserve">Abb. </w:t>
+                      </w:r>
+                      <w:r>
+                        <w:rPr>
+                          <w:sz w:val="8"/>
+                          <w:szCs w:val="8"/>
+                        </w:rPr>
+                        <w:t xml:space="preserve">13 </w:t>
+                      </w:r>
+                      <w:r>
+                        <w:rPr>
+                          <w:sz w:val="8"/>
+                          <w:szCs w:val="8"/>
+                        </w:rPr>
+                        <w:t>App-Benachrichtigung</w:t>
+                      </w:r>
+                    </w:p>
+                  </w:txbxContent>
+                </v:textbox>
+                <w10:wrap type="tight"/>
+              </v:shape>
+            </w:pict>
+          </mc:Fallback>
+        </mc:AlternateContent>
+      </w:r>
+      <w:r>
+        <w:drawing>
+          <wp:anchor distT="0" distB="0" distL="114300" distR="114300" simplePos="0" relativeHeight="251686400" behindDoc="1" locked="0" layoutInCell="1" allowOverlap="1" wp14:anchorId="24C80958" wp14:editId="0217019F">
+            <wp:simplePos x="0" y="0"/>
+            <wp:positionH relativeFrom="column">
+              <wp:posOffset>1908810</wp:posOffset>
+            </wp:positionH>
+            <wp:positionV relativeFrom="paragraph">
+              <wp:posOffset>4072890</wp:posOffset>
+            </wp:positionV>
+            <wp:extent cx="892175" cy="1799590"/>
+            <wp:effectExtent l="0" t="0" r="3175" b="0"/>
+            <wp:wrapTight wrapText="bothSides">
+              <wp:wrapPolygon edited="0">
+                <wp:start x="0" y="0"/>
+                <wp:lineTo x="0" y="21265"/>
+                <wp:lineTo x="21216" y="21265"/>
+                <wp:lineTo x="21216" y="0"/>
+                <wp:lineTo x="0" y="0"/>
+              </wp:wrapPolygon>
+            </wp:wrapTight>
+            <wp:docPr id="1669993892" name="Grafik 1"/>
+            <wp:cNvGraphicFramePr>
+              <a:graphicFrameLocks xmlns:a="http://schemas.openxmlformats.org/drawingml/2006/main" noChangeAspect="1"/>
+            </wp:cNvGraphicFramePr>
+            <a:graphic xmlns:a="http://schemas.openxmlformats.org/drawingml/2006/main">
+              <a:graphicData uri="http://schemas.openxmlformats.org/drawingml/2006/picture">
+                <pic:pic xmlns:pic="http://schemas.openxmlformats.org/drawingml/2006/picture">
+                  <pic:nvPicPr>
+                    <pic:cNvPr id="1669993892" name=""/>
+                    <pic:cNvPicPr/>
+                  </pic:nvPicPr>
+                  <pic:blipFill>
+                    <a:blip r:embed="rId9">
+                      <a:extLst>
+                        <a:ext uri="{96DAC541-7B7A-43D3-8B79-37D633B846F1}">
+                          <asvg:svgBlip xmlns:asvg="http://schemas.microsoft.com/office/drawing/2016/SVG/main" r:embed="rId10"/>
+                        </a:ext>
+                      </a:extLst>
+                    </a:blip>
+                    <a:stretch>
+                      <a:fillRect/>
+                    </a:stretch>
+                  </pic:blipFill>
+                  <pic:spPr>
+                    <a:xfrm>
+                      <a:off x="0" y="0"/>
+                      <a:ext cx="892175" cy="1799590"/>
+                    </a:xfrm>
+                    <a:prstGeom prst="rect">
+                      <a:avLst/>
+                    </a:prstGeom>
+                  </pic:spPr>
+                </pic:pic>
+              </a:graphicData>
+            </a:graphic>
+          </wp:anchor>
+        </w:drawing>
+      </w:r>
+      <w:r>
+        <w:rPr>
+          <w:noProof/>
+        </w:rPr>
+        <mc:AlternateContent>
+          <mc:Choice Requires="wps">
+            <w:drawing>
+              <wp:anchor distT="0" distB="0" distL="114300" distR="114300" simplePos="0" relativeHeight="251694080" behindDoc="1" locked="0" layoutInCell="1" allowOverlap="1" wp14:anchorId="59FCF126" wp14:editId="1D3767BF">
+                <wp:simplePos x="0" y="0"/>
+                <wp:positionH relativeFrom="column">
+                  <wp:posOffset>1905</wp:posOffset>
+                </wp:positionH>
+                <wp:positionV relativeFrom="paragraph">
+                  <wp:posOffset>5930265</wp:posOffset>
+                </wp:positionV>
+                <wp:extent cx="914400" cy="635"/>
+                <wp:effectExtent l="0" t="0" r="0" b="0"/>
+                <wp:wrapTight wrapText="bothSides">
+                  <wp:wrapPolygon edited="0">
+                    <wp:start x="0" y="0"/>
+                    <wp:lineTo x="0" y="21600"/>
+                    <wp:lineTo x="21600" y="21600"/>
+                    <wp:lineTo x="21600" y="0"/>
+                  </wp:wrapPolygon>
+                </wp:wrapTight>
+                <wp:docPr id="2075869693" name="Textfeld 1"/>
+                <wp:cNvGraphicFramePr/>
+                <a:graphic xmlns:a="http://schemas.openxmlformats.org/drawingml/2006/main">
+                  <a:graphicData uri="http://schemas.microsoft.com/office/word/2010/wordprocessingShape">
+                    <wps:wsp>
+                      <wps:cNvSpPr txBox="1"/>
+                      <wps:spPr>
+                        <a:xfrm>
+                          <a:off x="0" y="0"/>
+                          <a:ext cx="914400" cy="635"/>
+                        </a:xfrm>
+                        <a:prstGeom prst="rect">
+                          <a:avLst/>
+                        </a:prstGeom>
+                        <a:solidFill>
+                          <a:prstClr val="white"/>
+                        </a:solidFill>
+                        <a:ln>
+                          <a:noFill/>
+                        </a:ln>
+                      </wps:spPr>
+                      <wps:txbx>
+                        <w:txbxContent>
+                          <w:p>
+                            <w:pPr>
+                              <w:pStyle w:val="Beschriftung"/>
+                              <w:rPr>
+                                <w:sz w:val="12"/>
+                                <w:szCs w:val="12"/>
+                              </w:rPr>
+                            </w:pPr>
+                            <w:r>
+                              <w:rPr>
+                                <w:sz w:val="8"/>
+                                <w:szCs w:val="8"/>
+                              </w:rPr>
+                              <w:t xml:space="preserve">Abb. </w:t>
+                            </w:r>
+                            <w:r>
+                              <w:rPr>
+                                <w:sz w:val="8"/>
+                                <w:szCs w:val="8"/>
+                              </w:rPr>
+                              <w:t>11</w:t>
+                            </w:r>
+                            <w:r>
+                              <w:rPr>
+                                <w:sz w:val="8"/>
+                                <w:szCs w:val="8"/>
+                              </w:rPr>
+                              <w:t xml:space="preserve"> Anzeigen von Zeiteinträgen</w:t>
+                            </w:r>
+                          </w:p>
+                        </w:txbxContent>
+                      </wps:txbx>
+                      <wps:bodyPr rot="0" spcFirstLastPara="0" vertOverflow="overflow" horzOverflow="overflow" vert="horz" wrap="square" lIns="0" tIns="0" rIns="0" bIns="0" numCol="1" spcCol="0" rtlCol="0" fromWordArt="0" anchor="t" anchorCtr="0" forceAA="0" compatLnSpc="1">
+                        <a:prstTxWarp prst="textNoShape">
+                          <a:avLst/>
+                        </a:prstTxWarp>
+                        <a:spAutoFit/>
+                      </wps:bodyPr>
+                    </wps:wsp>
+                  </a:graphicData>
+                </a:graphic>
+              </wp:anchor>
+            </w:drawing>
+          </mc:Choice>
+          <mc:Fallback>
+            <w:pict>
+              <v:shape w14:anchorId="59FCF126" id="_x0000_s1028" type="#_x0000_t202" style="position:absolute;margin-left:.15pt;margin-top:466.95pt;width:1in;height:.05pt;z-index:-251622400;visibility:visible;mso-wrap-style:square;mso-wrap-distance-left:9pt;mso-wrap-distance-top:0;mso-wrap-distance-right:9pt;mso-wrap-distance-bottom:0;mso-position-horizontal:absolute;mso-position-horizontal-relative:text;mso-position-vertical:absolute;mso-position-vertical-relative:text;v-text-anchor:top" o:gfxdata="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" stroked="f">
+                <v:textbox style="mso-fit-shape-to-text:t" inset="0,0,0,0">
+                  <w:txbxContent>
+                    <w:p>
+                      <w:pPr>
+                        <w:pStyle w:val="Beschriftung"/>
+                        <w:rPr>
+                          <w:sz w:val="12"/>
+                          <w:szCs w:val="12"/>
+                        </w:rPr>
+                      </w:pPr>
+                      <w:r>
+                        <w:rPr>
+                          <w:sz w:val="8"/>
+                          <w:szCs w:val="8"/>
+                        </w:rPr>
+                        <w:t xml:space="preserve">Abb. </w:t>
+                      </w:r>
+                      <w:r>
+                        <w:rPr>
+                          <w:sz w:val="8"/>
+                          <w:szCs w:val="8"/>
+                        </w:rPr>
+                        <w:t>11</w:t>
+                      </w:r>
+                      <w:r>
+                        <w:rPr>
+                          <w:sz w:val="8"/>
+                          <w:szCs w:val="8"/>
+                        </w:rPr>
+                        <w:t xml:space="preserve"> Anzeigen von Zeiteinträgen</w:t>
+                      </w:r>
+                    </w:p>
+                  </w:txbxContent>
+                </v:textbox>
+                <w10:wrap type="tight"/>
+              </v:shape>
+            </w:pict>
+          </mc:Fallback>
+        </mc:AlternateContent>
+      </w:r>
+      <w:r>
+        <w:drawing>
+          <wp:anchor distT="0" distB="0" distL="114300" distR="114300" simplePos="0" relativeHeight="251658752" behindDoc="1" locked="0" layoutInCell="1" allowOverlap="1" wp14:anchorId="261B913A" wp14:editId="4831A551">
+            <wp:simplePos x="0" y="0"/>
+            <wp:positionH relativeFrom="column">
+              <wp:posOffset>1905</wp:posOffset>
+            </wp:positionH>
+            <wp:positionV relativeFrom="paragraph">
+              <wp:posOffset>4073525</wp:posOffset>
+            </wp:positionV>
+            <wp:extent cx="863600" cy="1799590"/>
+            <wp:effectExtent l="0" t="0" r="0" b="0"/>
+            <wp:wrapTight wrapText="bothSides">
+              <wp:wrapPolygon edited="0">
+                <wp:start x="0" y="0"/>
+                <wp:lineTo x="0" y="21265"/>
+                <wp:lineTo x="20965" y="21265"/>
+                <wp:lineTo x="20965" y="0"/>
+                <wp:lineTo x="0" y="0"/>
+              </wp:wrapPolygon>
+            </wp:wrapTight>
+            <wp:docPr id="1175439998" name="Grafik 1"/>
+            <wp:cNvGraphicFramePr>
+              <a:graphicFrameLocks xmlns:a="http://schemas.openxmlformats.org/drawingml/2006/main" noChangeAspect="1"/>
+            </wp:cNvGraphicFramePr>
+            <a:graphic xmlns:a="http://schemas.openxmlformats.org/drawingml/2006/main">
+              <a:graphicData uri="http://schemas.openxmlformats.org/drawingml/2006/picture">
+                <pic:pic xmlns:pic="http://schemas.openxmlformats.org/drawingml/2006/picture">
+                  <pic:nvPicPr>
+                    <pic:cNvPr id="1175439998" name=""/>
+                    <pic:cNvPicPr/>
+                  </pic:nvPicPr>
+                  <pic:blipFill>
+                    <a:blip r:embed="rId11">
+                      <a:extLst>
+                        <a:ext uri="{96DAC541-7B7A-43D3-8B79-37D633B846F1}">
+                          <asvg:svgBlip xmlns:asvg="http://schemas.microsoft.com/office/drawing/2016/SVG/main" r:embed="rId12"/>
+                        </a:ext>
+                      </a:extLst>
+                    </a:blip>
+                    <a:stretch>
+                      <a:fillRect/>
+                    </a:stretch>
+                  </pic:blipFill>
+                  <pic:spPr>
+                    <a:xfrm>
+                      <a:off x="0" y="0"/>
+                      <a:ext cx="863600" cy="1799590"/>
+                    </a:xfrm>
+                    <a:prstGeom prst="rect">
+                      <a:avLst/>
+                    </a:prstGeom>
+                  </pic:spPr>
+                </pic:pic>
+              </a:graphicData>
+            </a:graphic>
+          </wp:anchor>
+        </w:drawing>
+      </w:r>
+      <w:r>
+        <w:rPr>
+          <w:noProof/>
+        </w:rPr>
+        <mc:AlternateContent>
+          <mc:Choice Requires="wps">
+            <w:drawing>
+              <wp:anchor distT="0" distB="0" distL="114300" distR="114300" simplePos="0" relativeHeight="251729408" behindDoc="1" locked="0" layoutInCell="1" allowOverlap="1" wp14:anchorId="23CFE636" wp14:editId="6CB1C214">
+                <wp:simplePos x="0" y="0"/>
+                <wp:positionH relativeFrom="column">
+                  <wp:posOffset>2897505</wp:posOffset>
+                </wp:positionH>
+                <wp:positionV relativeFrom="paragraph">
+                  <wp:posOffset>1854835</wp:posOffset>
+                </wp:positionV>
+                <wp:extent cx="914400" cy="160020"/>
+                <wp:effectExtent l="0" t="0" r="0" b="0"/>
+                <wp:wrapTight wrapText="bothSides">
+                  <wp:wrapPolygon edited="0">
+                    <wp:start x="0" y="0"/>
+                    <wp:lineTo x="0" y="18000"/>
+                    <wp:lineTo x="21150" y="18000"/>
+                    <wp:lineTo x="21150" y="0"/>
+                    <wp:lineTo x="0" y="0"/>
+                  </wp:wrapPolygon>
+                </wp:wrapTight>
+                <wp:docPr id="1192516687" name="Textfeld 1"/>
+                <wp:cNvGraphicFramePr/>
+                <a:graphic xmlns:a="http://schemas.openxmlformats.org/drawingml/2006/main">
+                  <a:graphicData uri="http://schemas.microsoft.com/office/word/2010/wordprocessingShape">
+                    <wps:wsp>
+                      <wps:cNvSpPr txBox="1"/>
+                      <wps:spPr>
+                        <a:xfrm>
+                          <a:off x="0" y="0"/>
+                          <a:ext cx="914400" cy="160020"/>
+                        </a:xfrm>
+                        <a:prstGeom prst="rect">
+                          <a:avLst/>
+                        </a:prstGeom>
+                        <a:solidFill>
+                          <a:prstClr val="white"/>
+                        </a:solidFill>
+                        <a:ln>
+                          <a:noFill/>
+                        </a:ln>
+                      </wps:spPr>
+                      <wps:txbx>
+                        <w:txbxContent>
+                          <w:p>
+                            <w:pPr>
+                              <w:pStyle w:val="Beschriftung"/>
+                              <w:rPr>
+                                <w:noProof/>
+                                <w:sz w:val="12"/>
+                                <w:szCs w:val="12"/>
+                              </w:rPr>
+                            </w:pPr>
+                            <w:r>
+                              <w:rPr>
+                                <w:sz w:val="8"/>
+                                <w:szCs w:val="8"/>
+                              </w:rPr>
+                              <w:t xml:space="preserve">Abb. </w:t>
+                            </w:r>
+                            <w:r>
+                              <w:rPr>
+                                <w:sz w:val="8"/>
+                                <w:szCs w:val="8"/>
+                              </w:rPr>
+                              <w:t xml:space="preserve">4 </w:t>
+                            </w:r>
+                            <w:r>
+                              <w:rPr>
+                                <w:sz w:val="8"/>
+                                <w:szCs w:val="8"/>
+                              </w:rPr>
+                              <w:t>Anmeldung mit vorhandener E-Mail</w:t>
+                            </w:r>
+                          </w:p>
+                        </w:txbxContent>
+                      </wps:txbx>
+                      <wps:bodyPr rot="0" spcFirstLastPara="0" vertOverflow="overflow" horzOverflow="overflow" vert="horz" wrap="square" lIns="0" tIns="0" rIns="0" bIns="0" numCol="1" spcCol="0" rtlCol="0" fromWordArt="0" anchor="t" anchorCtr="0" forceAA="0" compatLnSpc="1">
+                        <a:prstTxWarp prst="textNoShape">
+                          <a:avLst/>
+                        </a:prstTxWarp>
+                        <a:noAutofit/>
+                      </wps:bodyPr>
+                    </wps:wsp>
+                  </a:graphicData>
+                </a:graphic>
+                <wp14:sizeRelV relativeFrom="margin">
+                  <wp14:pctHeight>0</wp14:pctHeight>
+                </wp14:sizeRelV>
+              </wp:anchor>
+            </w:drawing>
+          </mc:Choice>
+          <mc:Fallback>
+            <w:pict>
+              <v:shape w14:anchorId="23CFE636" id="_x0000_s1029" type="#_x0000_t202" style="position:absolute;margin-left:228.15pt;margin-top:146.05pt;width:1in;height:12.6pt;z-index:-251587072;visibility:visible;mso-wrap-style:square;mso-height-percent:0;mso-wrap-distance-left:9pt;mso-wrap-distance-top:0;mso-wrap-distance-right:9pt;mso-wrap-distance-bottom:0;mso-position-horizontal:absolute;mso-position-horizontal-relative:text;mso-position-vertical:absolute;mso-position-vertical-relative:text;mso-height-percent:0;mso-height-relative:margin;v-text-anchor:top" o:gfxdata="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" stroked="f">
+                <v:textbox inset="0,0,0,0">
+                  <w:txbxContent>
+                    <w:p>
+                      <w:pPr>
+                        <w:pStyle w:val="Beschriftung"/>
+                        <w:rPr>
+                          <w:noProof/>
+                          <w:sz w:val="12"/>
+                          <w:szCs w:val="12"/>
+                        </w:rPr>
+                      </w:pPr>
+                      <w:r>
+                        <w:rPr>
+                          <w:sz w:val="8"/>
+                          <w:szCs w:val="8"/>
+                        </w:rPr>
+                        <w:t xml:space="preserve">Abb. </w:t>
+                      </w:r>
+                      <w:r>
+                        <w:rPr>
+                          <w:sz w:val="8"/>
+                          <w:szCs w:val="8"/>
+                        </w:rPr>
+                        <w:t xml:space="preserve">4 </w:t>
+                      </w:r>
+                      <w:r>
+                        <w:rPr>
+                          <w:sz w:val="8"/>
+                          <w:szCs w:val="8"/>
+                        </w:rPr>
+                        <w:t>Anmeldung mit vorhandener E-Mail</w:t>
+                      </w:r>
+                    </w:p>
+                  </w:txbxContent>
+                </v:textbox>
+                <w10:wrap type="tight"/>
+              </v:shape>
+            </w:pict>
+          </mc:Fallback>
+        </mc:AlternateContent>
+      </w:r>
+      <w:r>
+        <w:rPr>
+          <w:noProof/>
+        </w:rPr>
+        <mc:AlternateContent>
+          <mc:Choice Requires="wps">
+            <w:drawing>
+              <wp:anchor distT="0" distB="0" distL="114300" distR="114300" simplePos="0" relativeHeight="251724288" behindDoc="1" locked="0" layoutInCell="1" allowOverlap="1" wp14:anchorId="2093959F" wp14:editId="52FC6C38">
+                <wp:simplePos x="0" y="0"/>
+                <wp:positionH relativeFrom="column">
+                  <wp:posOffset>1927860</wp:posOffset>
+                </wp:positionH>
+                <wp:positionV relativeFrom="paragraph">
+                  <wp:posOffset>1854835</wp:posOffset>
+                </wp:positionV>
+                <wp:extent cx="914400" cy="171450"/>
+                <wp:effectExtent l="0" t="0" r="0" b="0"/>
+                <wp:wrapTight wrapText="bothSides">
+                  <wp:wrapPolygon edited="0">
+                    <wp:start x="0" y="0"/>
+                    <wp:lineTo x="0" y="19200"/>
+                    <wp:lineTo x="21150" y="19200"/>
+                    <wp:lineTo x="21150" y="0"/>
+                    <wp:lineTo x="0" y="0"/>
+                  </wp:wrapPolygon>
+                </wp:wrapTight>
+                <wp:docPr id="1552551156" name="Textfeld 1"/>
+                <wp:cNvGraphicFramePr/>
+                <a:graphic xmlns:a="http://schemas.openxmlformats.org/drawingml/2006/main">
+                  <a:graphicData uri="http://schemas.microsoft.com/office/word/2010/wordprocessingShape">
+                    <wps:wsp>
+                      <wps:cNvSpPr txBox="1"/>
+                      <wps:spPr>
+                        <a:xfrm>
+                          <a:off x="0" y="0"/>
+                          <a:ext cx="914400" cy="171450"/>
+                        </a:xfrm>
+                        <a:prstGeom prst="rect">
+                          <a:avLst/>
+                        </a:prstGeom>
+                        <a:solidFill>
+                          <a:prstClr val="white"/>
+                        </a:solidFill>
+                        <a:ln>
+                          <a:noFill/>
+                        </a:ln>
+                      </wps:spPr>
+                      <wps:txbx>
+                        <w:txbxContent>
+                          <w:p>
+                            <w:pPr>
+                              <w:pStyle w:val="Beschriftung"/>
+                              <w:rPr>
+                                <w:sz w:val="12"/>
+                                <w:szCs w:val="12"/>
+                              </w:rPr>
+                            </w:pPr>
+                            <w:r>
+                              <w:rPr>
+                                <w:sz w:val="8"/>
+                                <w:szCs w:val="8"/>
+                              </w:rPr>
+                              <w:t xml:space="preserve">Abb. </w:t>
+                            </w:r>
+                            <w:r>
+                              <w:rPr>
+                                <w:sz w:val="8"/>
+                                <w:szCs w:val="8"/>
+                              </w:rPr>
+                              <w:t>3</w:t>
+                            </w:r>
+                            <w:r>
+                              <w:rPr>
+                                <w:sz w:val="8"/>
+                                <w:szCs w:val="8"/>
+                              </w:rPr>
+                              <w:t xml:space="preserve"> Anmeldung mit schwachem Passwort</w:t>
+                            </w:r>
+                          </w:p>
+                        </w:txbxContent>
+                      </wps:txbx>
+                      <wps:bodyPr rot="0" spcFirstLastPara="0" vertOverflow="overflow" horzOverflow="overflow" vert="horz" wrap="square" lIns="0" tIns="0" rIns="0" bIns="0" numCol="1" spcCol="0" rtlCol="0" fromWordArt="0" anchor="t" anchorCtr="0" forceAA="0" compatLnSpc="1">
+                        <a:prstTxWarp prst="textNoShape">
+                          <a:avLst/>
+                        </a:prstTxWarp>
+                        <a:noAutofit/>
+                      </wps:bodyPr>
+                    </wps:wsp>
+                  </a:graphicData>
+                </a:graphic>
+                <wp14:sizeRelV relativeFrom="margin">
+                  <wp14:pctHeight>0</wp14:pctHeight>
+                </wp14:sizeRelV>
+              </wp:anchor>
+            </w:drawing>
+          </mc:Choice>
+          <mc:Fallback>
+            <w:pict>
+              <v:shape w14:anchorId="2093959F" id="_x0000_s1030" type="#_x0000_t202" style="position:absolute;margin-left:151.8pt;margin-top:146.05pt;width:1in;height:13.5pt;z-index:-251592192;visibility:visible;mso-wrap-style:square;mso-height-percent:0;mso-wrap-distance-left:9pt;mso-wrap-distance-top:0;mso-wrap-distance-right:9pt;mso-wrap-distance-bottom:0;mso-position-horizontal:absolute;mso-position-horizontal-relative:text;mso-position-vertical:absolute;mso-position-vertical-relative:text;mso-height-percent:0;mso-height-relative:margin;v-text-anchor:top" o:gfxdata="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" stroked="f">
+                <v:textbox inset="0,0,0,0">
+                  <w:txbxContent>
+                    <w:p>
+                      <w:pPr>
+                        <w:pStyle w:val="Beschriftung"/>
+                        <w:rPr>
+                          <w:sz w:val="12"/>
+                          <w:szCs w:val="12"/>
+                        </w:rPr>
+                      </w:pPr>
+                      <w:r>
+                        <w:rPr>
+                          <w:sz w:val="8"/>
+                          <w:szCs w:val="8"/>
+                        </w:rPr>
+                        <w:t xml:space="preserve">Abb. </w:t>
+                      </w:r>
+                      <w:r>
+                        <w:rPr>
+                          <w:sz w:val="8"/>
+                          <w:szCs w:val="8"/>
+                        </w:rPr>
+                        <w:t>3</w:t>
+                      </w:r>
+                      <w:r>
+                        <w:rPr>
+                          <w:sz w:val="8"/>
+                          <w:szCs w:val="8"/>
+                        </w:rPr>
+                        <w:t xml:space="preserve"> Anmeldung mit schwachem Passwort</w:t>
+                      </w:r>
+                    </w:p>
+                  </w:txbxContent>
+                </v:textbox>
+                <w10:wrap type="tight"/>
+              </v:shape>
+            </w:pict>
+          </mc:Fallback>
+        </mc:AlternateContent>
+      </w:r>
+      <w:r>
+        <w:rPr>
+          <w:noProof/>
+        </w:rPr>
+        <mc:AlternateContent>
+          <mc:Choice Requires="wps">
+            <w:drawing>
+              <wp:anchor distT="0" distB="0" distL="114300" distR="114300" simplePos="0" relativeHeight="251692032" behindDoc="1" locked="0" layoutInCell="1" allowOverlap="1" wp14:anchorId="367F1FF0" wp14:editId="1D888FB4">
+                <wp:simplePos x="0" y="0"/>
+                <wp:positionH relativeFrom="column">
+                  <wp:posOffset>3815715</wp:posOffset>
+                </wp:positionH>
+                <wp:positionV relativeFrom="paragraph">
+                  <wp:posOffset>3900805</wp:posOffset>
+                </wp:positionV>
+                <wp:extent cx="914400" cy="635"/>
+                <wp:effectExtent l="0" t="0" r="0" b="0"/>
+                <wp:wrapTight wrapText="bothSides">
+                  <wp:wrapPolygon edited="0">
+                    <wp:start x="0" y="0"/>
+                    <wp:lineTo x="0" y="21600"/>
+                    <wp:lineTo x="21600" y="21600"/>
+                    <wp:lineTo x="21600" y="0"/>
+                  </wp:wrapPolygon>
+                </wp:wrapTight>
+                <wp:docPr id="53436869" name="Textfeld 1"/>
+                <wp:cNvGraphicFramePr/>
+                <a:graphic xmlns:a="http://schemas.openxmlformats.org/drawingml/2006/main">
+                  <a:graphicData uri="http://schemas.microsoft.com/office/word/2010/wordprocessingShape">
+                    <wps:wsp>
+                      <wps:cNvSpPr txBox="1"/>
+                      <wps:spPr>
+                        <a:xfrm>
+                          <a:off x="0" y="0"/>
+                          <a:ext cx="914400" cy="635"/>
+                        </a:xfrm>
+                        <a:prstGeom prst="rect">
+                          <a:avLst/>
+                        </a:prstGeom>
+                        <a:solidFill>
+                          <a:prstClr val="white"/>
+                        </a:solidFill>
+                        <a:ln>
+                          <a:noFill/>
+                        </a:ln>
+                      </wps:spPr>
+                      <wps:txbx>
+                        <w:txbxContent>
+                          <w:p>
+                            <w:pPr>
+                              <w:pStyle w:val="Beschriftung"/>
+                              <w:rPr>
+                                <w:sz w:val="12"/>
+                                <w:szCs w:val="12"/>
+                              </w:rPr>
+                            </w:pPr>
+                            <w:r>
+                              <w:rPr>
+                                <w:sz w:val="8"/>
+                                <w:szCs w:val="8"/>
+                              </w:rPr>
+                              <w:t xml:space="preserve">Abb. </w:t>
+                            </w:r>
+                            <w:r>
+                              <w:rPr>
+                                <w:sz w:val="8"/>
+                                <w:szCs w:val="8"/>
+                              </w:rPr>
+                              <w:t xml:space="preserve">10 </w:t>
+                            </w:r>
+                            <w:r>
+                              <w:rPr>
+                                <w:sz w:val="8"/>
+                                <w:szCs w:val="8"/>
+                              </w:rPr>
+                              <w:t>Anzeigen von Summe der Zeiteinträgen</w:t>
+                            </w:r>
+                          </w:p>
+                        </w:txbxContent>
+                      </wps:txbx>
+                      <wps:bodyPr rot="0" spcFirstLastPara="0" vertOverflow="overflow" horzOverflow="overflow" vert="horz" wrap="square" lIns="0" tIns="0" rIns="0" bIns="0" numCol="1" spcCol="0" rtlCol="0" fromWordArt="0" anchor="t" anchorCtr="0" forceAA="0" compatLnSpc="1">
+                        <a:prstTxWarp prst="textNoShape">
+                          <a:avLst/>
+                        </a:prstTxWarp>
+                        <a:spAutoFit/>
+                      </wps:bodyPr>
+                    </wps:wsp>
+                  </a:graphicData>
+                </a:graphic>
+              </wp:anchor>
+            </w:drawing>
+          </mc:Choice>
+          <mc:Fallback>
+            <w:pict>
+              <v:shape w14:anchorId="367F1FF0" id="_x0000_s1031" type="#_x0000_t202" style="position:absolute;margin-left:300.45pt;margin-top:307.15pt;width:1in;height:.05pt;z-index:-251624448;visibility:visible;mso-wrap-style:square;mso-wrap-distance-left:9pt;mso-wrap-distance-top:0;mso-wrap-distance-right:9pt;mso-wrap-distance-bottom:0;mso-position-horizontal:absolute;mso-position-horizontal-relative:text;mso-position-vertical:absolute;mso-position-vertical-relative:text;v-text-anchor:top" o:gfxdata="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" stroked="f">
+                <v:textbox style="mso-fit-shape-to-text:t" inset="0,0,0,0">
+                  <w:txbxContent>
+                    <w:p>
+                      <w:pPr>
+                        <w:pStyle w:val="Beschriftung"/>
+                        <w:rPr>
+                          <w:sz w:val="12"/>
+                          <w:szCs w:val="12"/>
+                        </w:rPr>
+                      </w:pPr>
+                      <w:r>
+                        <w:rPr>
+                          <w:sz w:val="8"/>
+                          <w:szCs w:val="8"/>
+                        </w:rPr>
+                        <w:t xml:space="preserve">Abb. </w:t>
+                      </w:r>
+                      <w:r>
+                        <w:rPr>
+                          <w:sz w:val="8"/>
+                          <w:szCs w:val="8"/>
+                        </w:rPr>
+                        <w:t xml:space="preserve">10 </w:t>
+                      </w:r>
+                      <w:r>
+                        <w:rPr>
+                          <w:sz w:val="8"/>
+                          <w:szCs w:val="8"/>
+                        </w:rPr>
+                        <w:t>Anzeigen von Summe der Zeiteinträgen</w:t>
+                      </w:r>
+                    </w:p>
+                  </w:txbxContent>
+                </v:textbox>
+                <w10:wrap type="tight"/>
+              </v:shape>
+            </w:pict>
+          </mc:Fallback>
+        </mc:AlternateContent>
+      </w:r>
+      <w:r>
+        <w:drawing>
+          <wp:anchor distT="0" distB="0" distL="114300" distR="114300" simplePos="0" relativeHeight="251642368" behindDoc="1" locked="0" layoutInCell="1" allowOverlap="1" wp14:anchorId="4DB3E257" wp14:editId="3763CE1E">
+            <wp:simplePos x="0" y="0"/>
+            <wp:positionH relativeFrom="column">
+              <wp:posOffset>3815715</wp:posOffset>
+            </wp:positionH>
+            <wp:positionV relativeFrom="paragraph">
+              <wp:posOffset>2044065</wp:posOffset>
+            </wp:positionV>
+            <wp:extent cx="859790" cy="1799590"/>
+            <wp:effectExtent l="0" t="0" r="0" b="0"/>
+            <wp:wrapTight wrapText="bothSides">
+              <wp:wrapPolygon edited="0">
+                <wp:start x="0" y="0"/>
+                <wp:lineTo x="0" y="21265"/>
+                <wp:lineTo x="21058" y="21265"/>
+                <wp:lineTo x="21058" y="0"/>
+                <wp:lineTo x="0" y="0"/>
+              </wp:wrapPolygon>
+            </wp:wrapTight>
+            <wp:docPr id="260556942" name="Grafik 1"/>
+            <wp:cNvGraphicFramePr>
+              <a:graphicFrameLocks xmlns:a="http://schemas.openxmlformats.org/drawingml/2006/main" noChangeAspect="1"/>
+            </wp:cNvGraphicFramePr>
+            <a:graphic xmlns:a="http://schemas.openxmlformats.org/drawingml/2006/main">
+              <a:graphicData uri="http://schemas.openxmlformats.org/drawingml/2006/picture">
+                <pic:pic xmlns:pic="http://schemas.openxmlformats.org/drawingml/2006/picture">
+                  <pic:nvPicPr>
+                    <pic:cNvPr id="260556942" name=""/>
+                    <pic:cNvPicPr/>
+                  </pic:nvPicPr>
+                  <pic:blipFill>
+                    <a:blip r:embed="rId13">
+                      <a:extLst>
+                        <a:ext uri="{96DAC541-7B7A-43D3-8B79-37D633B846F1}">
+                          <asvg:svgBlip xmlns:asvg="http://schemas.microsoft.com/office/drawing/2016/SVG/main" r:embed="rId14"/>
+                        </a:ext>
+                      </a:extLst>
+                    </a:blip>
+                    <a:stretch>
+                      <a:fillRect/>
+                    </a:stretch>
+                  </pic:blipFill>
+                  <pic:spPr>
+                    <a:xfrm>
+                      <a:off x="0" y="0"/>
+                      <a:ext cx="859790" cy="1799590"/>
+                    </a:xfrm>
+                    <a:prstGeom prst="rect">
+                      <a:avLst/>
+                    </a:prstGeom>
+                  </pic:spPr>
+                </pic:pic>
+              </a:graphicData>
+            </a:graphic>
+          </wp:anchor>
+        </w:drawing>
+      </w:r>
+      <w:r>
+        <w:rPr>
+          <w:noProof/>
+        </w:rPr>
+        <mc:AlternateContent>
+          <mc:Choice Requires="wps">
+            <w:drawing>
+              <wp:anchor distT="0" distB="0" distL="114300" distR="114300" simplePos="0" relativeHeight="251689984" behindDoc="1" locked="0" layoutInCell="1" allowOverlap="1" wp14:anchorId="052D11DC" wp14:editId="00430C79">
+                <wp:simplePos x="0" y="0"/>
+                <wp:positionH relativeFrom="column">
+                  <wp:posOffset>2861945</wp:posOffset>
+                </wp:positionH>
+                <wp:positionV relativeFrom="paragraph">
+                  <wp:posOffset>3916045</wp:posOffset>
+                </wp:positionV>
+                <wp:extent cx="914400" cy="635"/>
+                <wp:effectExtent l="0" t="0" r="0" b="0"/>
+                <wp:wrapTight wrapText="bothSides">
+                  <wp:wrapPolygon edited="0">
+                    <wp:start x="0" y="0"/>
+                    <wp:lineTo x="0" y="21600"/>
+                    <wp:lineTo x="21600" y="21600"/>
+                    <wp:lineTo x="21600" y="0"/>
+                  </wp:wrapPolygon>
+                </wp:wrapTight>
+                <wp:docPr id="1365308912" name="Textfeld 1"/>
+                <wp:cNvGraphicFramePr/>
+                <a:graphic xmlns:a="http://schemas.openxmlformats.org/drawingml/2006/main">
+                  <a:graphicData uri="http://schemas.microsoft.com/office/word/2010/wordprocessingShape">
+                    <wps:wsp>
+                      <wps:cNvSpPr txBox="1"/>
+                      <wps:spPr>
+                        <a:xfrm>
+                          <a:off x="0" y="0"/>
+                          <a:ext cx="914400" cy="635"/>
+                        </a:xfrm>
+                        <a:prstGeom prst="rect">
+                          <a:avLst/>
+                        </a:prstGeom>
+                        <a:solidFill>
+                          <a:prstClr val="white"/>
+                        </a:solidFill>
+                        <a:ln>
+                          <a:noFill/>
+                        </a:ln>
+                      </wps:spPr>
+                      <wps:txbx>
+                        <w:txbxContent>
+                          <w:p>
+                            <w:pPr>
+                              <w:pStyle w:val="Beschriftung"/>
+                              <w:rPr>
+                                <w:sz w:val="12"/>
+                                <w:szCs w:val="12"/>
+                              </w:rPr>
+                            </w:pPr>
+                            <w:r>
+                              <w:rPr>
+                                <w:sz w:val="8"/>
+                                <w:szCs w:val="8"/>
+                              </w:rPr>
+                              <w:t>Abb.</w:t>
+                            </w:r>
+                            <w:r>
+                              <w:rPr>
+                                <w:sz w:val="8"/>
+                                <w:szCs w:val="8"/>
+                              </w:rPr>
+                              <w:t xml:space="preserve"> 9</w:t>
+                            </w:r>
+                            <w:r>
+                              <w:rPr>
+                                <w:sz w:val="8"/>
+                                <w:szCs w:val="8"/>
+                              </w:rPr>
+                              <w:t xml:space="preserve"> Nochmal ausstempeln</w:t>
+                            </w:r>
+                          </w:p>
+                        </w:txbxContent>
+                      </wps:txbx>
+                      <wps:bodyPr rot="0" spcFirstLastPara="0" vertOverflow="overflow" horzOverflow="overflow" vert="horz" wrap="square" lIns="0" tIns="0" rIns="0" bIns="0" numCol="1" spcCol="0" rtlCol="0" fromWordArt="0" anchor="t" anchorCtr="0" forceAA="0" compatLnSpc="1">
+                        <a:prstTxWarp prst="textNoShape">
+                          <a:avLst/>
+                        </a:prstTxWarp>
+                        <a:spAutoFit/>
+                      </wps:bodyPr>
+                    </wps:wsp>
+                  </a:graphicData>
+                </a:graphic>
+              </wp:anchor>
+            </w:drawing>
+          </mc:Choice>
+          <mc:Fallback>
+            <w:pict>
+              <v:shape w14:anchorId="052D11DC" id="_x0000_s1032" type="#_x0000_t202" style="position:absolute;margin-left:225.35pt;margin-top:308.35pt;width:1in;height:.05pt;z-index:-251626496;visibility:visible;mso-wrap-style:square;mso-wrap-distance-left:9pt;mso-wrap-distance-top:0;mso-wrap-distance-right:9pt;mso-wrap-distance-bottom:0;mso-position-horizontal:absolute;mso-position-horizontal-relative:text;mso-position-vertical:absolute;mso-position-vertical-relative:text;v-text-anchor:top" o:gfxdata="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" stroked="f">
+                <v:textbox style="mso-fit-shape-to-text:t" inset="0,0,0,0">
+                  <w:txbxContent>
+                    <w:p>
+                      <w:pPr>
+                        <w:pStyle w:val="Beschriftung"/>
+                        <w:rPr>
+                          <w:sz w:val="12"/>
+                          <w:szCs w:val="12"/>
+                        </w:rPr>
+                      </w:pPr>
+                      <w:r>
+                        <w:rPr>
+                          <w:sz w:val="8"/>
+                          <w:szCs w:val="8"/>
+                        </w:rPr>
+                        <w:t>Abb.</w:t>
+                      </w:r>
+                      <w:r>
+                        <w:rPr>
+                          <w:sz w:val="8"/>
+                          <w:szCs w:val="8"/>
+                        </w:rPr>
+                        <w:t xml:space="preserve"> 9</w:t>
+                      </w:r>
+                      <w:r>
+                        <w:rPr>
+                          <w:sz w:val="8"/>
+                          <w:szCs w:val="8"/>
+                        </w:rPr>
+                        <w:t xml:space="preserve"> Nochmal ausstempeln</w:t>
+                      </w:r>
+                    </w:p>
+                  </w:txbxContent>
+                </v:textbox>
+                <w10:wrap type="tight"/>
+              </v:shape>
+            </w:pict>
+          </mc:Fallback>
+        </mc:AlternateContent>
+      </w:r>
+      <w:r>
+        <w:drawing>
+          <wp:anchor distT="0" distB="0" distL="114300" distR="114300" simplePos="0" relativeHeight="251630080" behindDoc="1" locked="0" layoutInCell="1" allowOverlap="1" wp14:anchorId="45A94B0B" wp14:editId="7AA97075">
+            <wp:simplePos x="0" y="0"/>
+            <wp:positionH relativeFrom="column">
+              <wp:posOffset>2861945</wp:posOffset>
+            </wp:positionH>
+            <wp:positionV relativeFrom="paragraph">
+              <wp:posOffset>2059305</wp:posOffset>
+            </wp:positionV>
+            <wp:extent cx="863600" cy="1799590"/>
+            <wp:effectExtent l="0" t="0" r="0" b="0"/>
+            <wp:wrapTight wrapText="bothSides">
+              <wp:wrapPolygon edited="0">
+                <wp:start x="0" y="0"/>
+                <wp:lineTo x="0" y="21265"/>
+                <wp:lineTo x="20965" y="21265"/>
+                <wp:lineTo x="20965" y="0"/>
+                <wp:lineTo x="0" y="0"/>
+              </wp:wrapPolygon>
+            </wp:wrapTight>
+            <wp:docPr id="1082809043" name="Grafik 1"/>
+            <wp:cNvGraphicFramePr>
+              <a:graphicFrameLocks xmlns:a="http://schemas.openxmlformats.org/drawingml/2006/main" noChangeAspect="1"/>
+            </wp:cNvGraphicFramePr>
+            <a:graphic xmlns:a="http://schemas.openxmlformats.org/drawingml/2006/main">
+              <a:graphicData uri="http://schemas.openxmlformats.org/drawingml/2006/picture">
+                <pic:pic xmlns:pic="http://schemas.openxmlformats.org/drawingml/2006/picture">
+                  <pic:nvPicPr>
+                    <pic:cNvPr id="1082809043" name=""/>
+                    <pic:cNvPicPr/>
+                  </pic:nvPicPr>
+                  <pic:blipFill>
+                    <a:blip r:embed="rId15">
+                      <a:extLst>
+                        <a:ext uri="{96DAC541-7B7A-43D3-8B79-37D633B846F1}">
+                          <asvg:svgBlip xmlns:asvg="http://schemas.microsoft.com/office/drawing/2016/SVG/main" r:embed="rId16"/>
+                        </a:ext>
+                      </a:extLst>
+                    </a:blip>
+                    <a:stretch>
+                      <a:fillRect/>
+                    </a:stretch>
+                  </pic:blipFill>
+                  <pic:spPr>
+                    <a:xfrm>
+                      <a:off x="0" y="0"/>
+                      <a:ext cx="863600" cy="1799590"/>
+                    </a:xfrm>
+                    <a:prstGeom prst="rect">
+                      <a:avLst/>
+                    </a:prstGeom>
+                  </pic:spPr>
+                </pic:pic>
+              </a:graphicData>
+            </a:graphic>
+          </wp:anchor>
+        </w:drawing>
+      </w:r>
+      <w:r>
+        <w:rPr>
+          <w:noProof/>
+        </w:rPr>
+        <mc:AlternateContent>
+          <mc:Choice Requires="wps">
+            <w:drawing>
+              <wp:anchor distT="0" distB="0" distL="114300" distR="114300" simplePos="0" relativeHeight="251687936" behindDoc="1" locked="0" layoutInCell="1" allowOverlap="1" wp14:anchorId="0F15F139" wp14:editId="7B04E858">
+                <wp:simplePos x="0" y="0"/>
+                <wp:positionH relativeFrom="column">
+                  <wp:posOffset>1908810</wp:posOffset>
+                </wp:positionH>
+                <wp:positionV relativeFrom="paragraph">
+                  <wp:posOffset>3919855</wp:posOffset>
+                </wp:positionV>
+                <wp:extent cx="914400" cy="635"/>
+                <wp:effectExtent l="0" t="0" r="0" b="0"/>
+                <wp:wrapTight wrapText="bothSides">
+                  <wp:wrapPolygon edited="0">
+                    <wp:start x="0" y="0"/>
+                    <wp:lineTo x="0" y="21600"/>
+                    <wp:lineTo x="21600" y="21600"/>
+                    <wp:lineTo x="21600" y="0"/>
+                  </wp:wrapPolygon>
+                </wp:wrapTight>
+                <wp:docPr id="274998470" name="Textfeld 1"/>
+                <wp:cNvGraphicFramePr/>
+                <a:graphic xmlns:a="http://schemas.openxmlformats.org/drawingml/2006/main">
+                  <a:graphicData uri="http://schemas.microsoft.com/office/word/2010/wordprocessingShape">
+                    <wps:wsp>
+                      <wps:cNvSpPr txBox="1"/>
+                      <wps:spPr>
+                        <a:xfrm>
+                          <a:off x="0" y="0"/>
+                          <a:ext cx="914400" cy="635"/>
+                        </a:xfrm>
+                        <a:prstGeom prst="rect">
+                          <a:avLst/>
+                        </a:prstGeom>
+                        <a:solidFill>
+                          <a:prstClr val="white"/>
+                        </a:solidFill>
+                        <a:ln>
+                          <a:noFill/>
+                        </a:ln>
+                      </wps:spPr>
+                      <wps:txbx>
+                        <w:txbxContent>
+                          <w:p>
+                            <w:pPr>
+                              <w:pStyle w:val="Beschriftung"/>
+                              <w:rPr>
+                                <w:sz w:val="12"/>
+                                <w:szCs w:val="12"/>
+                              </w:rPr>
+                            </w:pPr>
+                            <w:r>
+                              <w:rPr>
+                                <w:sz w:val="8"/>
+                                <w:szCs w:val="8"/>
+                              </w:rPr>
+                              <w:t xml:space="preserve">Abb. </w:t>
+                            </w:r>
+                            <w:r>
+                              <w:rPr>
+                                <w:sz w:val="8"/>
+                                <w:szCs w:val="8"/>
+                              </w:rPr>
+                              <w:t>8</w:t>
+                            </w:r>
+                            <w:r>
+                              <w:rPr>
+                                <w:sz w:val="8"/>
+                                <w:szCs w:val="8"/>
+                              </w:rPr>
+                              <w:t xml:space="preserve"> Ausstempeln</w:t>
+                            </w:r>
+                          </w:p>
+                        </w:txbxContent>
+                      </wps:txbx>
+                      <wps:bodyPr rot="0" spcFirstLastPara="0" vertOverflow="overflow" horzOverflow="overflow" vert="horz" wrap="square" lIns="0" tIns="0" rIns="0" bIns="0" numCol="1" spcCol="0" rtlCol="0" fromWordArt="0" anchor="t" anchorCtr="0" forceAA="0" compatLnSpc="1">
+                        <a:prstTxWarp prst="textNoShape">
+                          <a:avLst/>
+                        </a:prstTxWarp>
+                        <a:spAutoFit/>
+                      </wps:bodyPr>
+                    </wps:wsp>
+                  </a:graphicData>
+                </a:graphic>
+              </wp:anchor>
+            </w:drawing>
+          </mc:Choice>
+          <mc:Fallback>
+            <w:pict>
+              <v:shape w14:anchorId="0F15F139" id="_x0000_s1033" type="#_x0000_t202" style="position:absolute;margin-left:150.3pt;margin-top:308.65pt;width:1in;height:.05pt;z-index:-251628544;visibility:visible;mso-wrap-style:square;mso-wrap-distance-left:9pt;mso-wrap-distance-top:0;mso-wrap-distance-right:9pt;mso-wrap-distance-bottom:0;mso-position-horizontal:absolute;mso-position-horizontal-relative:text;mso-position-vertical:absolute;mso-position-vertical-relative:text;v-text-anchor:top" o:gfxdata="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" stroked="f">
+                <v:textbox style="mso-fit-shape-to-text:t" inset="0,0,0,0">
+                  <w:txbxContent>
+                    <w:p>
+                      <w:pPr>
+                        <w:pStyle w:val="Beschriftung"/>
+                        <w:rPr>
+                          <w:sz w:val="12"/>
+                          <w:szCs w:val="12"/>
+                        </w:rPr>
+                      </w:pPr>
+                      <w:r>
+                        <w:rPr>
+                          <w:sz w:val="8"/>
+                          <w:szCs w:val="8"/>
+                        </w:rPr>
+                        <w:t xml:space="preserve">Abb. </w:t>
+                      </w:r>
+                      <w:r>
+                        <w:rPr>
+                          <w:sz w:val="8"/>
+                          <w:szCs w:val="8"/>
+                        </w:rPr>
+                        <w:t>8</w:t>
+                      </w:r>
+                      <w:r>
+                        <w:rPr>
+                          <w:sz w:val="8"/>
+                          <w:szCs w:val="8"/>
+                        </w:rPr>
+                        <w:t xml:space="preserve"> Ausstempeln</w:t>
+                      </w:r>
+                    </w:p>
+                  </w:txbxContent>
+                </v:textbox>
+                <w10:wrap type="tight"/>
+              </v:shape>
+            </w:pict>
+          </mc:Fallback>
+        </mc:AlternateContent>
+      </w:r>
+      <w:r>
+        <w:drawing>
+          <wp:anchor distT="0" distB="0" distL="114300" distR="114300" simplePos="0" relativeHeight="251616768" behindDoc="1" locked="0" layoutInCell="1" allowOverlap="1" wp14:anchorId="39EC039D" wp14:editId="61D41B5E">
+            <wp:simplePos x="0" y="0"/>
+            <wp:positionH relativeFrom="column">
+              <wp:posOffset>1908810</wp:posOffset>
+            </wp:positionH>
+            <wp:positionV relativeFrom="paragraph">
+              <wp:posOffset>2063115</wp:posOffset>
+            </wp:positionV>
+            <wp:extent cx="863600" cy="1799590"/>
+            <wp:effectExtent l="0" t="0" r="0" b="0"/>
+            <wp:wrapTight wrapText="bothSides">
+              <wp:wrapPolygon edited="0">
+                <wp:start x="0" y="0"/>
+                <wp:lineTo x="0" y="21265"/>
+                <wp:lineTo x="20965" y="21265"/>
+                <wp:lineTo x="20965" y="0"/>
+                <wp:lineTo x="0" y="0"/>
+              </wp:wrapPolygon>
+            </wp:wrapTight>
+            <wp:docPr id="755165818" name="Grafik 1"/>
+            <wp:cNvGraphicFramePr>
+              <a:graphicFrameLocks xmlns:a="http://schemas.openxmlformats.org/drawingml/2006/main" noChangeAspect="1"/>
+            </wp:cNvGraphicFramePr>
+            <a:graphic xmlns:a="http://schemas.openxmlformats.org/drawingml/2006/main">
+              <a:graphicData uri="http://schemas.openxmlformats.org/drawingml/2006/picture">
+                <pic:pic xmlns:pic="http://schemas.openxmlformats.org/drawingml/2006/picture">
+                  <pic:nvPicPr>
+                    <pic:cNvPr id="755165818" name=""/>
+                    <pic:cNvPicPr/>
+                  </pic:nvPicPr>
+                  <pic:blipFill>
+                    <a:blip r:embed="rId17">
+                      <a:extLst>
+                        <a:ext uri="{96DAC541-7B7A-43D3-8B79-37D633B846F1}">
+                          <asvg:svgBlip xmlns:asvg="http://schemas.microsoft.com/office/drawing/2016/SVG/main" r:embed="rId18"/>
+                        </a:ext>
+                      </a:extLst>
+                    </a:blip>
+                    <a:stretch>
+                      <a:fillRect/>
+                    </a:stretch>
+                  </pic:blipFill>
+                  <pic:spPr>
+                    <a:xfrm>
+                      <a:off x="0" y="0"/>
+                      <a:ext cx="863600" cy="1799590"/>
+                    </a:xfrm>
+                    <a:prstGeom prst="rect">
+                      <a:avLst/>
+                    </a:prstGeom>
+                  </pic:spPr>
+                </pic:pic>
+              </a:graphicData>
+            </a:graphic>
+          </wp:anchor>
+        </w:drawing>
+      </w:r>
+      <w:r>
+        <w:rPr>
+          <w:noProof/>
+        </w:rPr>
+        <mc:AlternateContent>
+          <mc:Choice Requires="wps">
+            <w:drawing>
+              <wp:anchor distT="0" distB="0" distL="114300" distR="114300" simplePos="0" relativeHeight="251685888" behindDoc="1" locked="0" layoutInCell="1" allowOverlap="1" wp14:anchorId="1A3502DB" wp14:editId="64ED0CEF">
+                <wp:simplePos x="0" y="0"/>
+                <wp:positionH relativeFrom="column">
+                  <wp:posOffset>955040</wp:posOffset>
+                </wp:positionH>
+                <wp:positionV relativeFrom="paragraph">
+                  <wp:posOffset>3911600</wp:posOffset>
+                </wp:positionV>
+                <wp:extent cx="914400" cy="635"/>
+                <wp:effectExtent l="0" t="0" r="0" b="0"/>
+                <wp:wrapTight wrapText="bothSides">
+                  <wp:wrapPolygon edited="0">
+                    <wp:start x="0" y="0"/>
+                    <wp:lineTo x="0" y="21600"/>
+                    <wp:lineTo x="21600" y="21600"/>
+                    <wp:lineTo x="21600" y="0"/>
+                  </wp:wrapPolygon>
+                </wp:wrapTight>
+                <wp:docPr id="1948161597" name="Textfeld 1"/>
+                <wp:cNvGraphicFramePr/>
+                <a:graphic xmlns:a="http://schemas.openxmlformats.org/drawingml/2006/main">
+                  <a:graphicData uri="http://schemas.microsoft.com/office/word/2010/wordprocessingShape">
+                    <wps:wsp>
+                      <wps:cNvSpPr txBox="1"/>
+                      <wps:spPr>
+                        <a:xfrm>
+                          <a:off x="0" y="0"/>
+                          <a:ext cx="914400" cy="635"/>
+                        </a:xfrm>
+                        <a:prstGeom prst="rect">
+                          <a:avLst/>
+                        </a:prstGeom>
+                        <a:solidFill>
+                          <a:prstClr val="white"/>
+                        </a:solidFill>
+                        <a:ln>
+                          <a:noFill/>
+                        </a:ln>
+                      </wps:spPr>
+                      <wps:txbx>
+                        <w:txbxContent>
+                          <w:p>
+                            <w:pPr>
+                              <w:pStyle w:val="Beschriftung"/>
+                              <w:rPr>
+                                <w:sz w:val="12"/>
+                                <w:szCs w:val="12"/>
+                              </w:rPr>
+                            </w:pPr>
+                            <w:r>
+                              <w:rPr>
+                                <w:sz w:val="8"/>
+                                <w:szCs w:val="8"/>
+                              </w:rPr>
+                              <w:t xml:space="preserve">Abb. </w:t>
+                            </w:r>
+                            <w:r>
+                              <w:rPr>
+                                <w:sz w:val="8"/>
+                                <w:szCs w:val="8"/>
+                              </w:rPr>
+                              <w:fldChar w:fldCharType="begin"/>
+                            </w:r>
+                            <w:r>
+                              <w:rPr>
+                                <w:sz w:val="8"/>
+                                <w:szCs w:val="8"/>
+                              </w:rPr>
+                              <w:instrText xml:space="preserve"> SEQ Abb. \* ARABIC </w:instrText>
+                            </w:r>
+                            <w:r>
+                              <w:rPr>
+                                <w:sz w:val="8"/>
+                                <w:szCs w:val="8"/>
+                              </w:rPr>
+                              <w:fldChar w:fldCharType="separate"/>
+                            </w:r>
+                            <w:r>
+                              <w:rPr>
+                                <w:noProof/>
+                                <w:sz w:val="8"/>
+                                <w:szCs w:val="8"/>
+                              </w:rPr>
+                              <w:t>2</w:t>
+                            </w:r>
+                            <w:r>
+                              <w:rPr>
+                                <w:sz w:val="8"/>
+                                <w:szCs w:val="8"/>
+                              </w:rPr>
+                              <w:fldChar w:fldCharType="end"/>
+                            </w:r>
+                            <w:r>
+                              <w:rPr>
+                                <w:sz w:val="8"/>
+                                <w:szCs w:val="8"/>
+                              </w:rPr>
+                              <w:t xml:space="preserve"> Nochmal einstempeln</w:t>
+                            </w:r>
+                          </w:p>
+                        </w:txbxContent>
+                      </wps:txbx>
+                      <wps:bodyPr rot="0" spcFirstLastPara="0" vertOverflow="overflow" horzOverflow="overflow" vert="horz" wrap="square" lIns="0" tIns="0" rIns="0" bIns="0" numCol="1" spcCol="0" rtlCol="0" fromWordArt="0" anchor="t" anchorCtr="0" forceAA="0" compatLnSpc="1">
+                        <a:prstTxWarp prst="textNoShape">
+                          <a:avLst/>
+                        </a:prstTxWarp>
+                        <a:spAutoFit/>
+                      </wps:bodyPr>
+                    </wps:wsp>
+                  </a:graphicData>
+                </a:graphic>
+              </wp:anchor>
+            </w:drawing>
+          </mc:Choice>
+          <mc:Fallback>
+            <w:pict>
+              <v:shape w14:anchorId="1A3502DB" id="_x0000_s1034" type="#_x0000_t202" style="position:absolute;margin-left:75.2pt;margin-top:308pt;width:1in;height:.05pt;z-index:-251630592;visibility:visible;mso-wrap-style:square;mso-wrap-distance-left:9pt;mso-wrap-distance-top:0;mso-wrap-distance-right:9pt;mso-wrap-distance-bottom:0;mso-position-horizontal:absolute;mso-position-horizontal-relative:text;mso-position-vertical:absolute;mso-position-vertical-relative:text;v-text-anchor:top" o:gfxdata="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" stroked="f">
+                <v:textbox style="mso-fit-shape-to-text:t" inset="0,0,0,0">
+                  <w:txbxContent>
+                    <w:p>
+                      <w:pPr>
+                        <w:pStyle w:val="Beschriftung"/>
+                        <w:rPr>
+                          <w:sz w:val="12"/>
+                          <w:szCs w:val="12"/>
+                        </w:rPr>
+                      </w:pPr>
+                      <w:r>
+                        <w:rPr>
+                          <w:sz w:val="8"/>
+                          <w:szCs w:val="8"/>
+                        </w:rPr>
+                        <w:t xml:space="preserve">Abb. </w:t>
+                      </w:r>
+                      <w:r>
+                        <w:rPr>
+                          <w:sz w:val="8"/>
+                          <w:szCs w:val="8"/>
+                        </w:rPr>
+                        <w:fldChar w:fldCharType="begin"/>
+                      </w:r>
+                      <w:r>
+                        <w:rPr>
+                          <w:sz w:val="8"/>
+                          <w:szCs w:val="8"/>
+                        </w:rPr>
+                        <w:instrText xml:space="preserve"> SEQ Abb. \* ARABIC </w:instrText>
+                      </w:r>
+                      <w:r>
+                        <w:rPr>
+                          <w:sz w:val="8"/>
+                          <w:szCs w:val="8"/>
+                        </w:rPr>
+                        <w:fldChar w:fldCharType="separate"/>
+                      </w:r>
+                      <w:r>
+                        <w:rPr>
+                          <w:noProof/>
+                          <w:sz w:val="8"/>
+                          <w:szCs w:val="8"/>
+                        </w:rPr>
+                        <w:t>2</w:t>
+                      </w:r>
+                      <w:r>
+                        <w:rPr>
+                          <w:sz w:val="8"/>
+                          <w:szCs w:val="8"/>
+                        </w:rPr>
+                        <w:fldChar w:fldCharType="end"/>
+                      </w:r>
+                      <w:r>
+                        <w:rPr>
+                          <w:sz w:val="8"/>
+                          <w:szCs w:val="8"/>
+                        </w:rPr>
+                        <w:t xml:space="preserve"> Nochmal einstempeln</w:t>
+                      </w:r>
+                    </w:p>
+                  </w:txbxContent>
+                </v:textbox>
+                <w10:wrap type="tight"/>
+              </v:shape>
+            </w:pict>
+          </mc:Fallback>
+        </mc:AlternateContent>
+      </w:r>
+      <w:r>
+        <w:drawing>
+          <wp:anchor distT="0" distB="0" distL="114300" distR="114300" simplePos="0" relativeHeight="251602432" behindDoc="1" locked="0" layoutInCell="1" allowOverlap="1" wp14:anchorId="5138C9AF" wp14:editId="2457D875">
+            <wp:simplePos x="0" y="0"/>
+            <wp:positionH relativeFrom="column">
+              <wp:posOffset>955040</wp:posOffset>
+            </wp:positionH>
+            <wp:positionV relativeFrom="paragraph">
+              <wp:posOffset>2054860</wp:posOffset>
+            </wp:positionV>
+            <wp:extent cx="863600" cy="1799590"/>
+            <wp:effectExtent l="0" t="0" r="0" b="0"/>
+            <wp:wrapTight wrapText="bothSides">
+              <wp:wrapPolygon edited="0">
+                <wp:start x="0" y="0"/>
+                <wp:lineTo x="0" y="21265"/>
+                <wp:lineTo x="20965" y="21265"/>
+                <wp:lineTo x="20965" y="0"/>
+                <wp:lineTo x="0" y="0"/>
+              </wp:wrapPolygon>
+            </wp:wrapTight>
+            <wp:docPr id="1349555765" name="Grafik 1"/>
+            <wp:cNvGraphicFramePr>
+              <a:graphicFrameLocks xmlns:a="http://schemas.openxmlformats.org/drawingml/2006/main" noChangeAspect="1"/>
+            </wp:cNvGraphicFramePr>
+            <a:graphic xmlns:a="http://schemas.openxmlformats.org/drawingml/2006/main">
+              <a:graphicData uri="http://schemas.openxmlformats.org/drawingml/2006/picture">
+                <pic:pic xmlns:pic="http://schemas.openxmlformats.org/drawingml/2006/picture">
+                  <pic:nvPicPr>
+                    <pic:cNvPr id="1349555765" name=""/>
+                    <pic:cNvPicPr/>
+                  </pic:nvPicPr>
+                  <pic:blipFill>
+                    <a:blip r:embed="rId19">
+                      <a:extLst>
+                        <a:ext uri="{96DAC541-7B7A-43D3-8B79-37D633B846F1}">
+                          <asvg:svgBlip xmlns:asvg="http://schemas.microsoft.com/office/drawing/2016/SVG/main" r:embed="rId20"/>
+                        </a:ext>
+                      </a:extLst>
+                    </a:blip>
+                    <a:stretch>
+                      <a:fillRect/>
+                    </a:stretch>
+                  </pic:blipFill>
+                  <pic:spPr>
+                    <a:xfrm>
+                      <a:off x="0" y="0"/>
+                      <a:ext cx="863600" cy="1799590"/>
+                    </a:xfrm>
+                    <a:prstGeom prst="rect">
+                      <a:avLst/>
+                    </a:prstGeom>
+                  </pic:spPr>
+                </pic:pic>
+              </a:graphicData>
+            </a:graphic>
+          </wp:anchor>
+        </w:drawing>
+      </w:r>
+      <w:r>
+        <w:rPr>
+          <w:noProof/>
+        </w:rPr>
+        <mc:AlternateContent>
+          <mc:Choice Requires="wps">
+            <w:drawing>
+              <wp:anchor distT="0" distB="0" distL="114300" distR="114300" simplePos="0" relativeHeight="251683840" behindDoc="1" locked="0" layoutInCell="1" allowOverlap="1" wp14:anchorId="2C0BCE8A" wp14:editId="3AE1522A">
+                <wp:simplePos x="0" y="0"/>
+                <wp:positionH relativeFrom="column">
+                  <wp:posOffset>1905</wp:posOffset>
+                </wp:positionH>
+                <wp:positionV relativeFrom="paragraph">
+                  <wp:posOffset>3904615</wp:posOffset>
+                </wp:positionV>
+                <wp:extent cx="914400" cy="635"/>
+                <wp:effectExtent l="0" t="0" r="0" b="0"/>
+                <wp:wrapTight wrapText="bothSides">
+                  <wp:wrapPolygon edited="0">
+                    <wp:start x="0" y="0"/>
+                    <wp:lineTo x="0" y="21600"/>
+                    <wp:lineTo x="21600" y="21600"/>
+                    <wp:lineTo x="21600" y="0"/>
+                  </wp:wrapPolygon>
+                </wp:wrapTight>
+                <wp:docPr id="251754604" name="Textfeld 1"/>
+                <wp:cNvGraphicFramePr/>
+                <a:graphic xmlns:a="http://schemas.openxmlformats.org/drawingml/2006/main">
+                  <a:graphicData uri="http://schemas.microsoft.com/office/word/2010/wordprocessingShape">
+                    <wps:wsp>
+                      <wps:cNvSpPr txBox="1"/>
+                      <wps:spPr>
+                        <a:xfrm>
+                          <a:off x="0" y="0"/>
+                          <a:ext cx="914400" cy="635"/>
+                        </a:xfrm>
+                        <a:prstGeom prst="rect">
+                          <a:avLst/>
+                        </a:prstGeom>
+                        <a:solidFill>
+                          <a:prstClr val="white"/>
+                        </a:solidFill>
+                        <a:ln>
+                          <a:noFill/>
+                        </a:ln>
+                      </wps:spPr>
+                      <wps:txbx>
+                        <w:txbxContent>
+                          <w:p>
+                            <w:pPr>
+                              <w:pStyle w:val="Beschriftung"/>
+                              <w:rPr>
+                                <w:sz w:val="12"/>
+                                <w:szCs w:val="12"/>
+                              </w:rPr>
+                            </w:pPr>
+                            <w:r>
+                              <w:rPr>
+                                <w:sz w:val="8"/>
+                                <w:szCs w:val="8"/>
+                              </w:rPr>
+                              <w:t xml:space="preserve">Abb. </w:t>
+                            </w:r>
+                            <w:r>
+                              <w:rPr>
+                                <w:sz w:val="8"/>
+                                <w:szCs w:val="8"/>
+                              </w:rPr>
+                              <w:t>6</w:t>
+                            </w:r>
+                            <w:r>
+                              <w:rPr>
+                                <w:sz w:val="8"/>
+                                <w:szCs w:val="8"/>
+                              </w:rPr>
+                              <w:t xml:space="preserve"> Einstempeln</w:t>
+                            </w:r>
+                          </w:p>
+                        </w:txbxContent>
+                      </wps:txbx>
+                      <wps:bodyPr rot="0" spcFirstLastPara="0" vertOverflow="overflow" horzOverflow="overflow" vert="horz" wrap="square" lIns="0" tIns="0" rIns="0" bIns="0" numCol="1" spcCol="0" rtlCol="0" fromWordArt="0" anchor="t" anchorCtr="0" forceAA="0" compatLnSpc="1">
+                        <a:prstTxWarp prst="textNoShape">
+                          <a:avLst/>
+                        </a:prstTxWarp>
+                        <a:spAutoFit/>
+                      </wps:bodyPr>
+                    </wps:wsp>
+                  </a:graphicData>
+                </a:graphic>
+              </wp:anchor>
+            </w:drawing>
+          </mc:Choice>
+          <mc:Fallback>
+            <w:pict>
+              <v:shape w14:anchorId="2C0BCE8A" id="_x0000_s1035" type="#_x0000_t202" style="position:absolute;margin-left:.15pt;margin-top:307.45pt;width:1in;height:.05pt;z-index:-251632640;visibility:visible;mso-wrap-style:square;mso-wrap-distance-left:9pt;mso-wrap-distance-top:0;mso-wrap-distance-right:9pt;mso-wrap-distance-bottom:0;mso-position-horizontal:absolute;mso-position-horizontal-relative:text;mso-position-vertical:absolute;mso-position-vertical-relative:text;v-text-anchor:top" o:gfxdata="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" stroked="f">
+                <v:textbox style="mso-fit-shape-to-text:t" inset="0,0,0,0">
+                  <w:txbxContent>
+                    <w:p>
+                      <w:pPr>
+                        <w:pStyle w:val="Beschriftung"/>
+                        <w:rPr>
+                          <w:sz w:val="12"/>
+                          <w:szCs w:val="12"/>
+                        </w:rPr>
+                      </w:pPr>
+                      <w:r>
+                        <w:rPr>
+                          <w:sz w:val="8"/>
+                          <w:szCs w:val="8"/>
+                        </w:rPr>
+                        <w:t xml:space="preserve">Abb. </w:t>
+                      </w:r>
+                      <w:r>
+                        <w:rPr>
+                          <w:sz w:val="8"/>
+                          <w:szCs w:val="8"/>
+                        </w:rPr>
+                        <w:t>6</w:t>
+                      </w:r>
+                      <w:r>
+                        <w:rPr>
+                          <w:sz w:val="8"/>
+                          <w:szCs w:val="8"/>
+                        </w:rPr>
+                        <w:t xml:space="preserve"> Einstempeln</w:t>
+                      </w:r>
+                    </w:p>
+                  </w:txbxContent>
+                </v:textbox>
+                <w10:wrap type="tight"/>
+              </v:shape>
+            </w:pict>
+          </mc:Fallback>
+        </mc:AlternateContent>
+      </w:r>
+      <w:r>
+        <w:drawing>
+          <wp:anchor distT="0" distB="0" distL="114300" distR="114300" simplePos="0" relativeHeight="251587072" behindDoc="1" locked="0" layoutInCell="1" allowOverlap="1" wp14:anchorId="32D090B8" wp14:editId="0D6CCB9C">
+            <wp:simplePos x="0" y="0"/>
+            <wp:positionH relativeFrom="column">
+              <wp:posOffset>1905</wp:posOffset>
+            </wp:positionH>
+            <wp:positionV relativeFrom="paragraph">
+              <wp:posOffset>2047875</wp:posOffset>
+            </wp:positionV>
+            <wp:extent cx="863600" cy="1799590"/>
+            <wp:effectExtent l="0" t="0" r="0" b="0"/>
+            <wp:wrapTight wrapText="bothSides">
+              <wp:wrapPolygon edited="0">
+                <wp:start x="0" y="0"/>
+                <wp:lineTo x="0" y="21265"/>
+                <wp:lineTo x="20965" y="21265"/>
+                <wp:lineTo x="20965" y="0"/>
+                <wp:lineTo x="0" y="0"/>
+              </wp:wrapPolygon>
+            </wp:wrapTight>
+            <wp:docPr id="1695768630" name="Grafik 1"/>
+            <wp:cNvGraphicFramePr>
+              <a:graphicFrameLocks xmlns:a="http://schemas.openxmlformats.org/drawingml/2006/main" noChangeAspect="1"/>
+            </wp:cNvGraphicFramePr>
+            <a:graphic xmlns:a="http://schemas.openxmlformats.org/drawingml/2006/main">
+              <a:graphicData uri="http://schemas.openxmlformats.org/drawingml/2006/picture">
+                <pic:pic xmlns:pic="http://schemas.openxmlformats.org/drawingml/2006/picture">
+                  <pic:nvPicPr>
+                    <pic:cNvPr id="1695768630" name=""/>
+                    <pic:cNvPicPr/>
+                  </pic:nvPicPr>
+                  <pic:blipFill>
+                    <a:blip r:embed="rId21">
+                      <a:extLst>
+                        <a:ext uri="{96DAC541-7B7A-43D3-8B79-37D633B846F1}">
+                          <asvg:svgBlip xmlns:asvg="http://schemas.microsoft.com/office/drawing/2016/SVG/main" r:embed="rId22"/>
+                        </a:ext>
+                      </a:extLst>
+                    </a:blip>
+                    <a:stretch>
+                      <a:fillRect/>
+                    </a:stretch>
+                  </pic:blipFill>
+                  <pic:spPr>
+                    <a:xfrm>
+                      <a:off x="0" y="0"/>
+                      <a:ext cx="863600" cy="1799590"/>
+                    </a:xfrm>
+                    <a:prstGeom prst="rect">
+                      <a:avLst/>
+                    </a:prstGeom>
+                  </pic:spPr>
+                </pic:pic>
+              </a:graphicData>
+            </a:graphic>
+          </wp:anchor>
+        </w:drawing>
+      </w:r>
+      <w:r>
+        <w:rPr>
+          <w:noProof/>
+        </w:rPr>
+        <mc:AlternateContent>
+          <mc:Choice Requires="wps">
+            <w:drawing>
+              <wp:anchor distT="0" distB="0" distL="114300" distR="114300" simplePos="0" relativeHeight="251696128" behindDoc="1" locked="0" layoutInCell="1" allowOverlap="1" wp14:anchorId="4AEF8578" wp14:editId="6FEA2EF9">
+                <wp:simplePos x="0" y="0"/>
+                <wp:positionH relativeFrom="column">
+                  <wp:posOffset>955040</wp:posOffset>
+                </wp:positionH>
+                <wp:positionV relativeFrom="paragraph">
+                  <wp:posOffset>5942965</wp:posOffset>
+                </wp:positionV>
+                <wp:extent cx="914400" cy="635"/>
+                <wp:effectExtent l="0" t="0" r="0" b="0"/>
+                <wp:wrapTight wrapText="bothSides">
+                  <wp:wrapPolygon edited="0">
+                    <wp:start x="0" y="0"/>
+                    <wp:lineTo x="0" y="21600"/>
+                    <wp:lineTo x="21600" y="21600"/>
+                    <wp:lineTo x="21600" y="0"/>
+                  </wp:wrapPolygon>
+                </wp:wrapTight>
+                <wp:docPr id="383192347" name="Textfeld 1"/>
+                <wp:cNvGraphicFramePr/>
+                <a:graphic xmlns:a="http://schemas.openxmlformats.org/drawingml/2006/main">
+                  <a:graphicData uri="http://schemas.microsoft.com/office/word/2010/wordprocessingShape">
+                    <wps:wsp>
+                      <wps:cNvSpPr txBox="1"/>
+                      <wps:spPr>
+                        <a:xfrm>
+                          <a:off x="0" y="0"/>
+                          <a:ext cx="914400" cy="635"/>
+                        </a:xfrm>
+                        <a:prstGeom prst="rect">
+                          <a:avLst/>
+                        </a:prstGeom>
+                        <a:solidFill>
+                          <a:prstClr val="white"/>
+                        </a:solidFill>
+                        <a:ln>
+                          <a:noFill/>
+                        </a:ln>
+                      </wps:spPr>
+                      <wps:txbx>
+                        <w:txbxContent>
+                          <w:p>
+                            <w:pPr>
+                              <w:pStyle w:val="Beschriftung"/>
+                              <w:rPr>
+                                <w:sz w:val="12"/>
+                                <w:szCs w:val="12"/>
+                              </w:rPr>
+                            </w:pPr>
+                            <w:r>
+                              <w:rPr>
+                                <w:sz w:val="8"/>
+                                <w:szCs w:val="8"/>
+                              </w:rPr>
+                              <w:t xml:space="preserve">Abb. </w:t>
+                            </w:r>
+                            <w:r>
+                              <w:rPr>
+                                <w:sz w:val="8"/>
+                                <w:szCs w:val="8"/>
+                              </w:rPr>
+                              <w:t>12</w:t>
+                            </w:r>
+                            <w:r>
+                              <w:rPr>
+                                <w:sz w:val="8"/>
+                                <w:szCs w:val="8"/>
+                              </w:rPr>
+                              <w:t xml:space="preserve"> Admin</w:t>
+                            </w:r>
+                            <w:r>
+                              <w:rPr>
+                                <w:sz w:val="8"/>
+                                <w:szCs w:val="8"/>
+                              </w:rPr>
+                              <w:t>-S</w:t>
+                            </w:r>
+                            <w:r>
+                              <w:rPr>
+                                <w:sz w:val="8"/>
+                                <w:szCs w:val="8"/>
+                              </w:rPr>
+                              <w:t>eite</w:t>
+                            </w:r>
+                          </w:p>
+                        </w:txbxContent>
+                      </wps:txbx>
+                      <wps:bodyPr rot="0" spcFirstLastPara="0" vertOverflow="overflow" horzOverflow="overflow" vert="horz" wrap="square" lIns="0" tIns="0" rIns="0" bIns="0" numCol="1" spcCol="0" rtlCol="0" fromWordArt="0" anchor="t" anchorCtr="0" forceAA="0" compatLnSpc="1">
+                        <a:prstTxWarp prst="textNoShape">
+                          <a:avLst/>
+                        </a:prstTxWarp>
+                        <a:spAutoFit/>
+                      </wps:bodyPr>
+                    </wps:wsp>
+                  </a:graphicData>
+                </a:graphic>
+              </wp:anchor>
+            </w:drawing>
+          </mc:Choice>
+          <mc:Fallback>
+            <w:pict>
+              <v:shape w14:anchorId="4AEF8578" id="_x0000_s1036" type="#_x0000_t202" style="position:absolute;margin-left:75.2pt;margin-top:467.95pt;width:1in;height:.05pt;z-index:-251620352;visibility:visible;mso-wrap-style:square;mso-wrap-distance-left:9pt;mso-wrap-distance-top:0;mso-wrap-distance-right:9pt;mso-wrap-distance-bottom:0;mso-position-horizontal:absolute;mso-position-horizontal-relative:text;mso-position-vertical:absolute;mso-position-vertical-relative:text;v-text-anchor:top" o:gfxdata="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" stroked="f">
+                <v:textbox style="mso-fit-shape-to-text:t" inset="0,0,0,0">
+                  <w:txbxContent>
+                    <w:p>
+                      <w:pPr>
+                        <w:pStyle w:val="Beschriftung"/>
+                        <w:rPr>
+                          <w:sz w:val="12"/>
+                          <w:szCs w:val="12"/>
+                        </w:rPr>
+                      </w:pPr>
+                      <w:r>
+                        <w:rPr>
+                          <w:sz w:val="8"/>
+                          <w:szCs w:val="8"/>
+                        </w:rPr>
+                        <w:t xml:space="preserve">Abb. </w:t>
+                      </w:r>
+                      <w:r>
+                        <w:rPr>
+                          <w:sz w:val="8"/>
+                          <w:szCs w:val="8"/>
+                        </w:rPr>
+                        <w:t>12</w:t>
+                      </w:r>
+                      <w:r>
+                        <w:rPr>
+                          <w:sz w:val="8"/>
+                          <w:szCs w:val="8"/>
+                        </w:rPr>
+                        <w:t xml:space="preserve"> Admin</w:t>
+                      </w:r>
+                      <w:r>
+                        <w:rPr>
+                          <w:sz w:val="8"/>
+                          <w:szCs w:val="8"/>
+                        </w:rPr>
+                        <w:t>-S</w:t>
+                      </w:r>
+                      <w:r>
+                        <w:rPr>
+                          <w:sz w:val="8"/>
+                          <w:szCs w:val="8"/>
+                        </w:rPr>
+                        <w:t>eite</w:t>
+                      </w:r>
+                    </w:p>
+                  </w:txbxContent>
+                </v:textbox>
+                <w10:wrap type="tight"/>
+              </v:shape>
+            </w:pict>
+          </mc:Fallback>
+        </mc:AlternateContent>
+      </w:r>
+      <w:r>
+        <w:drawing>
+          <wp:anchor distT="0" distB="0" distL="114300" distR="114300" simplePos="0" relativeHeight="251672064" behindDoc="1" locked="0" layoutInCell="1" allowOverlap="1" wp14:anchorId="340643F0" wp14:editId="6542CC0F">
+            <wp:simplePos x="0" y="0"/>
+            <wp:positionH relativeFrom="column">
+              <wp:posOffset>955040</wp:posOffset>
+            </wp:positionH>
+            <wp:positionV relativeFrom="paragraph">
+              <wp:posOffset>4086469</wp:posOffset>
+            </wp:positionV>
+            <wp:extent cx="863600" cy="1799590"/>
+            <wp:effectExtent l="0" t="0" r="0" b="0"/>
+            <wp:wrapTight wrapText="bothSides">
+              <wp:wrapPolygon edited="0">
+                <wp:start x="0" y="0"/>
+                <wp:lineTo x="0" y="21265"/>
+                <wp:lineTo x="20965" y="21265"/>
+                <wp:lineTo x="20965" y="0"/>
+                <wp:lineTo x="0" y="0"/>
+              </wp:wrapPolygon>
+            </wp:wrapTight>
+            <wp:docPr id="1273849043" name="Grafik 1"/>
+            <wp:cNvGraphicFramePr>
+              <a:graphicFrameLocks xmlns:a="http://schemas.openxmlformats.org/drawingml/2006/main" noChangeAspect="1"/>
+            </wp:cNvGraphicFramePr>
+            <a:graphic xmlns:a="http://schemas.openxmlformats.org/drawingml/2006/main">
+              <a:graphicData uri="http://schemas.openxmlformats.org/drawingml/2006/picture">
+                <pic:pic xmlns:pic="http://schemas.openxmlformats.org/drawingml/2006/picture">
+                  <pic:nvPicPr>
+                    <pic:cNvPr id="1273849043" name=""/>
+                    <pic:cNvPicPr/>
+                  </pic:nvPicPr>
+                  <pic:blipFill>
+                    <a:blip r:embed="rId23">
+                      <a:extLst>
+                        <a:ext uri="{96DAC541-7B7A-43D3-8B79-37D633B846F1}">
+                          <asvg:svgBlip xmlns:asvg="http://schemas.microsoft.com/office/drawing/2016/SVG/main" r:embed="rId24"/>
+                        </a:ext>
+                      </a:extLst>
+                    </a:blip>
+                    <a:stretch>
+                      <a:fillRect/>
+                    </a:stretch>
+                  </pic:blipFill>
+                  <pic:spPr>
+                    <a:xfrm>
+                      <a:off x="0" y="0"/>
+                      <a:ext cx="863600" cy="1799590"/>
+                    </a:xfrm>
+                    <a:prstGeom prst="rect">
+                      <a:avLst/>
+                    </a:prstGeom>
+                  </pic:spPr>
+                </pic:pic>
+              </a:graphicData>
+            </a:graphic>
+          </wp:anchor>
+        </w:drawing>
+      </w:r>
+      <w:r>
+        <w:rPr>
+          <w:noProof/>
+        </w:rPr>
+        <mc:AlternateContent>
+          <mc:Choice Requires="wps">
+            <w:drawing>
+              <wp:anchor distT="0" distB="0" distL="114300" distR="114300" simplePos="0" relativeHeight="251713024" behindDoc="1" locked="0" layoutInCell="1" allowOverlap="1" wp14:anchorId="64DFBCE1" wp14:editId="007604F4">
+                <wp:simplePos x="0" y="0"/>
+                <wp:positionH relativeFrom="column">
+                  <wp:posOffset>1905</wp:posOffset>
+                </wp:positionH>
+                <wp:positionV relativeFrom="paragraph">
+                  <wp:posOffset>1856740</wp:posOffset>
+                </wp:positionV>
+                <wp:extent cx="914400" cy="635"/>
+                <wp:effectExtent l="0" t="0" r="0" b="0"/>
+                <wp:wrapTight wrapText="bothSides">
+                  <wp:wrapPolygon edited="0">
+                    <wp:start x="0" y="0"/>
+                    <wp:lineTo x="0" y="21600"/>
+                    <wp:lineTo x="21600" y="21600"/>
+                    <wp:lineTo x="21600" y="0"/>
+                  </wp:wrapPolygon>
+                </wp:wrapTight>
+                <wp:docPr id="1506269799" name="Textfeld 1"/>
+                <wp:cNvGraphicFramePr/>
+                <a:graphic xmlns:a="http://schemas.openxmlformats.org/drawingml/2006/main">
+                  <a:graphicData uri="http://schemas.microsoft.com/office/word/2010/wordprocessingShape">
+                    <wps:wsp>
+                      <wps:cNvSpPr txBox="1"/>
+                      <wps:spPr>
+                        <a:xfrm>
+                          <a:off x="0" y="0"/>
+                          <a:ext cx="914400" cy="635"/>
+                        </a:xfrm>
+                        <a:prstGeom prst="rect">
+                          <a:avLst/>
+                        </a:prstGeom>
+                        <a:solidFill>
+                          <a:prstClr val="white"/>
+                        </a:solidFill>
+                        <a:ln>
+                          <a:noFill/>
+                        </a:ln>
+                      </wps:spPr>
+                      <wps:txbx>
+                        <w:txbxContent>
+                          <w:p>
+                            <w:pPr>
+                              <w:pStyle w:val="Beschriftung"/>
+                              <w:rPr>
+                                <w:sz w:val="12"/>
+                                <w:szCs w:val="12"/>
+                              </w:rPr>
+                            </w:pPr>
+                            <w:r>
+                              <w:rPr>
+                                <w:sz w:val="8"/>
+                                <w:szCs w:val="8"/>
+                              </w:rPr>
+                              <w:t xml:space="preserve">Abb. </w:t>
+                            </w:r>
+                            <w:r>
+                              <w:rPr>
+                                <w:sz w:val="8"/>
+                                <w:szCs w:val="8"/>
+                              </w:rPr>
+                              <w:t>1</w:t>
+                            </w:r>
+                            <w:r>
+                              <w:rPr>
+                                <w:sz w:val="8"/>
+                                <w:szCs w:val="8"/>
+                              </w:rPr>
+                              <w:t xml:space="preserve"> Login</w:t>
+                            </w:r>
+                            <w:r>
+                              <w:rPr>
+                                <w:sz w:val="8"/>
+                                <w:szCs w:val="8"/>
+                              </w:rPr>
+                              <w:t>-</w:t>
+                            </w:r>
+                            <w:r>
+                              <w:rPr>
+                                <w:sz w:val="8"/>
+                                <w:szCs w:val="8"/>
+                              </w:rPr>
+                              <w:t>Seite</w:t>
+                            </w:r>
+                          </w:p>
+                        </w:txbxContent>
+                      </wps:txbx>
+                      <wps:bodyPr rot="0" spcFirstLastPara="0" vertOverflow="overflow" horzOverflow="overflow" vert="horz" wrap="square" lIns="0" tIns="0" rIns="0" bIns="0" numCol="1" spcCol="0" rtlCol="0" fromWordArt="0" anchor="t" anchorCtr="0" forceAA="0" compatLnSpc="1">
+                        <a:prstTxWarp prst="textNoShape">
+                          <a:avLst/>
+                        </a:prstTxWarp>
+                        <a:spAutoFit/>
+                      </wps:bodyPr>
+                    </wps:wsp>
+                  </a:graphicData>
+                </a:graphic>
+              </wp:anchor>
+            </w:drawing>
+          </mc:Choice>
+          <mc:Fallback>
+            <w:pict>
+              <v:shape w14:anchorId="64DFBCE1" id="_x0000_s1037" type="#_x0000_t202" style="position:absolute;margin-left:.15pt;margin-top:146.2pt;width:1in;height:.05pt;z-index:-251603456;visibility:visible;mso-wrap-style:square;mso-wrap-distance-left:9pt;mso-wrap-distance-top:0;mso-wrap-distance-right:9pt;mso-wrap-distance-bottom:0;mso-position-horizontal:absolute;mso-position-horizontal-relative:text;mso-position-vertical:absolute;mso-position-vertical-relative:text;v-text-anchor:top" o:gfxdata="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" stroked="f">
+                <v:textbox style="mso-fit-shape-to-text:t" inset="0,0,0,0">
+                  <w:txbxContent>
+                    <w:p>
+                      <w:pPr>
+                        <w:pStyle w:val="Beschriftung"/>
+                        <w:rPr>
+                          <w:sz w:val="12"/>
+                          <w:szCs w:val="12"/>
+                        </w:rPr>
+                      </w:pPr>
+                      <w:r>
+                        <w:rPr>
+                          <w:sz w:val="8"/>
+                          <w:szCs w:val="8"/>
+                        </w:rPr>
+                        <w:t xml:space="preserve">Abb. </w:t>
+                      </w:r>
+                      <w:r>
+                        <w:rPr>
+                          <w:sz w:val="8"/>
+                          <w:szCs w:val="8"/>
+                        </w:rPr>
+                        <w:t>1</w:t>
+                      </w:r>
+                      <w:r>
+                        <w:rPr>
+                          <w:sz w:val="8"/>
+                          <w:szCs w:val="8"/>
+                        </w:rPr>
+                        <w:t xml:space="preserve"> Login</w:t>
+                      </w:r>
+                      <w:r>
+                        <w:rPr>
+                          <w:sz w:val="8"/>
+                          <w:szCs w:val="8"/>
+                        </w:rPr>
+                        <w:t>-</w:t>
+                      </w:r>
+                      <w:r>
+                        <w:rPr>
+                          <w:sz w:val="8"/>
+                          <w:szCs w:val="8"/>
+                        </w:rPr>
+                        <w:t>Seite</w:t>
+                      </w:r>
+                    </w:p>
+                  </w:txbxContent>
+                </v:textbox>
+                <w10:wrap type="tight"/>
+              </v:shape>
+            </w:pict>
+          </mc:Fallback>
+        </mc:AlternateContent>
+      </w:r>
+      <w:r>
+        <w:drawing>
+          <wp:anchor distT="0" distB="0" distL="114300" distR="114300" simplePos="0" relativeHeight="251527680" behindDoc="1" locked="0" layoutInCell="1" allowOverlap="1" wp14:anchorId="420EF3F2" wp14:editId="3F133E33">
+            <wp:simplePos x="0" y="0"/>
+            <wp:positionH relativeFrom="column">
+              <wp:posOffset>1954</wp:posOffset>
+            </wp:positionH>
+            <wp:positionV relativeFrom="paragraph">
+              <wp:posOffset>49</wp:posOffset>
+            </wp:positionV>
+            <wp:extent cx="864000" cy="1800000"/>
+            <wp:effectExtent l="0" t="0" r="0" b="0"/>
+            <wp:wrapTight wrapText="bothSides">
+              <wp:wrapPolygon edited="0">
+                <wp:start x="0" y="0"/>
+                <wp:lineTo x="0" y="21265"/>
+                <wp:lineTo x="20965" y="21265"/>
+                <wp:lineTo x="20965" y="0"/>
+                <wp:lineTo x="0" y="0"/>
+              </wp:wrapPolygon>
+            </wp:wrapTight>
+            <wp:docPr id="1864980999" name="Grafik 1"/>
+            <wp:cNvGraphicFramePr>
+              <a:graphicFrameLocks xmlns:a="http://schemas.openxmlformats.org/drawingml/2006/main" noChangeAspect="1"/>
+            </wp:cNvGraphicFramePr>
+            <a:graphic xmlns:a="http://schemas.openxmlformats.org/drawingml/2006/main">
+              <a:graphicData uri="http://schemas.openxmlformats.org/drawingml/2006/picture">
+                <pic:pic xmlns:pic="http://schemas.openxmlformats.org/drawingml/2006/picture">
+                  <pic:nvPicPr>
+                    <pic:cNvPr id="1864980999" name=""/>
+                    <pic:cNvPicPr/>
+                  </pic:nvPicPr>
+                  <pic:blipFill>
+                    <a:blip r:embed="rId25">
+                      <a:extLst>
+                        <a:ext uri="{96DAC541-7B7A-43D3-8B79-37D633B846F1}">
+                          <asvg:svgBlip xmlns:asvg="http://schemas.microsoft.com/office/drawing/2016/SVG/main" r:embed="rId26"/>
+                        </a:ext>
+                      </a:extLst>
+                    </a:blip>
+                    <a:stretch>
+                      <a:fillRect/>
+                    </a:stretch>
+                  </pic:blipFill>
+                  <pic:spPr>
+                    <a:xfrm>
+                      <a:off x="0" y="0"/>
+                      <a:ext cx="864000" cy="1800000"/>
+                    </a:xfrm>
+                    <a:prstGeom prst="rect">
+                      <a:avLst/>
+                    </a:prstGeom>
+                  </pic:spPr>
+                </pic:pic>
+              </a:graphicData>
+            </a:graphic>
+          </wp:anchor>
+        </w:drawing>
+      </w:r>
+      <w:r>
+        <w:rPr>
+          <w:noProof/>
+        </w:rPr>
+        <mc:AlternateContent>
+          <mc:Choice Requires="wps">
+            <w:drawing>
+              <wp:anchor distT="0" distB="0" distL="114300" distR="114300" simplePos="0" relativeHeight="251717120" behindDoc="1" locked="0" layoutInCell="1" allowOverlap="1" wp14:anchorId="73950C1B" wp14:editId="4DCAFF54">
+                <wp:simplePos x="0" y="0"/>
+                <wp:positionH relativeFrom="column">
+                  <wp:posOffset>955040</wp:posOffset>
+                </wp:positionH>
+                <wp:positionV relativeFrom="paragraph">
+                  <wp:posOffset>1856740</wp:posOffset>
+                </wp:positionV>
+                <wp:extent cx="914400" cy="635"/>
+                <wp:effectExtent l="0" t="0" r="0" b="0"/>
+                <wp:wrapTight wrapText="bothSides">
+                  <wp:wrapPolygon edited="0">
+                    <wp:start x="0" y="0"/>
+                    <wp:lineTo x="0" y="21600"/>
+                    <wp:lineTo x="21600" y="21600"/>
+                    <wp:lineTo x="21600" y="0"/>
+                  </wp:wrapPolygon>
+                </wp:wrapTight>
+                <wp:docPr id="2090260136" name="Textfeld 1"/>
+                <wp:cNvGraphicFramePr/>
+                <a:graphic xmlns:a="http://schemas.openxmlformats.org/drawingml/2006/main">
+                  <a:graphicData uri="http://schemas.microsoft.com/office/word/2010/wordprocessingShape">
+                    <wps:wsp>
+                      <wps:cNvSpPr txBox="1"/>
+                      <wps:spPr>
+                        <a:xfrm>
+                          <a:off x="0" y="0"/>
+                          <a:ext cx="914400" cy="635"/>
+                        </a:xfrm>
+                        <a:prstGeom prst="rect">
+                          <a:avLst/>
+                        </a:prstGeom>
+                        <a:solidFill>
+                          <a:prstClr val="white"/>
+                        </a:solidFill>
+                        <a:ln>
+                          <a:noFill/>
+                        </a:ln>
+                      </wps:spPr>
+                      <wps:txbx>
+                        <w:txbxContent>
+                          <w:p>
+                            <w:pPr>
+                              <w:pStyle w:val="Beschriftung"/>
+                              <w:rPr>
+                                <w:sz w:val="12"/>
+                                <w:szCs w:val="12"/>
+                              </w:rPr>
+                            </w:pPr>
+                            <w:r>
+                              <w:rPr>
+                                <w:sz w:val="8"/>
+                                <w:szCs w:val="8"/>
+                              </w:rPr>
+                              <w:t xml:space="preserve">Abb. </w:t>
+                            </w:r>
+                            <w:r>
+                              <w:rPr>
+                                <w:sz w:val="8"/>
+                                <w:szCs w:val="8"/>
+                              </w:rPr>
+                              <w:t>2</w:t>
+                            </w:r>
+                            <w:r>
+                              <w:rPr>
+                                <w:sz w:val="8"/>
+                                <w:szCs w:val="8"/>
+                              </w:rPr>
+                              <w:t xml:space="preserve"> Anmeldung mit falschem Passwort</w:t>
+                            </w:r>
+                          </w:p>
+                        </w:txbxContent>
+                      </wps:txbx>
+                      <wps:bodyPr rot="0" spcFirstLastPara="0" vertOverflow="overflow" horzOverflow="overflow" vert="horz" wrap="square" lIns="0" tIns="0" rIns="0" bIns="0" numCol="1" spcCol="0" rtlCol="0" fromWordArt="0" anchor="t" anchorCtr="0" forceAA="0" compatLnSpc="1">
+                        <a:prstTxWarp prst="textNoShape">
+                          <a:avLst/>
+                        </a:prstTxWarp>
+                        <a:spAutoFit/>
+                      </wps:bodyPr>
+                    </wps:wsp>
+                  </a:graphicData>
+                </a:graphic>
+              </wp:anchor>
+            </w:drawing>
+          </mc:Choice>
+          <mc:Fallback>
+            <w:pict>
+              <v:shape w14:anchorId="73950C1B" id="_x0000_s1038" type="#_x0000_t202" style="position:absolute;margin-left:75.2pt;margin-top:146.2pt;width:1in;height:.05pt;z-index:-251599360;visibility:visible;mso-wrap-style:square;mso-wrap-distance-left:9pt;mso-wrap-distance-top:0;mso-wrap-distance-right:9pt;mso-wrap-distance-bottom:0;mso-position-horizontal:absolute;mso-position-horizontal-relative:text;mso-position-vertical:absolute;mso-position-vertical-relative:text;v-text-anchor:top" o:gfxdata="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" stroked="f">
+                <v:textbox style="mso-fit-shape-to-text:t" inset="0,0,0,0">
+                  <w:txbxContent>
+                    <w:p>
+                      <w:pPr>
+                        <w:pStyle w:val="Beschriftung"/>
+                        <w:rPr>
+                          <w:sz w:val="12"/>
+                          <w:szCs w:val="12"/>
+                        </w:rPr>
+                      </w:pPr>
+                      <w:r>
+                        <w:rPr>
+                          <w:sz w:val="8"/>
+                          <w:szCs w:val="8"/>
+                        </w:rPr>
+                        <w:t xml:space="preserve">Abb. </w:t>
+                      </w:r>
+                      <w:r>
+                        <w:rPr>
+                          <w:sz w:val="8"/>
+                          <w:szCs w:val="8"/>
+                        </w:rPr>
+                        <w:t>2</w:t>
+                      </w:r>
+                      <w:r>
+                        <w:rPr>
+                          <w:sz w:val="8"/>
+                          <w:szCs w:val="8"/>
+                        </w:rPr>
+                        <w:t xml:space="preserve"> Anmeldung mit falschem Passwort</w:t>
+                      </w:r>
+                    </w:p>
+                  </w:txbxContent>
+                </v:textbox>
+                <w10:wrap type="tight"/>
+              </v:shape>
+            </w:pict>
+          </mc:Fallback>
+        </mc:AlternateContent>
+      </w:r>
+      <w:r>
+        <w:drawing>
+          <wp:anchor distT="0" distB="0" distL="114300" distR="114300" simplePos="0" relativeHeight="251540992" behindDoc="1" locked="0" layoutInCell="1" allowOverlap="1" wp14:anchorId="3583C858" wp14:editId="13CBF6E9">
+            <wp:simplePos x="0" y="0"/>
+            <wp:positionH relativeFrom="column">
+              <wp:posOffset>955040</wp:posOffset>
+            </wp:positionH>
+            <wp:positionV relativeFrom="paragraph">
+              <wp:posOffset>0</wp:posOffset>
+            </wp:positionV>
+            <wp:extent cx="867410" cy="1799590"/>
+            <wp:effectExtent l="0" t="0" r="8890" b="0"/>
+            <wp:wrapTight wrapText="bothSides">
+              <wp:wrapPolygon edited="0">
+                <wp:start x="0" y="0"/>
+                <wp:lineTo x="0" y="21265"/>
+                <wp:lineTo x="21347" y="21265"/>
+                <wp:lineTo x="21347" y="0"/>
+                <wp:lineTo x="0" y="0"/>
+              </wp:wrapPolygon>
+            </wp:wrapTight>
+            <wp:docPr id="1634277664" name="Grafik 1"/>
+            <wp:cNvGraphicFramePr>
+              <a:graphicFrameLocks xmlns:a="http://schemas.openxmlformats.org/drawingml/2006/main" noChangeAspect="1"/>
+            </wp:cNvGraphicFramePr>
+            <a:graphic xmlns:a="http://schemas.openxmlformats.org/drawingml/2006/main">
+              <a:graphicData uri="http://schemas.openxmlformats.org/drawingml/2006/picture">
+                <pic:pic xmlns:pic="http://schemas.openxmlformats.org/drawingml/2006/picture">
+                  <pic:nvPicPr>
+                    <pic:cNvPr id="1634277664" name=""/>
+                    <pic:cNvPicPr/>
+                  </pic:nvPicPr>
+                  <pic:blipFill>
+                    <a:blip r:embed="rId27">
+                      <a:extLst>
+                        <a:ext uri="{96DAC541-7B7A-43D3-8B79-37D633B846F1}">
+                          <asvg:svgBlip xmlns:asvg="http://schemas.microsoft.com/office/drawing/2016/SVG/main" r:embed="rId28"/>
+                        </a:ext>
+                      </a:extLst>
+                    </a:blip>
+                    <a:stretch>
+                      <a:fillRect/>
+                    </a:stretch>
+                  </pic:blipFill>
+                  <pic:spPr>
+                    <a:xfrm>
+                      <a:off x="0" y="0"/>
+                      <a:ext cx="867410" cy="1799590"/>
+                    </a:xfrm>
+                    <a:prstGeom prst="rect">
+                      <a:avLst/>
+                    </a:prstGeom>
+                  </pic:spPr>
+                </pic:pic>
+              </a:graphicData>
+            </a:graphic>
+          </wp:anchor>
+        </w:drawing>
+      </w:r>
+      <w:r>
+        <w:drawing>
+          <wp:anchor distT="0" distB="0" distL="114300" distR="114300" simplePos="0" relativeHeight="251552256" behindDoc="1" locked="0" layoutInCell="1" allowOverlap="1" wp14:anchorId="569A9C86" wp14:editId="6CEF0609">
+            <wp:simplePos x="0" y="0"/>
+            <wp:positionH relativeFrom="column">
+              <wp:posOffset>1927860</wp:posOffset>
+            </wp:positionH>
+            <wp:positionV relativeFrom="paragraph">
+              <wp:posOffset>0</wp:posOffset>
+            </wp:positionV>
+            <wp:extent cx="867410" cy="1799590"/>
+            <wp:effectExtent l="0" t="0" r="8890" b="0"/>
+            <wp:wrapTight wrapText="bothSides">
+              <wp:wrapPolygon edited="0">
+                <wp:start x="0" y="0"/>
+                <wp:lineTo x="0" y="21265"/>
+                <wp:lineTo x="21347" y="21265"/>
+                <wp:lineTo x="21347" y="0"/>
+                <wp:lineTo x="0" y="0"/>
+              </wp:wrapPolygon>
+            </wp:wrapTight>
+            <wp:docPr id="457137926" name="Grafik 1"/>
+            <wp:cNvGraphicFramePr>
+              <a:graphicFrameLocks xmlns:a="http://schemas.openxmlformats.org/drawingml/2006/main" noChangeAspect="1"/>
+            </wp:cNvGraphicFramePr>
+            <a:graphic xmlns:a="http://schemas.openxmlformats.org/drawingml/2006/main">
+              <a:graphicData uri="http://schemas.openxmlformats.org/drawingml/2006/picture">
+                <pic:pic xmlns:pic="http://schemas.openxmlformats.org/drawingml/2006/picture">
+                  <pic:nvPicPr>
+                    <pic:cNvPr id="457137926" name=""/>
+                    <pic:cNvPicPr/>
+                  </pic:nvPicPr>
+                  <pic:blipFill>
+                    <a:blip r:embed="rId29">
+                      <a:extLst>
+                        <a:ext uri="{96DAC541-7B7A-43D3-8B79-37D633B846F1}">
+                          <asvg:svgBlip xmlns:asvg="http://schemas.microsoft.com/office/drawing/2016/SVG/main" r:embed="rId30"/>
+                        </a:ext>
+                      </a:extLst>
+                    </a:blip>
+                    <a:stretch>
+                      <a:fillRect/>
+                    </a:stretch>
+                  </pic:blipFill>
+                  <pic:spPr>
+                    <a:xfrm>
+                      <a:off x="0" y="0"/>
+                      <a:ext cx="867410" cy="1799590"/>
+                    </a:xfrm>
+                    <a:prstGeom prst="rect">
+                      <a:avLst/>
+                    </a:prstGeom>
+                  </pic:spPr>
+                </pic:pic>
+              </a:graphicData>
+            </a:graphic>
+          </wp:anchor>
+        </w:drawing>
+      </w:r>
+      <w:r>
+        <w:drawing>
+          <wp:anchor distT="0" distB="0" distL="114300" distR="114300" simplePos="0" relativeHeight="251561472" behindDoc="1" locked="0" layoutInCell="1" allowOverlap="1" wp14:anchorId="7C0FCF0C" wp14:editId="70863E32">
+            <wp:simplePos x="0" y="0"/>
+            <wp:positionH relativeFrom="column">
+              <wp:posOffset>2897505</wp:posOffset>
+            </wp:positionH>
+            <wp:positionV relativeFrom="paragraph">
+              <wp:posOffset>0</wp:posOffset>
+            </wp:positionV>
+            <wp:extent cx="863600" cy="1799590"/>
+            <wp:effectExtent l="0" t="0" r="0" b="0"/>
+            <wp:wrapTight wrapText="bothSides">
+              <wp:wrapPolygon edited="0">
+                <wp:start x="0" y="0"/>
+                <wp:lineTo x="0" y="21265"/>
+                <wp:lineTo x="20965" y="21265"/>
+                <wp:lineTo x="20965" y="0"/>
+                <wp:lineTo x="0" y="0"/>
+              </wp:wrapPolygon>
+            </wp:wrapTight>
+            <wp:docPr id="1617828730" name="Grafik 1"/>
+            <wp:cNvGraphicFramePr>
+              <a:graphicFrameLocks xmlns:a="http://schemas.openxmlformats.org/drawingml/2006/main" noChangeAspect="1"/>
+            </wp:cNvGraphicFramePr>
+            <a:graphic xmlns:a="http://schemas.openxmlformats.org/drawingml/2006/main">
+              <a:graphicData uri="http://schemas.openxmlformats.org/drawingml/2006/picture">
+                <pic:pic xmlns:pic="http://schemas.openxmlformats.org/drawingml/2006/picture">
+                  <pic:nvPicPr>
+                    <pic:cNvPr id="1617828730" name=""/>
+                    <pic:cNvPicPr/>
+                  </pic:nvPicPr>
+                  <pic:blipFill>
+                    <a:blip r:embed="rId31">
+                      <a:extLst>
+                        <a:ext uri="{96DAC541-7B7A-43D3-8B79-37D633B846F1}">
+                          <asvg:svgBlip xmlns:asvg="http://schemas.microsoft.com/office/drawing/2016/SVG/main" r:embed="rId32"/>
+                        </a:ext>
+                      </a:extLst>
+                    </a:blip>
+                    <a:stretch>
+                      <a:fillRect/>
+                    </a:stretch>
+                  </pic:blipFill>
+                  <pic:spPr>
+                    <a:xfrm>
+                      <a:off x="0" y="0"/>
+                      <a:ext cx="863600" cy="1799590"/>
+                    </a:xfrm>
+                    <a:prstGeom prst="rect">
+                      <a:avLst/>
+                    </a:prstGeom>
+                  </pic:spPr>
+                </pic:pic>
+              </a:graphicData>
+            </a:graphic>
+          </wp:anchor>
+        </w:drawing>
+      </w:r>
+      <w:r>
+        <w:rPr>
+          <w:noProof/>
+        </w:rPr>
+        <mc:AlternateContent>
+          <mc:Choice Requires="wps">
+            <w:drawing>
+              <wp:anchor distT="0" distB="0" distL="114300" distR="114300" simplePos="0" relativeHeight="251681792" behindDoc="1" locked="0" layoutInCell="1" allowOverlap="1" wp14:anchorId="4456E3E5" wp14:editId="3BC07E94">
+                <wp:simplePos x="0" y="0"/>
+                <wp:positionH relativeFrom="column">
+                  <wp:posOffset>3850640</wp:posOffset>
+                </wp:positionH>
+                <wp:positionV relativeFrom="paragraph">
+                  <wp:posOffset>1856740</wp:posOffset>
+                </wp:positionV>
+                <wp:extent cx="914400" cy="635"/>
+                <wp:effectExtent l="0" t="0" r="0" b="0"/>
+                <wp:wrapTight wrapText="bothSides">
+                  <wp:wrapPolygon edited="0">
+                    <wp:start x="0" y="0"/>
+                    <wp:lineTo x="0" y="21600"/>
+                    <wp:lineTo x="21600" y="21600"/>
+                    <wp:lineTo x="21600" y="0"/>
+                  </wp:wrapPolygon>
+                </wp:wrapTight>
+                <wp:docPr id="1331145201" name="Textfeld 1"/>
+                <wp:cNvGraphicFramePr/>
+                <a:graphic xmlns:a="http://schemas.openxmlformats.org/drawingml/2006/main">
+                  <a:graphicData uri="http://schemas.microsoft.com/office/word/2010/wordprocessingShape">
+                    <wps:wsp>
+                      <wps:cNvSpPr txBox="1"/>
+                      <wps:spPr>
+                        <a:xfrm>
+                          <a:off x="0" y="0"/>
+                          <a:ext cx="914400" cy="635"/>
+                        </a:xfrm>
+                        <a:prstGeom prst="rect">
+                          <a:avLst/>
+                        </a:prstGeom>
+                        <a:solidFill>
+                          <a:prstClr val="white"/>
+                        </a:solidFill>
+                        <a:ln>
+                          <a:noFill/>
+                        </a:ln>
+                      </wps:spPr>
+                      <wps:txbx>
+                        <w:txbxContent>
+                          <w:p>
+                            <w:pPr>
+                              <w:pStyle w:val="Beschriftung"/>
+                              <w:rPr>
+                                <w:noProof/>
+                                <w:sz w:val="12"/>
+                                <w:szCs w:val="12"/>
+                              </w:rPr>
+                            </w:pPr>
+                            <w:r>
+                              <w:rPr>
+                                <w:sz w:val="8"/>
+                                <w:szCs w:val="8"/>
+                              </w:rPr>
+                              <w:t xml:space="preserve">Abb. </w:t>
+                            </w:r>
+                            <w:r>
+                              <w:rPr>
+                                <w:sz w:val="8"/>
+                                <w:szCs w:val="8"/>
+                              </w:rPr>
+                              <w:t>5</w:t>
+                            </w:r>
+                            <w:r>
+                              <w:rPr>
+                                <w:sz w:val="8"/>
+                                <w:szCs w:val="8"/>
+                              </w:rPr>
+                              <w:t xml:space="preserve"> Hauptseite</w:t>
+                            </w:r>
+                          </w:p>
+                        </w:txbxContent>
+                      </wps:txbx>
+                      <wps:bodyPr rot="0" spcFirstLastPara="0" vertOverflow="overflow" horzOverflow="overflow" vert="horz" wrap="square" lIns="0" tIns="0" rIns="0" bIns="0" numCol="1" spcCol="0" rtlCol="0" fromWordArt="0" anchor="t" anchorCtr="0" forceAA="0" compatLnSpc="1">
+                        <a:prstTxWarp prst="textNoShape">
+                          <a:avLst/>
+                        </a:prstTxWarp>
+                        <a:spAutoFit/>
+                      </wps:bodyPr>
+                    </wps:wsp>
+                  </a:graphicData>
+                </a:graphic>
+              </wp:anchor>
+            </w:drawing>
+          </mc:Choice>
+          <mc:Fallback>
+            <w:pict>
+              <v:shape w14:anchorId="4456E3E5" id="_x0000_s1039" type="#_x0000_t202" style="position:absolute;margin-left:303.2pt;margin-top:146.2pt;width:1in;height:.05pt;z-index:-251634688;visibility:visible;mso-wrap-style:square;mso-wrap-distance-left:9pt;mso-wrap-distance-top:0;mso-wrap-distance-right:9pt;mso-wrap-distance-bottom:0;mso-position-horizontal:absolute;mso-position-horizontal-relative:text;mso-position-vertical:absolute;mso-position-vertical-relative:text;v-text-anchor:top" o:gfxdata="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" stroked="f">
+                <v:textbox style="mso-fit-shape-to-text:t" inset="0,0,0,0">
+                  <w:txbxContent>
+                    <w:p>
+                      <w:pPr>
+                        <w:pStyle w:val="Beschriftung"/>
+                        <w:rPr>
+                          <w:noProof/>
+                          <w:sz w:val="12"/>
+                          <w:szCs w:val="12"/>
+                        </w:rPr>
+                      </w:pPr>
+                      <w:r>
+                        <w:rPr>
+                          <w:sz w:val="8"/>
+                          <w:szCs w:val="8"/>
+                        </w:rPr>
+                        <w:t xml:space="preserve">Abb. </w:t>
+                      </w:r>
+                      <w:r>
+                        <w:rPr>
+                          <w:sz w:val="8"/>
+                          <w:szCs w:val="8"/>
+                        </w:rPr>
+                        <w:t>5</w:t>
+                      </w:r>
+                      <w:r>
+                        <w:rPr>
+                          <w:sz w:val="8"/>
+                          <w:szCs w:val="8"/>
+                        </w:rPr>
+                        <w:t xml:space="preserve"> Hauptseite</w:t>
+                      </w:r>
+                    </w:p>
+                  </w:txbxContent>
+                </v:textbox>
+                <w10:wrap type="tight"/>
+              </v:shape>
+            </w:pict>
+          </mc:Fallback>
+        </mc:AlternateContent>
+      </w:r>
+      <w:r>
+        <w:drawing>
+          <wp:anchor distT="0" distB="0" distL="114300" distR="114300" simplePos="0" relativeHeight="251570688" behindDoc="1" locked="0" layoutInCell="1" allowOverlap="1" wp14:anchorId="21C67B54" wp14:editId="338D7BB5">
+            <wp:simplePos x="0" y="0"/>
+            <wp:positionH relativeFrom="column">
+              <wp:posOffset>3850640</wp:posOffset>
+            </wp:positionH>
+            <wp:positionV relativeFrom="paragraph">
+              <wp:posOffset>0</wp:posOffset>
+            </wp:positionV>
+            <wp:extent cx="863600" cy="1799590"/>
+            <wp:effectExtent l="0" t="0" r="0" b="0"/>
+            <wp:wrapTight wrapText="bothSides">
+              <wp:wrapPolygon edited="0">
+                <wp:start x="0" y="0"/>
+                <wp:lineTo x="0" y="21265"/>
+                <wp:lineTo x="20965" y="21265"/>
+                <wp:lineTo x="20965" y="0"/>
+                <wp:lineTo x="0" y="0"/>
+              </wp:wrapPolygon>
+            </wp:wrapTight>
+            <wp:docPr id="331763559" name="Grafik 1"/>
+            <wp:cNvGraphicFramePr>
+              <a:graphicFrameLocks xmlns:a="http://schemas.openxmlformats.org/drawingml/2006/main" noChangeAspect="1"/>
+            </wp:cNvGraphicFramePr>
+            <a:graphic xmlns:a="http://schemas.openxmlformats.org/drawingml/2006/main">
+              <a:graphicData uri="http://schemas.openxmlformats.org/drawingml/2006/picture">
+                <pic:pic xmlns:pic="http://schemas.openxmlformats.org/drawingml/2006/picture">
+                  <pic:nvPicPr>
+                    <pic:cNvPr id="331763559" name=""/>
+                    <pic:cNvPicPr/>
+                  </pic:nvPicPr>
+                  <pic:blipFill>
+                    <a:blip r:embed="rId33">
+                      <a:extLst>
+                        <a:ext uri="{96DAC541-7B7A-43D3-8B79-37D633B846F1}">
+                          <asvg:svgBlip xmlns:asvg="http://schemas.microsoft.com/office/drawing/2016/SVG/main" r:embed="rId34"/>
+                        </a:ext>
+                      </a:extLst>
+                    </a:blip>
+                    <a:stretch>
+                      <a:fillRect/>
+                    </a:stretch>
+                  </pic:blipFill>
+                  <pic:spPr>
+                    <a:xfrm>
+                      <a:off x="0" y="0"/>
+                      <a:ext cx="863600" cy="1799590"/>
+                    </a:xfrm>
+                    <a:prstGeom prst="rect">
+                      <a:avLst/>
+                    </a:prstGeom>
+                  </pic:spPr>
+                </pic:pic>
+              </a:graphicData>
+            </a:graphic>
+          </wp:anchor>
+        </w:drawing>
+      </w:r>
+      <w:r>
+        <w:br w:type="page"/>
       </w:r>
     </w:p>
     <w:p>
@@ -2255,6 +5074,7 @@
         <w:pStyle w:val="berschrift2"/>
       </w:pPr>
       <w:r>
+        <w:lastRenderedPageBreak/>
         <w:t>3.3 Backend-Design</w:t>
       </w:r>
     </w:p>
@@ -2301,7 +5121,6 @@
           <w:b/>
           <w:bCs/>
         </w:rPr>
-        <w:lastRenderedPageBreak/>
         <w:t>Benutzerdaten</w:t>
       </w:r>
       <w:r>
@@ -2388,9 +5207,917 @@
     </w:p>
     <w:p>
       <w:pPr>
+        <w:pStyle w:val="berschrift2"/>
+      </w:pPr>
+      <w:r>
+        <w:rPr>
+          <w:noProof/>
+        </w:rPr>
+        <mc:AlternateContent>
+          <mc:Choice Requires="wps">
+            <w:drawing>
+              <wp:anchor distT="0" distB="0" distL="114300" distR="114300" simplePos="0" relativeHeight="251798016" behindDoc="1" locked="0" layoutInCell="1" allowOverlap="1" wp14:anchorId="40693559" wp14:editId="11F0785B">
+                <wp:simplePos x="0" y="0"/>
+                <wp:positionH relativeFrom="column">
+                  <wp:posOffset>0</wp:posOffset>
+                </wp:positionH>
+                <wp:positionV relativeFrom="paragraph">
+                  <wp:posOffset>1998345</wp:posOffset>
+                </wp:positionV>
+                <wp:extent cx="2853690" cy="635"/>
+                <wp:effectExtent l="0" t="0" r="0" b="0"/>
+                <wp:wrapTight wrapText="bothSides">
+                  <wp:wrapPolygon edited="0">
+                    <wp:start x="0" y="0"/>
+                    <wp:lineTo x="0" y="21600"/>
+                    <wp:lineTo x="21600" y="21600"/>
+                    <wp:lineTo x="21600" y="0"/>
+                  </wp:wrapPolygon>
+                </wp:wrapTight>
+                <wp:docPr id="1640161373" name="Textfeld 1"/>
+                <wp:cNvGraphicFramePr/>
+                <a:graphic xmlns:a="http://schemas.openxmlformats.org/drawingml/2006/main">
+                  <a:graphicData uri="http://schemas.microsoft.com/office/word/2010/wordprocessingShape">
+                    <wps:wsp>
+                      <wps:cNvSpPr txBox="1"/>
+                      <wps:spPr>
+                        <a:xfrm>
+                          <a:off x="0" y="0"/>
+                          <a:ext cx="2853690" cy="635"/>
+                        </a:xfrm>
+                        <a:prstGeom prst="rect">
+                          <a:avLst/>
+                        </a:prstGeom>
+                        <a:solidFill>
+                          <a:prstClr val="white"/>
+                        </a:solidFill>
+                        <a:ln>
+                          <a:noFill/>
+                        </a:ln>
+                      </wps:spPr>
+                      <wps:txbx>
+                        <w:txbxContent>
+                          <w:p>
+                            <w:pPr>
+                              <w:pStyle w:val="Beschriftung"/>
+                              <w:rPr>
+                                <w:noProof/>
+                                <w:sz w:val="12"/>
+                                <w:szCs w:val="12"/>
+                              </w:rPr>
+                            </w:pPr>
+                            <w:r>
+                              <w:rPr>
+                                <w:sz w:val="12"/>
+                                <w:szCs w:val="12"/>
+                              </w:rPr>
+                              <w:t xml:space="preserve">Abb. 1 Aussehen von Zeiteneinträge in </w:t>
+                            </w:r>
+                            <w:proofErr w:type="spellStart"/>
+                            <w:r>
+                              <w:rPr>
+                                <w:sz w:val="12"/>
+                                <w:szCs w:val="12"/>
+                              </w:rPr>
+                              <w:t>Firebase</w:t>
+                            </w:r>
+                            <w:proofErr w:type="spellEnd"/>
+                          </w:p>
+                        </w:txbxContent>
+                      </wps:txbx>
+                      <wps:bodyPr rot="0" spcFirstLastPara="0" vertOverflow="overflow" horzOverflow="overflow" vert="horz" wrap="square" lIns="0" tIns="0" rIns="0" bIns="0" numCol="1" spcCol="0" rtlCol="0" fromWordArt="0" anchor="t" anchorCtr="0" forceAA="0" compatLnSpc="1">
+                        <a:prstTxWarp prst="textNoShape">
+                          <a:avLst/>
+                        </a:prstTxWarp>
+                        <a:spAutoFit/>
+                      </wps:bodyPr>
+                    </wps:wsp>
+                  </a:graphicData>
+                </a:graphic>
+              </wp:anchor>
+            </w:drawing>
+          </mc:Choice>
+          <mc:Fallback>
+            <w:pict>
+              <v:shape w14:anchorId="40693559" id="_x0000_s1040" type="#_x0000_t202" style="position:absolute;margin-left:0;margin-top:157.35pt;width:224.7pt;height:.05pt;z-index:-251518464;visibility:visible;mso-wrap-style:square;mso-wrap-distance-left:9pt;mso-wrap-distance-top:0;mso-wrap-distance-right:9pt;mso-wrap-distance-bottom:0;mso-position-horizontal:absolute;mso-position-horizontal-relative:text;mso-position-vertical:absolute;mso-position-vertical-relative:text;v-text-anchor:top" o:gfxdata="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" stroked="f">
+                <v:textbox style="mso-fit-shape-to-text:t" inset="0,0,0,0">
+                  <w:txbxContent>
+                    <w:p>
+                      <w:pPr>
+                        <w:pStyle w:val="Beschriftung"/>
+                        <w:rPr>
+                          <w:noProof/>
+                          <w:sz w:val="12"/>
+                          <w:szCs w:val="12"/>
+                        </w:rPr>
+                      </w:pPr>
+                      <w:r>
+                        <w:rPr>
+                          <w:sz w:val="12"/>
+                          <w:szCs w:val="12"/>
+                        </w:rPr>
+                        <w:t xml:space="preserve">Abb. 1 Aussehen von Zeiteneinträge in </w:t>
+                      </w:r>
+                      <w:proofErr w:type="spellStart"/>
+                      <w:r>
+                        <w:rPr>
+                          <w:sz w:val="12"/>
+                          <w:szCs w:val="12"/>
+                        </w:rPr>
+                        <w:t>Firebase</w:t>
+                      </w:r>
+                      <w:proofErr w:type="spellEnd"/>
+                    </w:p>
+                  </w:txbxContent>
+                </v:textbox>
+                <w10:wrap type="tight"/>
+              </v:shape>
+            </w:pict>
+          </mc:Fallback>
+        </mc:AlternateContent>
+      </w:r>
+      <w:r>
+        <w:rPr>
+          <w:noProof/>
+        </w:rPr>
+        <w:drawing>
+          <wp:anchor distT="0" distB="0" distL="114300" distR="114300" simplePos="0" relativeHeight="251762176" behindDoc="1" locked="0" layoutInCell="1" allowOverlap="1" wp14:anchorId="39FE86C6" wp14:editId="509CF823">
+            <wp:simplePos x="0" y="0"/>
+            <wp:positionH relativeFrom="margin">
+              <wp:align>left</wp:align>
+            </wp:positionH>
+            <wp:positionV relativeFrom="paragraph">
+              <wp:posOffset>297082</wp:posOffset>
+            </wp:positionV>
+            <wp:extent cx="2853690" cy="1644650"/>
+            <wp:effectExtent l="0" t="0" r="3810" b="0"/>
+            <wp:wrapTight wrapText="bothSides">
+              <wp:wrapPolygon edited="0">
+                <wp:start x="0" y="0"/>
+                <wp:lineTo x="0" y="21266"/>
+                <wp:lineTo x="21485" y="21266"/>
+                <wp:lineTo x="21485" y="0"/>
+                <wp:lineTo x="0" y="0"/>
+              </wp:wrapPolygon>
+            </wp:wrapTight>
+            <wp:docPr id="631501458" name="Grafik 4"/>
+            <wp:cNvGraphicFramePr>
+              <a:graphicFrameLocks xmlns:a="http://schemas.openxmlformats.org/drawingml/2006/main" noChangeAspect="1"/>
+            </wp:cNvGraphicFramePr>
+            <a:graphic xmlns:a="http://schemas.openxmlformats.org/drawingml/2006/main">
+              <a:graphicData uri="http://schemas.openxmlformats.org/drawingml/2006/picture">
+                <pic:pic xmlns:pic="http://schemas.openxmlformats.org/drawingml/2006/picture">
+                  <pic:nvPicPr>
+                    <pic:cNvPr id="0" name="Picture 4"/>
+                    <pic:cNvPicPr>
+                      <a:picLocks noChangeAspect="1" noChangeArrowheads="1"/>
+                    </pic:cNvPicPr>
+                  </pic:nvPicPr>
+                  <pic:blipFill>
+                    <a:blip r:embed="rId35" cstate="print">
+                      <a:extLst>
+                        <a:ext uri="{28A0092B-C50C-407E-A947-70E740481C1C}">
+                          <a14:useLocalDpi xmlns:a14="http://schemas.microsoft.com/office/drawing/2010/main" val="0"/>
+                        </a:ext>
+                      </a:extLst>
+                    </a:blip>
+                    <a:srcRect/>
+                    <a:stretch>
+                      <a:fillRect/>
+                    </a:stretch>
+                  </pic:blipFill>
+                  <pic:spPr bwMode="auto">
+                    <a:xfrm>
+                      <a:off x="0" y="0"/>
+                      <a:ext cx="2853690" cy="1644650"/>
+                    </a:xfrm>
+                    <a:prstGeom prst="rect">
+                      <a:avLst/>
+                    </a:prstGeom>
+                    <a:noFill/>
+                    <a:ln>
+                      <a:noFill/>
+                    </a:ln>
+                  </pic:spPr>
+                </pic:pic>
+              </a:graphicData>
+            </a:graphic>
+            <wp14:sizeRelH relativeFrom="margin">
+              <wp14:pctWidth>0</wp14:pctWidth>
+            </wp14:sizeRelH>
+            <wp14:sizeRelV relativeFrom="margin">
+              <wp14:pctHeight>0</wp14:pctHeight>
+            </wp14:sizeRelV>
+          </wp:anchor>
+        </w:drawing>
+      </w:r>
+      <w:r>
+        <w:rPr>
+          <w:noProof/>
+        </w:rPr>
+        <mc:AlternateContent>
+          <mc:Choice Requires="wps">
+            <w:drawing>
+              <wp:anchor distT="0" distB="0" distL="114300" distR="114300" simplePos="0" relativeHeight="251800064" behindDoc="1" locked="0" layoutInCell="1" allowOverlap="1" wp14:anchorId="704AE725" wp14:editId="2283FEE5">
+                <wp:simplePos x="0" y="0"/>
+                <wp:positionH relativeFrom="column">
+                  <wp:posOffset>2897505</wp:posOffset>
+                </wp:positionH>
+                <wp:positionV relativeFrom="paragraph">
+                  <wp:posOffset>2021205</wp:posOffset>
+                </wp:positionV>
+                <wp:extent cx="2891155" cy="635"/>
+                <wp:effectExtent l="0" t="0" r="0" b="0"/>
+                <wp:wrapTight wrapText="bothSides">
+                  <wp:wrapPolygon edited="0">
+                    <wp:start x="0" y="0"/>
+                    <wp:lineTo x="0" y="21600"/>
+                    <wp:lineTo x="21600" y="21600"/>
+                    <wp:lineTo x="21600" y="0"/>
+                  </wp:wrapPolygon>
+                </wp:wrapTight>
+                <wp:docPr id="1031289410" name="Textfeld 1"/>
+                <wp:cNvGraphicFramePr/>
+                <a:graphic xmlns:a="http://schemas.openxmlformats.org/drawingml/2006/main">
+                  <a:graphicData uri="http://schemas.microsoft.com/office/word/2010/wordprocessingShape">
+                    <wps:wsp>
+                      <wps:cNvSpPr txBox="1"/>
+                      <wps:spPr>
+                        <a:xfrm>
+                          <a:off x="0" y="0"/>
+                          <a:ext cx="2891155" cy="635"/>
+                        </a:xfrm>
+                        <a:prstGeom prst="rect">
+                          <a:avLst/>
+                        </a:prstGeom>
+                        <a:solidFill>
+                          <a:prstClr val="white"/>
+                        </a:solidFill>
+                        <a:ln>
+                          <a:noFill/>
+                        </a:ln>
+                      </wps:spPr>
+                      <wps:txbx>
+                        <w:txbxContent>
+                          <w:p>
+                            <w:pPr>
+                              <w:pStyle w:val="Beschriftung"/>
+                              <w:rPr>
+                                <w:noProof/>
+                                <w:sz w:val="12"/>
+                                <w:szCs w:val="12"/>
+                              </w:rPr>
+                            </w:pPr>
+                            <w:r>
+                              <w:rPr>
+                                <w:sz w:val="12"/>
+                                <w:szCs w:val="12"/>
+                              </w:rPr>
+                              <w:t xml:space="preserve">Abb. 2 Liste aller Nutzer auf </w:t>
+                            </w:r>
+                            <w:proofErr w:type="spellStart"/>
+                            <w:r>
+                              <w:rPr>
+                                <w:sz w:val="12"/>
+                                <w:szCs w:val="12"/>
+                              </w:rPr>
+                              <w:t>Firebase</w:t>
+                            </w:r>
+                            <w:proofErr w:type="spellEnd"/>
+                          </w:p>
+                        </w:txbxContent>
+                      </wps:txbx>
+                      <wps:bodyPr rot="0" spcFirstLastPara="0" vertOverflow="overflow" horzOverflow="overflow" vert="horz" wrap="square" lIns="0" tIns="0" rIns="0" bIns="0" numCol="1" spcCol="0" rtlCol="0" fromWordArt="0" anchor="t" anchorCtr="0" forceAA="0" compatLnSpc="1">
+                        <a:prstTxWarp prst="textNoShape">
+                          <a:avLst/>
+                        </a:prstTxWarp>
+                        <a:spAutoFit/>
+                      </wps:bodyPr>
+                    </wps:wsp>
+                  </a:graphicData>
+                </a:graphic>
+              </wp:anchor>
+            </w:drawing>
+          </mc:Choice>
+          <mc:Fallback>
+            <w:pict>
+              <v:shape w14:anchorId="704AE725" id="_x0000_s1041" type="#_x0000_t202" style="position:absolute;margin-left:228.15pt;margin-top:159.15pt;width:227.65pt;height:.05pt;z-index:-251516416;visibility:visible;mso-wrap-style:square;mso-wrap-distance-left:9pt;mso-wrap-distance-top:0;mso-wrap-distance-right:9pt;mso-wrap-distance-bottom:0;mso-position-horizontal:absolute;mso-position-horizontal-relative:text;mso-position-vertical:absolute;mso-position-vertical-relative:text;v-text-anchor:top" o:gfxdata="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" stroked="f">
+                <v:textbox style="mso-fit-shape-to-text:t" inset="0,0,0,0">
+                  <w:txbxContent>
+                    <w:p>
+                      <w:pPr>
+                        <w:pStyle w:val="Beschriftung"/>
+                        <w:rPr>
+                          <w:noProof/>
+                          <w:sz w:val="12"/>
+                          <w:szCs w:val="12"/>
+                        </w:rPr>
+                      </w:pPr>
+                      <w:r>
+                        <w:rPr>
+                          <w:sz w:val="12"/>
+                          <w:szCs w:val="12"/>
+                        </w:rPr>
+                        <w:t xml:space="preserve">Abb. 2 Liste aller Nutzer auf </w:t>
+                      </w:r>
+                      <w:proofErr w:type="spellStart"/>
+                      <w:r>
+                        <w:rPr>
+                          <w:sz w:val="12"/>
+                          <w:szCs w:val="12"/>
+                        </w:rPr>
+                        <w:t>Firebase</w:t>
+                      </w:r>
+                      <w:proofErr w:type="spellEnd"/>
+                    </w:p>
+                  </w:txbxContent>
+                </v:textbox>
+                <w10:wrap type="tight"/>
+              </v:shape>
+            </w:pict>
+          </mc:Fallback>
+        </mc:AlternateContent>
+      </w:r>
+      <w:r>
+        <w:rPr>
+          <w:noProof/>
+        </w:rPr>
+        <w:drawing>
+          <wp:anchor distT="0" distB="0" distL="114300" distR="114300" simplePos="0" relativeHeight="251783680" behindDoc="1" locked="0" layoutInCell="1" allowOverlap="1" wp14:anchorId="2D2C963D" wp14:editId="59BD5CC6">
+            <wp:simplePos x="0" y="0"/>
+            <wp:positionH relativeFrom="column">
+              <wp:posOffset>2897553</wp:posOffset>
+            </wp:positionH>
+            <wp:positionV relativeFrom="paragraph">
+              <wp:posOffset>297278</wp:posOffset>
+            </wp:positionV>
+            <wp:extent cx="2891155" cy="1666875"/>
+            <wp:effectExtent l="0" t="0" r="4445" b="9525"/>
+            <wp:wrapTight wrapText="bothSides">
+              <wp:wrapPolygon edited="0">
+                <wp:start x="0" y="0"/>
+                <wp:lineTo x="0" y="21477"/>
+                <wp:lineTo x="21491" y="21477"/>
+                <wp:lineTo x="21491" y="0"/>
+                <wp:lineTo x="0" y="0"/>
+              </wp:wrapPolygon>
+            </wp:wrapTight>
+            <wp:docPr id="1579949497" name="Grafik 5"/>
+            <wp:cNvGraphicFramePr>
+              <a:graphicFrameLocks xmlns:a="http://schemas.openxmlformats.org/drawingml/2006/main" noChangeAspect="1"/>
+            </wp:cNvGraphicFramePr>
+            <a:graphic xmlns:a="http://schemas.openxmlformats.org/drawingml/2006/main">
+              <a:graphicData uri="http://schemas.openxmlformats.org/drawingml/2006/picture">
+                <pic:pic xmlns:pic="http://schemas.openxmlformats.org/drawingml/2006/picture">
+                  <pic:nvPicPr>
+                    <pic:cNvPr id="0" name="Picture 5"/>
+                    <pic:cNvPicPr>
+                      <a:picLocks noChangeAspect="1" noChangeArrowheads="1"/>
+                    </pic:cNvPicPr>
+                  </pic:nvPicPr>
+                  <pic:blipFill>
+                    <a:blip r:embed="rId36" cstate="print">
+                      <a:extLst>
+                        <a:ext uri="{28A0092B-C50C-407E-A947-70E740481C1C}">
+                          <a14:useLocalDpi xmlns:a14="http://schemas.microsoft.com/office/drawing/2010/main" val="0"/>
+                        </a:ext>
+                      </a:extLst>
+                    </a:blip>
+                    <a:srcRect/>
+                    <a:stretch>
+                      <a:fillRect/>
+                    </a:stretch>
+                  </pic:blipFill>
+                  <pic:spPr bwMode="auto">
+                    <a:xfrm>
+                      <a:off x="0" y="0"/>
+                      <a:ext cx="2891155" cy="1666875"/>
+                    </a:xfrm>
+                    <a:prstGeom prst="rect">
+                      <a:avLst/>
+                    </a:prstGeom>
+                    <a:noFill/>
+                    <a:ln>
+                      <a:noFill/>
+                    </a:ln>
+                  </pic:spPr>
+                </pic:pic>
+              </a:graphicData>
+            </a:graphic>
+            <wp14:sizeRelH relativeFrom="margin">
+              <wp14:pctWidth>0</wp14:pctWidth>
+            </wp14:sizeRelH>
+            <wp14:sizeRelV relativeFrom="margin">
+              <wp14:pctHeight>0</wp14:pctHeight>
+            </wp14:sizeRelV>
+          </wp:anchor>
+        </w:drawing>
+      </w:r>
+      <w:r>
+        <w:t>3.3.</w:t>
+      </w:r>
+      <w:r>
+        <w:t>3</w:t>
+      </w:r>
+      <w:r>
+        <w:t xml:space="preserve"> Screenshots und Beschreibung</w:t>
+      </w:r>
+    </w:p>
+    <w:p>
+      <w:r>
+        <w:rPr>
+          <w:noProof/>
+        </w:rPr>
+        <mc:AlternateContent>
+          <mc:Choice Requires="wps">
+            <w:drawing>
+              <wp:anchor distT="0" distB="0" distL="114300" distR="114300" simplePos="0" relativeHeight="251712512" behindDoc="1" locked="0" layoutInCell="1" allowOverlap="1" wp14:anchorId="17994B88" wp14:editId="0BC1E214">
+                <wp:simplePos x="0" y="0"/>
+                <wp:positionH relativeFrom="column">
+                  <wp:posOffset>2912745</wp:posOffset>
+                </wp:positionH>
+                <wp:positionV relativeFrom="paragraph">
+                  <wp:posOffset>3562985</wp:posOffset>
+                </wp:positionV>
+                <wp:extent cx="2913380" cy="635"/>
+                <wp:effectExtent l="0" t="0" r="0" b="0"/>
+                <wp:wrapTight wrapText="bothSides">
+                  <wp:wrapPolygon edited="0">
+                    <wp:start x="0" y="0"/>
+                    <wp:lineTo x="0" y="21600"/>
+                    <wp:lineTo x="21600" y="21600"/>
+                    <wp:lineTo x="21600" y="0"/>
+                  </wp:wrapPolygon>
+                </wp:wrapTight>
+                <wp:docPr id="1123161829" name="Textfeld 1"/>
+                <wp:cNvGraphicFramePr/>
+                <a:graphic xmlns:a="http://schemas.openxmlformats.org/drawingml/2006/main">
+                  <a:graphicData uri="http://schemas.microsoft.com/office/word/2010/wordprocessingShape">
+                    <wps:wsp>
+                      <wps:cNvSpPr txBox="1"/>
+                      <wps:spPr>
+                        <a:xfrm>
+                          <a:off x="0" y="0"/>
+                          <a:ext cx="2913380" cy="635"/>
+                        </a:xfrm>
+                        <a:prstGeom prst="rect">
+                          <a:avLst/>
+                        </a:prstGeom>
+                        <a:solidFill>
+                          <a:prstClr val="white"/>
+                        </a:solidFill>
+                        <a:ln>
+                          <a:noFill/>
+                        </a:ln>
+                      </wps:spPr>
+                      <wps:txbx>
+                        <w:txbxContent>
+                          <w:p>
+                            <w:pPr>
+                              <w:pStyle w:val="Beschriftung"/>
+                              <w:rPr>
+                                <w:noProof/>
+                                <w:sz w:val="16"/>
+                                <w:szCs w:val="16"/>
+                              </w:rPr>
+                            </w:pPr>
+                            <w:r>
+                              <w:rPr>
+                                <w:sz w:val="12"/>
+                                <w:szCs w:val="12"/>
+                              </w:rPr>
+                              <w:t>Abb. 4 Benachrichtigungen- bzw. In-App-Messagingseite</w:t>
+                            </w:r>
+                          </w:p>
+                        </w:txbxContent>
+                      </wps:txbx>
+                      <wps:bodyPr rot="0" spcFirstLastPara="0" vertOverflow="overflow" horzOverflow="overflow" vert="horz" wrap="square" lIns="0" tIns="0" rIns="0" bIns="0" numCol="1" spcCol="0" rtlCol="0" fromWordArt="0" anchor="t" anchorCtr="0" forceAA="0" compatLnSpc="1">
+                        <a:prstTxWarp prst="textNoShape">
+                          <a:avLst/>
+                        </a:prstTxWarp>
+                        <a:spAutoFit/>
+                      </wps:bodyPr>
+                    </wps:wsp>
+                  </a:graphicData>
+                </a:graphic>
+              </wp:anchor>
+            </w:drawing>
+          </mc:Choice>
+          <mc:Fallback>
+            <w:pict>
+              <v:shape w14:anchorId="17994B88" id="_x0000_s1042" type="#_x0000_t202" style="position:absolute;margin-left:229.35pt;margin-top:280.55pt;width:229.4pt;height:.05pt;z-index:-251603968;visibility:visible;mso-wrap-style:square;mso-wrap-distance-left:9pt;mso-wrap-distance-top:0;mso-wrap-distance-right:9pt;mso-wrap-distance-bottom:0;mso-position-horizontal:absolute;mso-position-horizontal-relative:text;mso-position-vertical:absolute;mso-position-vertical-relative:text;v-text-anchor:top" o:gfxdata="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" stroked="f">
+                <v:textbox style="mso-fit-shape-to-text:t" inset="0,0,0,0">
+                  <w:txbxContent>
+                    <w:p>
+                      <w:pPr>
+                        <w:pStyle w:val="Beschriftung"/>
+                        <w:rPr>
+                          <w:noProof/>
+                          <w:sz w:val="16"/>
+                          <w:szCs w:val="16"/>
+                        </w:rPr>
+                      </w:pPr>
+                      <w:r>
+                        <w:rPr>
+                          <w:sz w:val="12"/>
+                          <w:szCs w:val="12"/>
+                        </w:rPr>
+                        <w:t>Abb. 4 Benachrichtigungen- bzw. In-App-Messagingseite</w:t>
+                      </w:r>
+                    </w:p>
+                  </w:txbxContent>
+                </v:textbox>
+                <w10:wrap type="tight"/>
+              </v:shape>
+            </w:pict>
+          </mc:Fallback>
+        </mc:AlternateContent>
+      </w:r>
+      <w:r>
+        <w:rPr>
+          <w:noProof/>
+        </w:rPr>
+        <w:drawing>
+          <wp:anchor distT="0" distB="0" distL="114300" distR="114300" simplePos="0" relativeHeight="251795968" behindDoc="1" locked="0" layoutInCell="1" allowOverlap="1" wp14:anchorId="4DA9EDD5" wp14:editId="16CD36D6">
+            <wp:simplePos x="0" y="0"/>
+            <wp:positionH relativeFrom="column">
+              <wp:posOffset>2912941</wp:posOffset>
+            </wp:positionH>
+            <wp:positionV relativeFrom="paragraph">
+              <wp:posOffset>2079918</wp:posOffset>
+            </wp:positionV>
+            <wp:extent cx="2913380" cy="1426210"/>
+            <wp:effectExtent l="0" t="0" r="1270" b="2540"/>
+            <wp:wrapTight wrapText="bothSides">
+              <wp:wrapPolygon edited="0">
+                <wp:start x="0" y="0"/>
+                <wp:lineTo x="0" y="21350"/>
+                <wp:lineTo x="21468" y="21350"/>
+                <wp:lineTo x="21468" y="0"/>
+                <wp:lineTo x="0" y="0"/>
+              </wp:wrapPolygon>
+            </wp:wrapTight>
+            <wp:docPr id="837100741" name="Grafik 6"/>
+            <wp:cNvGraphicFramePr>
+              <a:graphicFrameLocks xmlns:a="http://schemas.openxmlformats.org/drawingml/2006/main" noChangeAspect="1"/>
+            </wp:cNvGraphicFramePr>
+            <a:graphic xmlns:a="http://schemas.openxmlformats.org/drawingml/2006/main">
+              <a:graphicData uri="http://schemas.openxmlformats.org/drawingml/2006/picture">
+                <pic:pic xmlns:pic="http://schemas.openxmlformats.org/drawingml/2006/picture">
+                  <pic:nvPicPr>
+                    <pic:cNvPr id="0" name="Picture 6"/>
+                    <pic:cNvPicPr>
+                      <a:picLocks noChangeAspect="1" noChangeArrowheads="1"/>
+                    </pic:cNvPicPr>
+                  </pic:nvPicPr>
+                  <pic:blipFill>
+                    <a:blip r:embed="rId37" cstate="print">
+                      <a:extLst>
+                        <a:ext uri="{28A0092B-C50C-407E-A947-70E740481C1C}">
+                          <a14:useLocalDpi xmlns:a14="http://schemas.microsoft.com/office/drawing/2010/main" val="0"/>
+                        </a:ext>
+                      </a:extLst>
+                    </a:blip>
+                    <a:srcRect/>
+                    <a:stretch>
+                      <a:fillRect/>
+                    </a:stretch>
+                  </pic:blipFill>
+                  <pic:spPr bwMode="auto">
+                    <a:xfrm>
+                      <a:off x="0" y="0"/>
+                      <a:ext cx="2913380" cy="1426210"/>
+                    </a:xfrm>
+                    <a:prstGeom prst="rect">
+                      <a:avLst/>
+                    </a:prstGeom>
+                    <a:noFill/>
+                    <a:ln>
+                      <a:noFill/>
+                    </a:ln>
+                  </pic:spPr>
+                </pic:pic>
+              </a:graphicData>
+            </a:graphic>
+            <wp14:sizeRelH relativeFrom="margin">
+              <wp14:pctWidth>0</wp14:pctWidth>
+            </wp14:sizeRelH>
+            <wp14:sizeRelV relativeFrom="margin">
+              <wp14:pctHeight>0</wp14:pctHeight>
+            </wp14:sizeRelV>
+          </wp:anchor>
+        </w:drawing>
+      </w:r>
+      <w:r>
+        <w:rPr>
+          <w:noProof/>
+        </w:rPr>
+        <mc:AlternateContent>
+          <mc:Choice Requires="wps">
+            <w:drawing>
+              <wp:anchor distT="0" distB="0" distL="114300" distR="114300" simplePos="0" relativeHeight="251710464" behindDoc="1" locked="0" layoutInCell="1" allowOverlap="1" wp14:anchorId="54FF00FE" wp14:editId="4078AA13">
+                <wp:simplePos x="0" y="0"/>
+                <wp:positionH relativeFrom="column">
+                  <wp:posOffset>0</wp:posOffset>
+                </wp:positionH>
+                <wp:positionV relativeFrom="paragraph">
+                  <wp:posOffset>3775075</wp:posOffset>
+                </wp:positionV>
+                <wp:extent cx="2853690" cy="635"/>
+                <wp:effectExtent l="0" t="0" r="0" b="0"/>
+                <wp:wrapTight wrapText="bothSides">
+                  <wp:wrapPolygon edited="0">
+                    <wp:start x="0" y="0"/>
+                    <wp:lineTo x="0" y="21600"/>
+                    <wp:lineTo x="21600" y="21600"/>
+                    <wp:lineTo x="21600" y="0"/>
+                  </wp:wrapPolygon>
+                </wp:wrapTight>
+                <wp:docPr id="124014656" name="Textfeld 1"/>
+                <wp:cNvGraphicFramePr/>
+                <a:graphic xmlns:a="http://schemas.openxmlformats.org/drawingml/2006/main">
+                  <a:graphicData uri="http://schemas.microsoft.com/office/word/2010/wordprocessingShape">
+                    <wps:wsp>
+                      <wps:cNvSpPr txBox="1"/>
+                      <wps:spPr>
+                        <a:xfrm>
+                          <a:off x="0" y="0"/>
+                          <a:ext cx="2853690" cy="635"/>
+                        </a:xfrm>
+                        <a:prstGeom prst="rect">
+                          <a:avLst/>
+                        </a:prstGeom>
+                        <a:solidFill>
+                          <a:prstClr val="white"/>
+                        </a:solidFill>
+                        <a:ln>
+                          <a:noFill/>
+                        </a:ln>
+                      </wps:spPr>
+                      <wps:txbx>
+                        <w:txbxContent>
+                          <w:p>
+                            <w:pPr>
+                              <w:pStyle w:val="Beschriftung"/>
+                              <w:rPr>
+                                <w:noProof/>
+                                <w:sz w:val="16"/>
+                                <w:szCs w:val="16"/>
+                              </w:rPr>
+                            </w:pPr>
+                            <w:r>
+                              <w:rPr>
+                                <w:sz w:val="12"/>
+                                <w:szCs w:val="12"/>
+                              </w:rPr>
+                              <w:t xml:space="preserve">Abb. </w:t>
+                            </w:r>
+                            <w:r>
+                              <w:rPr>
+                                <w:sz w:val="12"/>
+                                <w:szCs w:val="12"/>
+                              </w:rPr>
+                              <w:fldChar w:fldCharType="begin"/>
+                            </w:r>
+                            <w:r>
+                              <w:rPr>
+                                <w:sz w:val="12"/>
+                                <w:szCs w:val="12"/>
+                              </w:rPr>
+                              <w:instrText xml:space="preserve"> SEQ Abb. \* ARABIC </w:instrText>
+                            </w:r>
+                            <w:r>
+                              <w:rPr>
+                                <w:sz w:val="12"/>
+                                <w:szCs w:val="12"/>
+                              </w:rPr>
+                              <w:fldChar w:fldCharType="separate"/>
+                            </w:r>
+                            <w:r>
+                              <w:rPr>
+                                <w:noProof/>
+                                <w:sz w:val="12"/>
+                                <w:szCs w:val="12"/>
+                              </w:rPr>
+                              <w:t>3</w:t>
+                            </w:r>
+                            <w:r>
+                              <w:rPr>
+                                <w:sz w:val="12"/>
+                                <w:szCs w:val="12"/>
+                              </w:rPr>
+                              <w:fldChar w:fldCharType="end"/>
+                            </w:r>
+                            <w:r>
+                              <w:rPr>
+                                <w:sz w:val="12"/>
+                                <w:szCs w:val="12"/>
+                              </w:rPr>
+                              <w:t xml:space="preserve"> Authentifizierungsseite auf </w:t>
+                            </w:r>
+                            <w:proofErr w:type="spellStart"/>
+                            <w:r>
+                              <w:rPr>
+                                <w:sz w:val="12"/>
+                                <w:szCs w:val="12"/>
+                              </w:rPr>
+                              <w:t>Firebase</w:t>
+                            </w:r>
+                            <w:proofErr w:type="spellEnd"/>
+                          </w:p>
+                        </w:txbxContent>
+                      </wps:txbx>
+                      <wps:bodyPr rot="0" spcFirstLastPara="0" vertOverflow="overflow" horzOverflow="overflow" vert="horz" wrap="square" lIns="0" tIns="0" rIns="0" bIns="0" numCol="1" spcCol="0" rtlCol="0" fromWordArt="0" anchor="t" anchorCtr="0" forceAA="0" compatLnSpc="1">
+                        <a:prstTxWarp prst="textNoShape">
+                          <a:avLst/>
+                        </a:prstTxWarp>
+                        <a:spAutoFit/>
+                      </wps:bodyPr>
+                    </wps:wsp>
+                  </a:graphicData>
+                </a:graphic>
+              </wp:anchor>
+            </w:drawing>
+          </mc:Choice>
+          <mc:Fallback>
+            <w:pict>
+              <v:shape w14:anchorId="54FF00FE" id="_x0000_s1043" type="#_x0000_t202" style="position:absolute;margin-left:0;margin-top:297.25pt;width:224.7pt;height:.05pt;z-index:-251606016;visibility:visible;mso-wrap-style:square;mso-wrap-distance-left:9pt;mso-wrap-distance-top:0;mso-wrap-distance-right:9pt;mso-wrap-distance-bottom:0;mso-position-horizontal:absolute;mso-position-horizontal-relative:text;mso-position-vertical:absolute;mso-position-vertical-relative:text;v-text-anchor:top" o:gfxdata="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" stroked="f">
+                <v:textbox style="mso-fit-shape-to-text:t" inset="0,0,0,0">
+                  <w:txbxContent>
+                    <w:p>
+                      <w:pPr>
+                        <w:pStyle w:val="Beschriftung"/>
+                        <w:rPr>
+                          <w:noProof/>
+                          <w:sz w:val="16"/>
+                          <w:szCs w:val="16"/>
+                        </w:rPr>
+                      </w:pPr>
+                      <w:r>
+                        <w:rPr>
+                          <w:sz w:val="12"/>
+                          <w:szCs w:val="12"/>
+                        </w:rPr>
+                        <w:t xml:space="preserve">Abb. </w:t>
+                      </w:r>
+                      <w:r>
+                        <w:rPr>
+                          <w:sz w:val="12"/>
+                          <w:szCs w:val="12"/>
+                        </w:rPr>
+                        <w:fldChar w:fldCharType="begin"/>
+                      </w:r>
+                      <w:r>
+                        <w:rPr>
+                          <w:sz w:val="12"/>
+                          <w:szCs w:val="12"/>
+                        </w:rPr>
+                        <w:instrText xml:space="preserve"> SEQ Abb. \* ARABIC </w:instrText>
+                      </w:r>
+                      <w:r>
+                        <w:rPr>
+                          <w:sz w:val="12"/>
+                          <w:szCs w:val="12"/>
+                        </w:rPr>
+                        <w:fldChar w:fldCharType="separate"/>
+                      </w:r>
+                      <w:r>
+                        <w:rPr>
+                          <w:noProof/>
+                          <w:sz w:val="12"/>
+                          <w:szCs w:val="12"/>
+                        </w:rPr>
+                        <w:t>3</w:t>
+                      </w:r>
+                      <w:r>
+                        <w:rPr>
+                          <w:sz w:val="12"/>
+                          <w:szCs w:val="12"/>
+                        </w:rPr>
+                        <w:fldChar w:fldCharType="end"/>
+                      </w:r>
+                      <w:r>
+                        <w:rPr>
+                          <w:sz w:val="12"/>
+                          <w:szCs w:val="12"/>
+                        </w:rPr>
+                        <w:t xml:space="preserve"> Authentifizierungsseite auf </w:t>
+                      </w:r>
+                      <w:proofErr w:type="spellStart"/>
+                      <w:r>
+                        <w:rPr>
+                          <w:sz w:val="12"/>
+                          <w:szCs w:val="12"/>
+                        </w:rPr>
+                        <w:t>Firebase</w:t>
+                      </w:r>
+                      <w:proofErr w:type="spellEnd"/>
+                    </w:p>
+                  </w:txbxContent>
+                </v:textbox>
+                <w10:wrap type="tight"/>
+              </v:shape>
+            </w:pict>
+          </mc:Fallback>
+        </mc:AlternateContent>
+      </w:r>
+      <w:r>
+        <w:rPr>
+          <w:noProof/>
+        </w:rPr>
+        <w:drawing>
+          <wp:anchor distT="0" distB="0" distL="114300" distR="114300" simplePos="0" relativeHeight="251745792" behindDoc="1" locked="0" layoutInCell="1" allowOverlap="1" wp14:anchorId="5E1834FB" wp14:editId="3D62EA8F">
+            <wp:simplePos x="0" y="0"/>
+            <wp:positionH relativeFrom="margin">
+              <wp:align>left</wp:align>
+            </wp:positionH>
+            <wp:positionV relativeFrom="paragraph">
+              <wp:posOffset>2073372</wp:posOffset>
+            </wp:positionV>
+            <wp:extent cx="2853690" cy="1644650"/>
+            <wp:effectExtent l="0" t="0" r="3810" b="0"/>
+            <wp:wrapTight wrapText="bothSides">
+              <wp:wrapPolygon edited="0">
+                <wp:start x="0" y="0"/>
+                <wp:lineTo x="0" y="21266"/>
+                <wp:lineTo x="21485" y="21266"/>
+                <wp:lineTo x="21485" y="0"/>
+                <wp:lineTo x="0" y="0"/>
+              </wp:wrapPolygon>
+            </wp:wrapTight>
+            <wp:docPr id="817408148" name="Grafik 3"/>
+            <wp:cNvGraphicFramePr>
+              <a:graphicFrameLocks xmlns:a="http://schemas.openxmlformats.org/drawingml/2006/main" noChangeAspect="1"/>
+            </wp:cNvGraphicFramePr>
+            <a:graphic xmlns:a="http://schemas.openxmlformats.org/drawingml/2006/main">
+              <a:graphicData uri="http://schemas.openxmlformats.org/drawingml/2006/picture">
+                <pic:pic xmlns:pic="http://schemas.openxmlformats.org/drawingml/2006/picture">
+                  <pic:nvPicPr>
+                    <pic:cNvPr id="0" name="Picture 3"/>
+                    <pic:cNvPicPr>
+                      <a:picLocks noChangeAspect="1" noChangeArrowheads="1"/>
+                    </pic:cNvPicPr>
+                  </pic:nvPicPr>
+                  <pic:blipFill>
+                    <a:blip r:embed="rId38" cstate="print">
+                      <a:extLst>
+                        <a:ext uri="{28A0092B-C50C-407E-A947-70E740481C1C}">
+                          <a14:useLocalDpi xmlns:a14="http://schemas.microsoft.com/office/drawing/2010/main" val="0"/>
+                        </a:ext>
+                      </a:extLst>
+                    </a:blip>
+                    <a:srcRect/>
+                    <a:stretch>
+                      <a:fillRect/>
+                    </a:stretch>
+                  </pic:blipFill>
+                  <pic:spPr bwMode="auto">
+                    <a:xfrm>
+                      <a:off x="0" y="0"/>
+                      <a:ext cx="2853690" cy="1644650"/>
+                    </a:xfrm>
+                    <a:prstGeom prst="rect">
+                      <a:avLst/>
+                    </a:prstGeom>
+                    <a:noFill/>
+                    <a:ln>
+                      <a:noFill/>
+                    </a:ln>
+                  </pic:spPr>
+                </pic:pic>
+              </a:graphicData>
+            </a:graphic>
+            <wp14:sizeRelH relativeFrom="margin">
+              <wp14:pctWidth>0</wp14:pctWidth>
+            </wp14:sizeRelH>
+            <wp14:sizeRelV relativeFrom="margin">
+              <wp14:pctHeight>0</wp14:pctHeight>
+            </wp14:sizeRelV>
+          </wp:anchor>
+        </w:drawing>
+      </w:r>
+    </w:p>
+    <w:p>
+      <w:pPr>
+        <w:rPr>
+          <w:b/>
+          <w:bCs/>
+        </w:rPr>
+      </w:pPr>
+      <w:r>
+        <w:rPr>
+          <w:b/>
+          <w:bCs/>
+        </w:rPr>
+        <w:br w:type="page"/>
+      </w:r>
+    </w:p>
+    <w:p>
+      <w:pPr>
         <w:pStyle w:val="berschrift1"/>
       </w:pPr>
       <w:r>
+        <w:lastRenderedPageBreak/>
         <w:t>4. Funktionen der App</w:t>
       </w:r>
     </w:p>
@@ -2496,21 +6223,68 @@
         <w:pStyle w:val="berschrift2"/>
       </w:pPr>
       <w:r>
+        <w:t>4.2.3 Synchronisierung und Echtzeit-Updates</w:t>
+      </w:r>
+    </w:p>
+    <w:p>
+      <w:r>
+        <w:t xml:space="preserve">Cloud </w:t>
+      </w:r>
+      <w:proofErr w:type="spellStart"/>
+      <w:r>
+        <w:t>Firestore</w:t>
+      </w:r>
+      <w:proofErr w:type="spellEnd"/>
+      <w:r>
+        <w:t xml:space="preserve"> ermöglicht Echtzeit-Synchronisation, sodass Zeiteinträge sofort angezeigt werden, sobald sie gespeichert sind.</w:t>
+      </w:r>
+    </w:p>
+    <w:p>
+      <w:pPr>
+        <w:pStyle w:val="berschrift2"/>
+      </w:pPr>
+      <w:r>
+        <w:t>4.3 Zeitübersicht</w:t>
+      </w:r>
+    </w:p>
+    <w:p>
+      <w:pPr>
+        <w:pStyle w:val="berschrift2"/>
+      </w:pPr>
+      <w:r>
+        <w:t>4.3.1 Anzeige der Zeiteinträge</w:t>
+      </w:r>
+    </w:p>
+    <w:p>
+      <w:r>
+        <w:t>Die Zeitübersicht zeigt alle Zeiteinträge des Benutzers in einer Tabelle an, die nach Datum und Uhrzeit sortiert ist.</w:t>
+      </w:r>
+    </w:p>
+    <w:p>
+      <w:pPr>
+        <w:pStyle w:val="berschrift2"/>
+      </w:pPr>
+      <w:r>
+        <w:t>4.3.2 Formatierung und Darstellung der Zeitdaten</w:t>
+      </w:r>
+    </w:p>
+    <w:p>
+      <w:r>
+        <w:t>Zeiteinträge werden in einem benutzerfreundlichen Format angezeigt, das den Beginn und das Ende jeder Arbeitsperiode sowie die Dauer berechnet.</w:t>
+      </w:r>
+    </w:p>
+    <w:p>
+      <w:pPr>
+        <w:pStyle w:val="berschrift2"/>
+      </w:pPr>
+      <w:r>
         <w:lastRenderedPageBreak/>
-        <w:t>4.2.3 Synchronisierung und Echtzeit-Updates</w:t>
-      </w:r>
-    </w:p>
-    <w:p>
-      <w:r>
-        <w:t xml:space="preserve">Cloud </w:t>
-      </w:r>
-      <w:proofErr w:type="spellStart"/>
-      <w:r>
-        <w:t>Firestore</w:t>
-      </w:r>
-      <w:proofErr w:type="spellEnd"/>
-      <w:r>
-        <w:t xml:space="preserve"> ermöglicht Echtzeit-Synchronisation, sodass Zeiteinträge sofort angezeigt werden, sobald sie gespeichert sind.</w:t>
+        <w:t>4.3.3 Benutzerinteraktionen und Filtermöglichkeiten</w:t>
+      </w:r>
+    </w:p>
+    <w:p>
+      <w:r>
+        <w:t>Benutzer können die Ansicht filtern, um nur bestimmte Zeiträume oder Einträge anzuzeigen.</w:t>
       </w:r>
     </w:p>
     <w:p>
@@ -2518,7 +6292,7 @@
         <w:pStyle w:val="berschrift2"/>
       </w:pPr>
       <w:r>
-        <w:t>4.3 Zeitübersicht</w:t>
+        <w:t>4.4 Admin-Funktionen</w:t>
       </w:r>
     </w:p>
     <w:p>
@@ -2526,12 +6300,12 @@
         <w:pStyle w:val="berschrift2"/>
       </w:pPr>
       <w:r>
-        <w:t>4.3.1 Anzeige der Zeiteinträge</w:t>
-      </w:r>
-    </w:p>
-    <w:p>
-      <w:r>
-        <w:t>Die Zeitübersicht zeigt alle Zeiteinträge des Benutzers in einer Tabelle an, die nach Datum und Uhrzeit sortiert ist.</w:t>
+        <w:t>4.4.1 Zugriffskontrolle und Rollenmanagement</w:t>
+      </w:r>
+    </w:p>
+    <w:p>
+      <w:r>
+        <w:t>Administratoren haben Zugriff auf spezielle Funktionen zur Verwaltung von Benutzerdaten und Zeitübersichten. Die Zugriffsrechte werden durch Benutzerrollen gesteuert.</w:t>
       </w:r>
     </w:p>
     <w:p>
@@ -2539,12 +6313,12 @@
         <w:pStyle w:val="berschrift2"/>
       </w:pPr>
       <w:r>
-        <w:t>4.3.2 Formatierung und Darstellung der Zeitdaten</w:t>
-      </w:r>
-    </w:p>
-    <w:p>
-      <w:r>
-        <w:t>Zeiteinträge werden in einem benutzerfreundlichen Format angezeigt, das den Beginn und das Ende jeder Arbeitsperiode sowie die Dauer berechnet.</w:t>
+        <w:t>4.4.2 Verwaltung von Benutzerdaten und Zeiteinträgen</w:t>
+      </w:r>
+    </w:p>
+    <w:p>
+      <w:r>
+        <w:t>Administratoren können Zeitdaten aller Benutzer einsehen und bearbeiten sowie Benutzerrollen ändern.</w:t>
       </w:r>
     </w:p>
     <w:p>
@@ -2552,59 +6326,18 @@
         <w:pStyle w:val="berschrift2"/>
       </w:pPr>
       <w:r>
-        <w:t>4.3.3 Benutzerinteraktionen und Filtermöglichkeiten</w:t>
-      </w:r>
-    </w:p>
-    <w:p>
-      <w:r>
-        <w:t>Benutzer können die Ansicht filtern, um nur bestimmte Zeiträume oder Einträge anzuzeigen.</w:t>
-      </w:r>
-    </w:p>
-    <w:p>
-      <w:pPr>
-        <w:pStyle w:val="berschrift2"/>
-      </w:pPr>
-      <w:r>
-        <w:t>4.4 Admin-Funktionen</w:t>
-      </w:r>
-    </w:p>
-    <w:p>
-      <w:pPr>
-        <w:pStyle w:val="berschrift2"/>
-      </w:pPr>
-      <w:r>
-        <w:t>4.4.1 Zugriffskontrolle und Rollenmanagement</w:t>
-      </w:r>
-    </w:p>
-    <w:p>
-      <w:r>
-        <w:t>Administratoren haben Zugriff auf spezielle Funktionen zur Verwaltung von Benutzerdaten und Zeitübersichten. Die Zugriffsrechte werden durch Benutzerrollen gesteuert.</w:t>
-      </w:r>
-    </w:p>
-    <w:p>
-      <w:pPr>
-        <w:pStyle w:val="berschrift2"/>
-      </w:pPr>
-      <w:r>
-        <w:t>4.4.2 Verwaltung von Benutzerdaten und Zeiteinträgen</w:t>
-      </w:r>
-    </w:p>
-    <w:p>
-      <w:r>
-        <w:t>Administratoren können Zeitdaten aller Benutzer einsehen und bearbeiten sowie Benutzerrollen ändern.</w:t>
-      </w:r>
-    </w:p>
-    <w:p>
-      <w:pPr>
-        <w:pStyle w:val="berschrift2"/>
-      </w:pPr>
-      <w:r>
         <w:t>4.4.3 Berichtserstellung und Analyse</w:t>
       </w:r>
     </w:p>
     <w:p>
       <w:r>
-        <w:t>Die App ermöglicht die Erstellung von Berichten über die Arbeitszeiten und bietet Funktionen zur Analyse von Zeitdaten.</w:t>
+        <w:t>Die App ermöglicht die Erstellung von Berichten über die Arbeitszeiten und bietet Funktionen zur Analyse von Zeitdaten</w:t>
+      </w:r>
+      <w:r>
+        <w:t xml:space="preserve"> (Cloudseitig)</w:t>
+      </w:r>
+      <w:r>
+        <w:t>.</w:t>
       </w:r>
     </w:p>
     <w:p>
@@ -2631,36 +6364,42 @@
     </w:p>
     <w:p>
       <w:pPr>
-        <w:rPr>
-          <w:b/>
-          <w:bCs/>
-        </w:rPr>
-      </w:pPr>
-      <w:r>
-        <w:rPr>
-          <w:b/>
-          <w:bCs/>
-        </w:rPr>
+        <w:pStyle w:val="berschrift3"/>
+      </w:pPr>
+      <w:r>
         <w:t>5.1.1 Hauptaktivität (MainActivity.java)</w:t>
       </w:r>
     </w:p>
     <w:p>
       <w:r>
-        <w:t>Die Hauptaktivität verwaltet die Benutzeroberfläche für die Zeiterfassung und die Zeitübersicht. Sie enthält Methoden zum Ein- und Ausstempeln sowie zur Anzeige von Zeiteinträgen.</w:t>
-      </w:r>
-    </w:p>
-    <w:p>
-      <w:pPr>
-        <w:rPr>
-          <w:b/>
-          <w:bCs/>
-        </w:rPr>
-      </w:pPr>
-      <w:r>
-        <w:rPr>
-          <w:b/>
-          <w:bCs/>
-        </w:rPr>
+        <w:t>Die Hauptaktivität verwaltet die Benutzeroberfläche für die Zeiterfassung und die Zeitübersicht. Sie enthält Methoden zum</w:t>
+      </w:r>
+      <w:r>
+        <w:t xml:space="preserve"> </w:t>
+      </w:r>
+      <w:proofErr w:type="spellStart"/>
+      <w:r>
+        <w:t>LogOut</w:t>
+      </w:r>
+      <w:proofErr w:type="spellEnd"/>
+      <w:r>
+        <w:t>,</w:t>
+      </w:r>
+      <w:r>
+        <w:t xml:space="preserve"> Ein- und Ausstempeln sowie zur Anzeige von Zeiteinträgen</w:t>
+      </w:r>
+      <w:r>
+        <w:t>, Admin-Seite, Summe der Zeiteinträge</w:t>
+      </w:r>
+      <w:r>
+        <w:t>.</w:t>
+      </w:r>
+    </w:p>
+    <w:p>
+      <w:pPr>
+        <w:pStyle w:val="berschrift3"/>
+      </w:pPr>
+      <w:r>
         <w:t>5.1.2 Admin-Aktivität (AdminActivity.java)</w:t>
       </w:r>
     </w:p>
@@ -2671,16 +6410,9 @@
     </w:p>
     <w:p>
       <w:pPr>
-        <w:rPr>
-          <w:b/>
-          <w:bCs/>
-        </w:rPr>
-      </w:pPr>
-      <w:r>
-        <w:rPr>
-          <w:b/>
-          <w:bCs/>
-        </w:rPr>
+        <w:pStyle w:val="berschrift3"/>
+      </w:pPr>
+      <w:r>
         <w:t>5.1.3 Login-Aktivität (LoginActivity.java)</w:t>
       </w:r>
     </w:p>
@@ -2699,16 +6431,9 @@
     </w:p>
     <w:p>
       <w:pPr>
-        <w:rPr>
-          <w:b/>
-          <w:bCs/>
-        </w:rPr>
-      </w:pPr>
-      <w:r>
-        <w:rPr>
-          <w:b/>
-          <w:bCs/>
-        </w:rPr>
+        <w:pStyle w:val="berschrift3"/>
+      </w:pPr>
+      <w:r>
         <w:t>5.2.1 activity_main.xml</w:t>
       </w:r>
     </w:p>
@@ -2719,16 +6444,9 @@
     </w:p>
     <w:p>
       <w:pPr>
-        <w:rPr>
-          <w:b/>
-          <w:bCs/>
-        </w:rPr>
-      </w:pPr>
-      <w:r>
-        <w:rPr>
-          <w:b/>
-          <w:bCs/>
-        </w:rPr>
+        <w:pStyle w:val="berschrift3"/>
+      </w:pPr>
+      <w:r>
         <w:t>5.2.2 activity_login.xml</w:t>
       </w:r>
     </w:p>
@@ -2739,16 +6457,9 @@
     </w:p>
     <w:p>
       <w:pPr>
-        <w:rPr>
-          <w:b/>
-          <w:bCs/>
-        </w:rPr>
-      </w:pPr>
-      <w:r>
-        <w:rPr>
-          <w:b/>
-          <w:bCs/>
-        </w:rPr>
+        <w:pStyle w:val="berschrift3"/>
+      </w:pPr>
+      <w:r>
         <w:t>5.2.3 activity_admin.xml</w:t>
       </w:r>
     </w:p>
@@ -2775,32 +6486,17 @@
     </w:p>
     <w:p>
       <w:pPr>
-        <w:rPr>
-          <w:b/>
-          <w:bCs/>
-        </w:rPr>
-      </w:pPr>
-      <w:r>
-        <w:rPr>
-          <w:b/>
-          <w:bCs/>
-        </w:rPr>
+        <w:pStyle w:val="berschrift3"/>
+      </w:pPr>
+      <w:r>
         <w:t xml:space="preserve">5.3.1 </w:t>
       </w:r>
       <w:proofErr w:type="spellStart"/>
       <w:r>
-        <w:rPr>
-          <w:b/>
-          <w:bCs/>
-        </w:rPr>
         <w:t>Firebase</w:t>
       </w:r>
       <w:proofErr w:type="spellEnd"/>
       <w:r>
-        <w:rPr>
-          <w:b/>
-          <w:bCs/>
-        </w:rPr>
         <w:t>-Projekt erstellen und konfigurieren</w:t>
       </w:r>
     </w:p>
@@ -2824,35 +6520,31 @@
       <w:r>
         <w:t xml:space="preserve"> zu nutzen. Die Konfigurationsdateien werden in das Android-Projekt integriert.</w:t>
       </w:r>
-    </w:p>
-    <w:p>
-      <w:pPr>
-        <w:rPr>
-          <w:b/>
-          <w:bCs/>
-        </w:rPr>
-      </w:pPr>
-      <w:r>
-        <w:rPr>
-          <w:b/>
-          <w:bCs/>
-        </w:rPr>
+      <w:r>
+        <w:t xml:space="preserve"> Für weiteres dazu gucken sie die Webseite von </w:t>
+      </w:r>
+      <w:proofErr w:type="spellStart"/>
+      <w:r>
+        <w:t>Firebase</w:t>
+      </w:r>
+      <w:proofErr w:type="spellEnd"/>
+      <w:r>
+        <w:t>.</w:t>
+      </w:r>
+    </w:p>
+    <w:p>
+      <w:pPr>
+        <w:pStyle w:val="berschrift3"/>
+      </w:pPr>
+      <w:r>
         <w:t xml:space="preserve">5.3.2 </w:t>
       </w:r>
       <w:proofErr w:type="spellStart"/>
       <w:r>
-        <w:rPr>
-          <w:b/>
-          <w:bCs/>
-        </w:rPr>
         <w:t>Firebase</w:t>
       </w:r>
       <w:proofErr w:type="spellEnd"/>
       <w:r>
-        <w:rPr>
-          <w:b/>
-          <w:bCs/>
-        </w:rPr>
         <w:t xml:space="preserve"> Authentication einrichten</w:t>
       </w:r>
     </w:p>
@@ -2868,47 +6560,521 @@
     </w:p>
     <w:p>
       <w:pPr>
-        <w:rPr>
-          <w:b/>
-          <w:bCs/>
-        </w:rPr>
-      </w:pPr>
-      <w:r>
-        <w:rPr>
-          <w:b/>
-          <w:bCs/>
-        </w:rPr>
+        <w:pStyle w:val="berschrift3"/>
+      </w:pPr>
+      <w:r>
+        <w:lastRenderedPageBreak/>
         <w:t xml:space="preserve">5.3.3 Cloud </w:t>
       </w:r>
       <w:proofErr w:type="spellStart"/>
       <w:r>
-        <w:rPr>
-          <w:b/>
-          <w:bCs/>
-        </w:rPr>
         <w:t>Firestore</w:t>
       </w:r>
       <w:proofErr w:type="spellEnd"/>
       <w:r>
-        <w:rPr>
-          <w:b/>
-          <w:bCs/>
-        </w:rPr>
         <w:t>-Datenbankstruktur erstellen</w:t>
       </w:r>
     </w:p>
     <w:p>
       <w:r>
+        <w:t xml:space="preserve">Die Datenbankstruktur wird in </w:t>
+      </w:r>
+      <w:proofErr w:type="spellStart"/>
+      <w:r>
+        <w:t>Firestore</w:t>
+      </w:r>
+      <w:proofErr w:type="spellEnd"/>
+      <w:r>
+        <w:t xml:space="preserve"> definiert, um Benutzerdaten und Zeiteinträge zu speichern.</w:t>
+      </w:r>
+    </w:p>
+    <w:p>
+      <w:pPr>
+        <w:pStyle w:val="berschrift1"/>
+      </w:pPr>
+      <w:r>
+        <w:t>6. Herausforderungen und Lösungen</w:t>
+      </w:r>
+    </w:p>
+    <w:p>
+      <w:pPr>
+        <w:pStyle w:val="berschrift2"/>
+      </w:pPr>
+      <w:r>
+        <w:t>6.1 Datenintegration und -strukturierung</w:t>
+      </w:r>
+    </w:p>
+    <w:p>
+      <w:pPr>
+        <w:pStyle w:val="berschrift3"/>
+      </w:pPr>
+      <w:r>
+        <w:t>6.1.1 Herausforderung: Konsistente Datenstruktur</w:t>
+      </w:r>
+    </w:p>
+    <w:p>
+      <w:r>
+        <w:t>Es war notwendig, eine konsistente Datenstruktur zu erstellen, um sicherzustellen, dass alle Zeiteinträge korrekt erfasst und abgerufen werden.</w:t>
+      </w:r>
+    </w:p>
+    <w:p>
+      <w:pPr>
+        <w:pStyle w:val="berschrift3"/>
+      </w:pPr>
+      <w:r>
+        <w:t xml:space="preserve">6.1.2 Lösung: Nutzung von </w:t>
+      </w:r>
+      <w:proofErr w:type="spellStart"/>
+      <w:r>
+        <w:t>Firestore</w:t>
+      </w:r>
+      <w:proofErr w:type="spellEnd"/>
+      <w:r>
+        <w:t>-Datenmodellen und Abfragen</w:t>
+      </w:r>
+    </w:p>
+    <w:p>
+      <w:r>
+        <w:t xml:space="preserve">Durch sorgfältige Planung der Datenstruktur und die Nutzung von </w:t>
+      </w:r>
+      <w:proofErr w:type="spellStart"/>
+      <w:r>
+        <w:t>Firestore</w:t>
+      </w:r>
+      <w:proofErr w:type="spellEnd"/>
+      <w:r>
+        <w:t>-Abfragen konnte die Konsistenz und Effizienz der Datenverwaltung gewährleistet werden.</w:t>
+      </w:r>
+    </w:p>
+    <w:p>
+      <w:pPr>
+        <w:pStyle w:val="berschrift2"/>
+      </w:pPr>
+      <w:r>
+        <w:t>6.2 Benutzeranmeldung und -authentifizierung</w:t>
+      </w:r>
+    </w:p>
+    <w:p>
+      <w:pPr>
+        <w:pStyle w:val="berschrift3"/>
+      </w:pPr>
+      <w:r>
+        <w:t>6.2.1 Herausforderung: Sichere Authentifizierung</w:t>
+      </w:r>
+    </w:p>
+    <w:p>
+      <w:r>
+        <w:t>Die Sicherstellung einer sicheren Authentifizierung und der Schutz von Benutzerdaten waren wesentliche Herausforderungen.</w:t>
+      </w:r>
+    </w:p>
+    <w:p>
+      <w:pPr>
+        <w:pStyle w:val="berschrift3"/>
+      </w:pPr>
+      <w:r>
+        <w:t xml:space="preserve">6.2.2 Lösung: Implementierung von </w:t>
+      </w:r>
+      <w:proofErr w:type="spellStart"/>
+      <w:r>
+        <w:t>Firebase</w:t>
+      </w:r>
+      <w:proofErr w:type="spellEnd"/>
+      <w:r>
+        <w:t xml:space="preserve"> Authentication</w:t>
+      </w:r>
+    </w:p>
+    <w:p>
+      <w:proofErr w:type="spellStart"/>
+      <w:r>
+        <w:t>Firebase</w:t>
+      </w:r>
+      <w:proofErr w:type="spellEnd"/>
+      <w:r>
+        <w:t xml:space="preserve"> Authentication ermöglichte eine sichere Verwaltung von Anmelde- und Registrierungsprozessen.</w:t>
+      </w:r>
+    </w:p>
+    <w:p>
+      <w:pPr>
+        <w:pStyle w:val="berschrift2"/>
+      </w:pPr>
+      <w:r>
+        <w:t>6.3 Performance-Optimierung</w:t>
+      </w:r>
+    </w:p>
+    <w:p>
+      <w:pPr>
+        <w:pStyle w:val="berschrift3"/>
+      </w:pPr>
+      <w:r>
+        <w:t>6.3.1 Herausforderung: Effiziente Datenabfragen</w:t>
+      </w:r>
+    </w:p>
+    <w:p>
+      <w:r>
+        <w:t xml:space="preserve">Die Performance der App konnte durch effiziente Datenabfragen und die Nutzung von Indizes in </w:t>
+      </w:r>
+      <w:proofErr w:type="spellStart"/>
+      <w:r>
+        <w:t>Firestore</w:t>
+      </w:r>
+      <w:proofErr w:type="spellEnd"/>
+      <w:r>
+        <w:t xml:space="preserve"> optimiert werden.</w:t>
+      </w:r>
+    </w:p>
+    <w:p>
+      <w:pPr>
+        <w:pStyle w:val="berschrift3"/>
+      </w:pPr>
+      <w:r>
+        <w:t xml:space="preserve">6.3.2 Lösung: Nutzung von Indexen und Optimierung der </w:t>
+      </w:r>
+      <w:proofErr w:type="spellStart"/>
+      <w:r>
+        <w:t>Firestore</w:t>
+      </w:r>
+      <w:proofErr w:type="spellEnd"/>
+      <w:r>
+        <w:t>-Abfragen</w:t>
+      </w:r>
+    </w:p>
+    <w:p>
+      <w:r>
+        <w:t>Durch die Implementierung von Indexen und Optimierungen in den Abfragen konnte die Ladezeit der Daten erheblich verkürzt werden.</w:t>
+      </w:r>
+    </w:p>
+    <w:p>
+      <w:pPr>
+        <w:pStyle w:val="berschrift2"/>
+      </w:pPr>
+      <w:r>
+        <w:t>6.4 Fehlerbehandlung und Benutzerfeedback</w:t>
+      </w:r>
+    </w:p>
+    <w:p>
+      <w:pPr>
+        <w:pStyle w:val="berschrift3"/>
+      </w:pPr>
+      <w:r>
+        <w:t>6.4.1 Herausforderung: Benutzerfreundliche Fehlermeldungen</w:t>
+      </w:r>
+    </w:p>
+    <w:p>
+      <w:r>
+        <w:t>Eine Herausforderung bestand darin, den Benutzern klare und hilfreiche Fehlermeldungen anzuzeigen.</w:t>
+      </w:r>
+    </w:p>
+    <w:p>
+      <w:pPr>
+        <w:pStyle w:val="berschrift3"/>
+      </w:pPr>
+      <w:r>
         <w:lastRenderedPageBreak/>
-        <w:t xml:space="preserve">Die Datenbankstruktur wird in </w:t>
+        <w:t>6.4.2 Lösung: Implementierung von Toast-Nachrichten und Dialogen</w:t>
+      </w:r>
+    </w:p>
+    <w:p>
+      <w:r>
+        <w:t>Die Verwendung von Toast-Nachrichten und Dialogen ermöglichte eine benutzerfreundliche Fehlermeldung und Feedback.</w:t>
+      </w:r>
+    </w:p>
+    <w:p>
+      <w:pPr>
+        <w:pStyle w:val="berschrift1"/>
+      </w:pPr>
+      <w:r>
+        <w:t>7. Teststrategien und -methoden</w:t>
+      </w:r>
+    </w:p>
+    <w:p>
+      <w:pPr>
+        <w:pStyle w:val="berschrift2"/>
+      </w:pPr>
+      <w:r>
+        <w:t>7.</w:t>
+      </w:r>
+      <w:r>
+        <w:t>1</w:t>
+      </w:r>
+      <w:r>
+        <w:t xml:space="preserve"> Integrationstests</w:t>
+      </w:r>
+    </w:p>
+    <w:p>
+      <w:pPr>
+        <w:pStyle w:val="berschrift3"/>
+      </w:pPr>
+      <w:r>
+        <w:t>7.</w:t>
+      </w:r>
+      <w:r>
+        <w:t>1</w:t>
+      </w:r>
+      <w:r>
+        <w:t>.1 Testen der Interaktionen zwischen Komponenten</w:t>
+      </w:r>
+    </w:p>
+    <w:p>
+      <w:r>
+        <w:t>Integrationstests wurden durchgeführt, um sicherzustellen, dass verschiedene Komponenten der App korrekt zusammenarbeiten.</w:t>
+      </w:r>
+    </w:p>
+    <w:p>
+      <w:pPr>
+        <w:pStyle w:val="berschrift3"/>
+      </w:pPr>
+      <w:r>
+        <w:t>7.</w:t>
+      </w:r>
+      <w:r>
+        <w:t>1</w:t>
+      </w:r>
+      <w:r>
+        <w:t>.2 Beispiele für Integrationstests</w:t>
+      </w:r>
+    </w:p>
+    <w:p>
+      <w:r>
+        <w:t>Als Beispiel</w:t>
+      </w:r>
+      <w:r>
+        <w:t xml:space="preserve">e gucken Sie bitte die Screent </w:t>
+      </w:r>
+      <w:r>
+        <w:t>Schoots</w:t>
+      </w:r>
+      <w:r>
+        <w:t xml:space="preserve"> </w:t>
+      </w:r>
+      <w:r>
+        <w:t xml:space="preserve">im Kap 2 </w:t>
+      </w:r>
+      <w:proofErr w:type="gramStart"/>
+      <w:r>
+        <w:t>und  3.</w:t>
+      </w:r>
+      <w:proofErr w:type="gramEnd"/>
+    </w:p>
+    <w:p>
+      <w:pPr>
+        <w:pStyle w:val="berschrift2"/>
+      </w:pPr>
+      <w:r>
+        <w:t>7.</w:t>
+      </w:r>
+      <w:r>
+        <w:t>2</w:t>
+      </w:r>
+      <w:r>
+        <w:t xml:space="preserve"> Benutzerakzeptanztests</w:t>
+      </w:r>
+    </w:p>
+    <w:p>
+      <w:pPr>
+        <w:pStyle w:val="berschrift3"/>
+      </w:pPr>
+      <w:r>
+        <w:t>7.</w:t>
+      </w:r>
+      <w:r>
+        <w:t>2</w:t>
+      </w:r>
+      <w:r>
+        <w:t>.1 Testen der Benutzeroberfläche</w:t>
+      </w:r>
+    </w:p>
+    <w:p>
+      <w:r>
+        <w:t>Benutzerakzeptanztests wurden durchgeführt, um sicherzustellen, dass die Benutzeroberfläche den Anforderungen und Erwartungen der Nutzer entspricht.</w:t>
+      </w:r>
+    </w:p>
+    <w:p>
+      <w:pPr>
+        <w:pStyle w:val="berschrift3"/>
+      </w:pPr>
+      <w:r>
+        <w:t>7.</w:t>
+      </w:r>
+      <w:r>
+        <w:t>2</w:t>
+      </w:r>
+      <w:r>
+        <w:t>.2 Feedback von Testnutzern und Anpassungen</w:t>
+      </w:r>
+    </w:p>
+    <w:p>
+      <w:r>
+        <w:t>Das Feedback von Testnutzern wurde gesammelt und genutzt, um Verbesserungen und Anpassungen an der App vorzunehmen.</w:t>
+      </w:r>
+    </w:p>
+    <w:p>
+      <w:pPr>
+        <w:pStyle w:val="berschrift1"/>
+      </w:pPr>
+      <w:r>
+        <w:t>8. Sicherheit und Datenschutz</w:t>
+      </w:r>
+    </w:p>
+    <w:p>
+      <w:pPr>
+        <w:pStyle w:val="berschrift2"/>
+      </w:pPr>
+      <w:r>
+        <w:t>8.1 Sicherheitsüberlegungen</w:t>
+      </w:r>
+    </w:p>
+    <w:p>
+      <w:pPr>
+        <w:pStyle w:val="berschrift3"/>
+      </w:pPr>
+      <w:r>
+        <w:t>8.1.1 Verschlüsselung und sichere Speicherung</w:t>
+      </w:r>
+    </w:p>
+    <w:p>
+      <w:r>
+        <w:t>Sensible Daten werden verschlüsselt und sicher gespeichert, um die Integrität und Vertraulichkeit zu gewährleisten.</w:t>
+      </w:r>
+    </w:p>
+    <w:p>
+      <w:pPr>
+        <w:pStyle w:val="berschrift3"/>
+      </w:pPr>
+      <w:r>
+        <w:t>8.1.2 Zugriffskontrollen und Authentifizierung</w:t>
+      </w:r>
+    </w:p>
+    <w:p>
+      <w:r>
+        <w:t>Zugriffskontrollen werden implementiert, um sicherzustellen, dass nur autorisierte Benutzer auf bestimmte Funktionen und Daten zugreifen können.</w:t>
+      </w:r>
+    </w:p>
+    <w:p>
+      <w:pPr>
+        <w:pStyle w:val="berschrift1"/>
+      </w:pPr>
+      <w:r>
+        <w:lastRenderedPageBreak/>
+        <w:t>8</w:t>
+      </w:r>
+      <w:r>
+        <w:t>. Wartung und zukünftige Erweiterungen</w:t>
+      </w:r>
+    </w:p>
+    <w:p>
+      <w:pPr>
+        <w:pStyle w:val="berschrift2"/>
+      </w:pPr>
+      <w:r>
+        <w:t>8</w:t>
+      </w:r>
+      <w:r>
+        <w:t>.1 Wartungsplan</w:t>
+      </w:r>
+    </w:p>
+    <w:p>
+      <w:pPr>
+        <w:pStyle w:val="berschrift3"/>
+      </w:pPr>
+      <w:r>
+        <w:t>8</w:t>
+      </w:r>
+      <w:r>
+        <w:t>.1.1 Regelmäßige Updates und Bugfixes</w:t>
+      </w:r>
+    </w:p>
+    <w:p>
+      <w:r>
+        <w:t>Ein Plan für regelmäßige Updates und Bugfixes wird entwickelt, um die App aktuell und fehlerfrei zu halten.</w:t>
+      </w:r>
+    </w:p>
+    <w:p>
+      <w:pPr>
+        <w:pStyle w:val="berschrift3"/>
+      </w:pPr>
+      <w:r>
+        <w:t>8</w:t>
+      </w:r>
+      <w:r>
+        <w:t>.1.2 Überwachung und Performance-Management</w:t>
+      </w:r>
+    </w:p>
+    <w:p>
+      <w:r>
+        <w:t>Die Performance der App wird überwacht, um mögliche Probleme frühzeitig zu erkennen und zu beheben.</w:t>
+      </w:r>
+    </w:p>
+    <w:p>
+      <w:pPr>
+        <w:pStyle w:val="berschrift2"/>
+      </w:pPr>
+      <w:r>
+        <w:t>8</w:t>
+      </w:r>
+      <w:r>
+        <w:t>.2 Geplante Erweiterungen</w:t>
+      </w:r>
+    </w:p>
+    <w:p>
+      <w:pPr>
+        <w:pStyle w:val="berschrift3"/>
+      </w:pPr>
+      <w:r>
+        <w:t>8</w:t>
+      </w:r>
+      <w:r>
+        <w:t>.2.1 Funktionen zur Verbesserung der Benutzererfahrung</w:t>
+      </w:r>
+    </w:p>
+    <w:p>
+      <w:r>
+        <w:t>Zukünftige Erweiterungen könnten Funktionen zur Verbesserung der Benutzererfahrung, wie z.B. erweiterte Berichterstattung</w:t>
+      </w:r>
+      <w:r>
+        <w:t>, Anmeldedaten speichern</w:t>
+      </w:r>
+      <w:r>
+        <w:t>, Responsivität</w:t>
+      </w:r>
+      <w:r>
+        <w:t xml:space="preserve"> oder zusätzliche Integrationen, umfassen.</w:t>
+      </w:r>
+    </w:p>
+    <w:p>
+      <w:pPr>
+        <w:pStyle w:val="berschrift3"/>
+      </w:pPr>
+      <w:r>
+        <w:t>8</w:t>
+      </w:r>
+      <w:r>
+        <w:t xml:space="preserve">.2.2 Integration zusätzlicher </w:t>
       </w:r>
       <w:proofErr w:type="spellStart"/>
       <w:r>
-        <w:t>Firestore</w:t>
+        <w:t>Firebase</w:t>
       </w:r>
       <w:proofErr w:type="spellEnd"/>
       <w:r>
-        <w:t xml:space="preserve"> definiert, um Benutzerdaten und Zeiteinträge zu speichern.</w:t>
+        <w:t>-Dienste oder Drittanbieter-APIs</w:t>
+      </w:r>
+    </w:p>
+    <w:p>
+      <w:r>
+        <w:t xml:space="preserve">Die Integration zusätzlicher </w:t>
+      </w:r>
+      <w:proofErr w:type="spellStart"/>
+      <w:r>
+        <w:t>Firebase</w:t>
+      </w:r>
+      <w:proofErr w:type="spellEnd"/>
+      <w:r>
+        <w:t>-Dienste oder Drittanbieter-APIs wird in Betracht gezogen, um die Funktionalität der App zu erweitern.</w:t>
+      </w:r>
+    </w:p>
+    <w:p>
+      <w:r>
+        <w:br w:type="page"/>
       </w:r>
     </w:p>
     <w:p>
@@ -2916,7 +7082,11 @@
         <w:pStyle w:val="berschrift1"/>
       </w:pPr>
       <w:r>
-        <w:t>6. Herausforderungen und Lösungen</w:t>
+        <w:lastRenderedPageBreak/>
+        <w:t>9</w:t>
+      </w:r>
+      <w:r>
+        <w:t>. Fazit</w:t>
       </w:r>
     </w:p>
     <w:p>
@@ -2924,71 +7094,15 @@
         <w:pStyle w:val="berschrift2"/>
       </w:pPr>
       <w:r>
-        <w:t>6.1 Datenintegration und -strukturierung</w:t>
-      </w:r>
-    </w:p>
-    <w:p>
-      <w:pPr>
-        <w:rPr>
-          <w:b/>
-          <w:bCs/>
-        </w:rPr>
-      </w:pPr>
-      <w:r>
-        <w:rPr>
-          <w:b/>
-          <w:bCs/>
-        </w:rPr>
-        <w:t>6.1.1 Herausforderung: Konsistente Datenstruktur</w:t>
-      </w:r>
-    </w:p>
-    <w:p>
-      <w:r>
-        <w:t>Es war notwendig, eine konsistente Datenstruktur zu erstellen, um sicherzustellen, dass alle Zeiteinträge korrekt erfasst und abgerufen werden.</w:t>
-      </w:r>
-    </w:p>
-    <w:p>
-      <w:pPr>
-        <w:rPr>
-          <w:b/>
-          <w:bCs/>
-        </w:rPr>
-      </w:pPr>
-      <w:r>
-        <w:rPr>
-          <w:b/>
-          <w:bCs/>
-        </w:rPr>
-        <w:t xml:space="preserve">6.1.2 Lösung: Nutzung von </w:t>
-      </w:r>
-      <w:proofErr w:type="spellStart"/>
-      <w:r>
-        <w:rPr>
-          <w:b/>
-          <w:bCs/>
-        </w:rPr>
-        <w:t>Firestore</w:t>
-      </w:r>
-      <w:proofErr w:type="spellEnd"/>
-      <w:r>
-        <w:rPr>
-          <w:b/>
-          <w:bCs/>
-        </w:rPr>
-        <w:t>-Datenmodellen und Abfragen</w:t>
-      </w:r>
-    </w:p>
-    <w:p>
-      <w:r>
-        <w:t xml:space="preserve">Durch sorgfältige Planung der Datenstruktur und die Nutzung von </w:t>
-      </w:r>
-      <w:proofErr w:type="spellStart"/>
-      <w:r>
-        <w:t>Firestore</w:t>
-      </w:r>
-      <w:proofErr w:type="spellEnd"/>
-      <w:r>
-        <w:t>-Abfragen konnte die Konsistenz und Effizienz der Datenverwaltung gewährleistet werden.</w:t>
+        <w:t>9</w:t>
+      </w:r>
+      <w:r>
+        <w:t>.1 Zusammenfassung der wichtigsten Punkte</w:t>
+      </w:r>
+    </w:p>
+    <w:p>
+      <w:r>
+        <w:t>Die Zeiterfassungsapp bietet eine benutzerfreundliche Lösung für die Zeiterfassung und -verwaltung. Die verwendeten Technologien und Werkzeuge haben die Entwicklung erleichtert und ermöglicht, eine leistungsfähige und sichere Anwendung zu erstellen.</w:t>
       </w:r>
     </w:p>
     <w:p>
@@ -2996,68 +7110,15 @@
         <w:pStyle w:val="berschrift2"/>
       </w:pPr>
       <w:r>
-        <w:t>6.2 Benutzeranmeldung und -authentifizierung</w:t>
-      </w:r>
-    </w:p>
-    <w:p>
-      <w:pPr>
-        <w:rPr>
-          <w:b/>
-          <w:bCs/>
-        </w:rPr>
-      </w:pPr>
-      <w:r>
-        <w:rPr>
-          <w:b/>
-          <w:bCs/>
-        </w:rPr>
-        <w:t>6.2.1 Herausforderung: Sichere Authentifizierung</w:t>
-      </w:r>
-    </w:p>
-    <w:p>
-      <w:r>
-        <w:t>Die Sicherstellung einer sicheren Authentifizierung und der Schutz von Benutzerdaten waren wesentliche Herausforderungen.</w:t>
-      </w:r>
-    </w:p>
-    <w:p>
-      <w:pPr>
-        <w:rPr>
-          <w:b/>
-          <w:bCs/>
-        </w:rPr>
-      </w:pPr>
-      <w:r>
-        <w:rPr>
-          <w:b/>
-          <w:bCs/>
-        </w:rPr>
-        <w:t xml:space="preserve">6.2.2 Lösung: Implementierung von </w:t>
-      </w:r>
-      <w:proofErr w:type="spellStart"/>
-      <w:r>
-        <w:rPr>
-          <w:b/>
-          <w:bCs/>
-        </w:rPr>
-        <w:t>Firebase</w:t>
-      </w:r>
-      <w:proofErr w:type="spellEnd"/>
-      <w:r>
-        <w:rPr>
-          <w:b/>
-          <w:bCs/>
-        </w:rPr>
-        <w:t xml:space="preserve"> Authentication</w:t>
-      </w:r>
-    </w:p>
-    <w:p>
-      <w:proofErr w:type="spellStart"/>
-      <w:r>
-        <w:t>Firebase</w:t>
-      </w:r>
-      <w:proofErr w:type="spellEnd"/>
-      <w:r>
-        <w:t xml:space="preserve"> Authentication ermöglichte eine sichere Verwaltung von Anmelde- und Registrierungsprozessen.</w:t>
+        <w:t>9</w:t>
+      </w:r>
+      <w:r>
+        <w:t>.2 Reflektion über den Entwicklungsprozess</w:t>
+      </w:r>
+    </w:p>
+    <w:p>
+      <w:r>
+        <w:t>Der Entwicklungsprozess umfasste die Auswahl geeigneter Technologien, die Implementierung der App-Features und die Bewältigung von Herausforderungen. Die Reflexion über diesen Prozess bietet wertvolle Erkenntnisse für zukünftige Projekte.</w:t>
       </w:r>
     </w:p>
     <w:p>
@@ -3065,71 +7126,44 @@
         <w:pStyle w:val="berschrift2"/>
       </w:pPr>
       <w:r>
-        <w:t>6.3 Performance-Optimierung</w:t>
-      </w:r>
-    </w:p>
-    <w:p>
-      <w:pPr>
-        <w:rPr>
-          <w:b/>
-          <w:bCs/>
-        </w:rPr>
-      </w:pPr>
-      <w:r>
-        <w:rPr>
-          <w:b/>
-          <w:bCs/>
-        </w:rPr>
-        <w:t>6.3.1 Herausforderung: Effiziente Datenabfragen</w:t>
-      </w:r>
-    </w:p>
-    <w:p>
-      <w:r>
-        <w:t xml:space="preserve">Die Performance der App konnte durch effiziente Datenabfragen und die Nutzung von Indizes in </w:t>
-      </w:r>
-      <w:proofErr w:type="spellStart"/>
-      <w:r>
-        <w:t>Firestore</w:t>
-      </w:r>
-      <w:proofErr w:type="spellEnd"/>
-      <w:r>
-        <w:t xml:space="preserve"> optimiert werden.</w:t>
-      </w:r>
-    </w:p>
-    <w:p>
-      <w:pPr>
-        <w:rPr>
-          <w:b/>
-          <w:bCs/>
-        </w:rPr>
-      </w:pPr>
-      <w:r>
-        <w:rPr>
-          <w:b/>
-          <w:bCs/>
-        </w:rPr>
-        <w:t xml:space="preserve">6.3.2 Lösung: Nutzung von Indexen und Optimierung der </w:t>
-      </w:r>
-      <w:proofErr w:type="spellStart"/>
-      <w:r>
-        <w:rPr>
-          <w:b/>
-          <w:bCs/>
-        </w:rPr>
-        <w:t>Firestore</w:t>
-      </w:r>
-      <w:proofErr w:type="spellEnd"/>
-      <w:r>
-        <w:rPr>
-          <w:b/>
-          <w:bCs/>
-        </w:rPr>
-        <w:t>-Abfragen</w:t>
-      </w:r>
-    </w:p>
-    <w:p>
-      <w:r>
-        <w:t>Durch die Implementierung von Indexen und Optimierungen in den Abfragen konnte die Ladezeit der Daten erheblich verkürzt werden.</w:t>
+        <w:t>9</w:t>
+      </w:r>
+      <w:r>
+        <w:t>.3 Schlussfolgerungen und Empfehlungen</w:t>
+      </w:r>
+    </w:p>
+    <w:p>
+      <w:r>
+        <w:t xml:space="preserve">Die App erfüllt die Anforderungen und Erwartungen der Benutzer und bietet zahlreiche Funktionen zur Zeiterfassung und -verwaltung. </w:t>
+      </w:r>
+      <w:r>
+        <w:t>Es gibt viele Möglichkeiten für Funktionen und Erweiterungen</w:t>
+      </w:r>
+      <w:r>
+        <w:t>, wie Anmeldedaten speichern und Responsive design für alle Geräte,</w:t>
+      </w:r>
+      <w:r>
+        <w:t xml:space="preserve"> die man der App hinzufügen kann</w:t>
+      </w:r>
+      <w:r>
+        <w:t>.</w:t>
+      </w:r>
+    </w:p>
+    <w:p>
+      <w:r>
+        <w:br w:type="page"/>
+      </w:r>
+    </w:p>
+    <w:p>
+      <w:pPr>
+        <w:pStyle w:val="berschrift1"/>
+      </w:pPr>
+      <w:r>
+        <w:lastRenderedPageBreak/>
+        <w:t>10</w:t>
+      </w:r>
+      <w:r>
+        <w:t>. Anhang</w:t>
       </w:r>
     </w:p>
     <w:p>
@@ -3137,538 +7171,118 @@
         <w:pStyle w:val="berschrift2"/>
       </w:pPr>
       <w:r>
-        <w:t>6.4 Fehlerbehandlung und Benutzerfeedback</w:t>
-      </w:r>
-    </w:p>
-    <w:p>
-      <w:pPr>
-        <w:rPr>
-          <w:b/>
-          <w:bCs/>
-        </w:rPr>
-      </w:pPr>
-      <w:r>
-        <w:rPr>
-          <w:b/>
-          <w:bCs/>
-        </w:rPr>
-        <w:t>6.4.1 Herausforderung: Benutzerfreundliche Fehlermeldungen</w:t>
-      </w:r>
-    </w:p>
-    <w:p>
-      <w:r>
-        <w:t>Eine Herausforderung bestand darin, den Benutzern klare und hilfreiche Fehlermeldungen anzuzeigen.</w:t>
-      </w:r>
-    </w:p>
-    <w:p>
-      <w:pPr>
-        <w:rPr>
-          <w:b/>
-          <w:bCs/>
-        </w:rPr>
-      </w:pPr>
-      <w:r>
-        <w:rPr>
-          <w:b/>
-          <w:bCs/>
-        </w:rPr>
-        <w:t>6.4.2 Lösung: Implementierung von Toast-Nachrichten und Dialogen</w:t>
-      </w:r>
-    </w:p>
-    <w:p>
-      <w:r>
-        <w:t>Die Verwendung von Toast-Nachrichten und Dialogen ermöglichte eine benutzerfreundliche Fehlermeldung und Feedback.</w:t>
-      </w:r>
-    </w:p>
-    <w:p>
-      <w:pPr>
-        <w:pStyle w:val="berschrift1"/>
-      </w:pPr>
-      <w:r>
-        <w:lastRenderedPageBreak/>
-        <w:t>7. Teststrategien und -methoden</w:t>
-      </w:r>
-    </w:p>
-    <w:p>
-      <w:pPr>
-        <w:pStyle w:val="berschrift2"/>
-      </w:pPr>
-      <w:r>
-        <w:t>7.1 Unit-Tests</w:t>
-      </w:r>
-    </w:p>
-    <w:p>
-      <w:pPr>
-        <w:rPr>
-          <w:b/>
-          <w:bCs/>
-        </w:rPr>
-      </w:pPr>
-      <w:r>
-        <w:rPr>
-          <w:b/>
-          <w:bCs/>
-        </w:rPr>
-        <w:t>7.1.1 Testabdeckung und -strategie</w:t>
-      </w:r>
-    </w:p>
-    <w:p>
-      <w:r>
-        <w:t>Unit-Tests wurden entwickelt, um sicherzustellen, dass einzelne Komponenten der App wie erwartet funktionieren.</w:t>
-      </w:r>
-    </w:p>
-    <w:p>
-      <w:pPr>
-        <w:rPr>
-          <w:b/>
-          <w:bCs/>
-        </w:rPr>
-      </w:pPr>
-      <w:r>
-        <w:rPr>
-          <w:b/>
-          <w:bCs/>
-        </w:rPr>
-        <w:t>7.1.2 Beispiele für Unit-Tests</w:t>
-      </w:r>
-    </w:p>
-    <w:p>
-      <w:r>
-        <w:t>Beispielhafte Unit-Tests für die Zeiterfassungs- und Authentifizierungsfunktionen werden vorgestellt.</w:t>
-      </w:r>
-    </w:p>
-    <w:p>
-      <w:pPr>
-        <w:pStyle w:val="berschrift2"/>
-      </w:pPr>
-      <w:r>
-        <w:t>7.2 Integrationstests</w:t>
-      </w:r>
-    </w:p>
-    <w:p>
-      <w:pPr>
-        <w:rPr>
-          <w:b/>
-          <w:bCs/>
-        </w:rPr>
-      </w:pPr>
-      <w:r>
-        <w:rPr>
-          <w:b/>
-          <w:bCs/>
-        </w:rPr>
-        <w:t>7.2.1 Testen der Interaktionen zwischen Komponenten</w:t>
-      </w:r>
-    </w:p>
-    <w:p>
-      <w:r>
-        <w:t>Integrationstests wurden durchgeführt, um sicherzustellen, dass verschiedene Komponenten der App korrekt zusammenarbeiten.</w:t>
-      </w:r>
-    </w:p>
-    <w:p>
-      <w:pPr>
-        <w:rPr>
-          <w:b/>
-          <w:bCs/>
-        </w:rPr>
-      </w:pPr>
-      <w:r>
-        <w:rPr>
-          <w:b/>
-          <w:bCs/>
-        </w:rPr>
-        <w:t>7.2.2 Beispiele für Integrationstests</w:t>
-      </w:r>
-    </w:p>
-    <w:p>
-      <w:r>
-        <w:t>Beispiele für Integrationstests werden gezeigt, um die Interaktionen zwischen UI-Komponenten und Backend-Services zu überprüfen.</w:t>
-      </w:r>
-    </w:p>
-    <w:p>
-      <w:pPr>
-        <w:pStyle w:val="berschrift2"/>
-      </w:pPr>
-      <w:r>
-        <w:t>7.3 Benutzerakzeptanztests</w:t>
-      </w:r>
-    </w:p>
-    <w:p>
-      <w:pPr>
-        <w:rPr>
-          <w:b/>
-          <w:bCs/>
-        </w:rPr>
-      </w:pPr>
-      <w:r>
-        <w:rPr>
-          <w:b/>
-          <w:bCs/>
-        </w:rPr>
-        <w:t>7.3.1 Testen der Benutzeroberfläche</w:t>
-      </w:r>
-    </w:p>
-    <w:p>
-      <w:r>
-        <w:t>Benutzerakzeptanztests wurden durchgeführt, um sicherzustellen, dass die Benutzeroberfläche den Anforderungen und Erwartungen der Nutzer entspricht.</w:t>
-      </w:r>
-    </w:p>
-    <w:p>
-      <w:pPr>
-        <w:rPr>
-          <w:b/>
-          <w:bCs/>
-        </w:rPr>
-      </w:pPr>
-      <w:r>
-        <w:rPr>
-          <w:b/>
-          <w:bCs/>
-        </w:rPr>
-        <w:t>7.3.2 Feedback von Testnutzern und Anpassungen</w:t>
-      </w:r>
-    </w:p>
-    <w:p>
-      <w:r>
-        <w:t>Das Feedback von Testnutzern wurde gesammelt und genutzt, um Verbesserungen und Anpassungen an der App vorzunehmen.</w:t>
-      </w:r>
-    </w:p>
-    <w:p>
-      <w:pPr>
-        <w:pStyle w:val="berschrift1"/>
-      </w:pPr>
-      <w:r>
-        <w:t>8. Sicherheit und Datenschutz</w:t>
-      </w:r>
-    </w:p>
-    <w:p>
-      <w:pPr>
-        <w:pStyle w:val="berschrift2"/>
-      </w:pPr>
-      <w:r>
-        <w:t>8.1 Sicherheitsüberlegungen</w:t>
-      </w:r>
-    </w:p>
-    <w:p>
-      <w:pPr>
-        <w:rPr>
-          <w:b/>
-          <w:bCs/>
-        </w:rPr>
-      </w:pPr>
-      <w:r>
-        <w:rPr>
-          <w:b/>
-          <w:bCs/>
-        </w:rPr>
-        <w:t>8.1.1 Verschlüsselung und sichere Speicherung</w:t>
-      </w:r>
-    </w:p>
-    <w:p>
-      <w:r>
-        <w:t>Sensible Daten werden verschlüsselt und sicher gespeichert, um die Integrität und Vertraulichkeit zu gewährleisten.</w:t>
-      </w:r>
-    </w:p>
-    <w:p>
-      <w:pPr>
-        <w:rPr>
-          <w:b/>
-          <w:bCs/>
-        </w:rPr>
-      </w:pPr>
-      <w:r>
-        <w:rPr>
-          <w:b/>
-          <w:bCs/>
-        </w:rPr>
-        <w:t>8.1.2 Zugriffskontrollen und Authentifizierung</w:t>
-      </w:r>
-    </w:p>
-    <w:p>
-      <w:r>
-        <w:t>Zugriffskontrollen werden implementiert, um sicherzustellen, dass nur autorisierte Benutzer auf bestimmte Funktionen und Daten zugreifen können.</w:t>
-      </w:r>
-    </w:p>
-    <w:p>
-      <w:pPr>
-        <w:pStyle w:val="berschrift2"/>
-      </w:pPr>
-      <w:r>
-        <w:lastRenderedPageBreak/>
-        <w:t>8.2 Datenschutzbestimmungen</w:t>
-      </w:r>
-    </w:p>
-    <w:p>
-      <w:pPr>
-        <w:rPr>
-          <w:b/>
-          <w:bCs/>
-        </w:rPr>
-      </w:pPr>
-      <w:r>
-        <w:rPr>
-          <w:b/>
-          <w:bCs/>
-        </w:rPr>
-        <w:t>8.2.1 Einhaltung von Datenschutzgesetzen</w:t>
-      </w:r>
-    </w:p>
-    <w:p>
-      <w:r>
-        <w:t>Die App erfüllt die Anforderungen der geltenden Datenschutzgesetze und bietet Transparenz über die Datennutzung und -speicherung.</w:t>
-      </w:r>
-    </w:p>
-    <w:p>
-      <w:pPr>
-        <w:rPr>
-          <w:b/>
-          <w:bCs/>
-        </w:rPr>
-      </w:pPr>
-      <w:r>
-        <w:rPr>
-          <w:b/>
-          <w:bCs/>
-        </w:rPr>
-        <w:t>8.2.2 Informationen über die Datennutzung und -speicherung</w:t>
-      </w:r>
-    </w:p>
-    <w:p>
-      <w:r>
-        <w:t>Die Datenschutzerklärung informiert die Benutzer über die Art und Weise, wie ihre Daten erfasst, verwendet und gespeichert werden.</w:t>
-      </w:r>
-    </w:p>
-    <w:p>
-      <w:pPr>
-        <w:pStyle w:val="berschrift1"/>
-      </w:pPr>
-      <w:r>
-        <w:t>9. Wartung und zukünftige Erweiterungen</w:t>
-      </w:r>
-    </w:p>
-    <w:p>
-      <w:pPr>
-        <w:pStyle w:val="berschrift2"/>
-      </w:pPr>
-      <w:r>
-        <w:t>9.1 Wartungsplan</w:t>
-      </w:r>
-    </w:p>
-    <w:p>
-      <w:pPr>
-        <w:rPr>
-          <w:b/>
-          <w:bCs/>
-        </w:rPr>
-      </w:pPr>
-      <w:r>
-        <w:rPr>
-          <w:b/>
-          <w:bCs/>
-        </w:rPr>
-        <w:t>9.1.1 Regelmäßige Updates und Bugfixes</w:t>
-      </w:r>
-    </w:p>
-    <w:p>
-      <w:r>
-        <w:t>Ein Plan für regelmäßige Updates und Bugfixes wird entwickelt, um die App aktuell und fehlerfrei zu halten.</w:t>
-      </w:r>
-    </w:p>
-    <w:p>
-      <w:pPr>
-        <w:rPr>
-          <w:b/>
-          <w:bCs/>
-        </w:rPr>
-      </w:pPr>
-      <w:r>
-        <w:rPr>
-          <w:b/>
-          <w:bCs/>
-        </w:rPr>
-        <w:t>9.1.2 Überwachung und Performance-Management</w:t>
-      </w:r>
-    </w:p>
-    <w:p>
-      <w:r>
-        <w:t>Die Performance der App wird überwacht, um mögliche Probleme frühzeitig zu erkennen und zu beheben.</w:t>
-      </w:r>
-    </w:p>
-    <w:p>
-      <w:pPr>
-        <w:pStyle w:val="berschrift2"/>
-      </w:pPr>
-      <w:r>
-        <w:t>9.2 Geplante Erweiterungen</w:t>
-      </w:r>
-    </w:p>
-    <w:p>
-      <w:pPr>
-        <w:rPr>
-          <w:b/>
-          <w:bCs/>
-        </w:rPr>
-      </w:pPr>
-      <w:r>
-        <w:rPr>
-          <w:b/>
-          <w:bCs/>
-        </w:rPr>
-        <w:t>9.2.1 Funktionen zur Verbesserung der Benutzererfahrung</w:t>
-      </w:r>
-    </w:p>
-    <w:p>
-      <w:r>
-        <w:t>Zukünftige Erweiterungen könnten Funktionen zur Verbesserung der Benutzererfahrung, wie z.B. erweiterte Berichterstattung oder zusätzliche Integrationen, umfassen.</w:t>
-      </w:r>
-    </w:p>
-    <w:p>
-      <w:pPr>
-        <w:rPr>
-          <w:b/>
-          <w:bCs/>
-        </w:rPr>
-      </w:pPr>
-      <w:r>
-        <w:rPr>
-          <w:b/>
-          <w:bCs/>
-        </w:rPr>
-        <w:t xml:space="preserve">9.2.2 Integration zusätzlicher </w:t>
-      </w:r>
-      <w:proofErr w:type="spellStart"/>
-      <w:r>
-        <w:rPr>
-          <w:b/>
-          <w:bCs/>
-        </w:rPr>
-        <w:t>Firebase</w:t>
-      </w:r>
-      <w:proofErr w:type="spellEnd"/>
-      <w:r>
-        <w:rPr>
-          <w:b/>
-          <w:bCs/>
-        </w:rPr>
-        <w:t>-Dienste oder Drittanbieter-APIs</w:t>
-      </w:r>
-    </w:p>
-    <w:p>
-      <w:r>
-        <w:t xml:space="preserve">Die Integration zusätzlicher </w:t>
-      </w:r>
-      <w:proofErr w:type="spellStart"/>
-      <w:r>
-        <w:t>Firebase</w:t>
-      </w:r>
-      <w:proofErr w:type="spellEnd"/>
-      <w:r>
-        <w:t>-Dienste oder Drittanbieter-APIs wird in Betracht gezogen, um die Funktionalität der App zu erweitern.</w:t>
-      </w:r>
-    </w:p>
-    <w:p>
-      <w:r>
-        <w:br w:type="page"/>
-      </w:r>
-    </w:p>
-    <w:p>
-      <w:pPr>
-        <w:pStyle w:val="berschrift1"/>
-      </w:pPr>
-      <w:r>
-        <w:lastRenderedPageBreak/>
-        <w:t>10. Fazit</w:t>
-      </w:r>
-    </w:p>
-    <w:p>
-      <w:pPr>
-        <w:pStyle w:val="berschrift2"/>
-      </w:pPr>
-      <w:r>
-        <w:t>10.1 Zusammenfassung der wichtigsten Punkte</w:t>
-      </w:r>
-    </w:p>
-    <w:p>
-      <w:r>
-        <w:t>Die Zeiterfassungsapp bietet eine benutzerfreundliche Lösung für die Zeiterfassung und -verwaltung. Die verwendeten Technologien und Werkzeuge haben die Entwicklung erleichtert und ermöglicht, eine leistungsfähige und sichere Anwendung zu erstellen.</w:t>
-      </w:r>
-    </w:p>
-    <w:p>
-      <w:pPr>
-        <w:pStyle w:val="berschrift2"/>
-      </w:pPr>
-      <w:r>
-        <w:t>10.2 Reflektion über den Entwicklungsprozess</w:t>
-      </w:r>
-    </w:p>
-    <w:p>
-      <w:r>
-        <w:t>Der Entwicklungsprozess umfasste die Auswahl geeigneter Technologien, die Implementierung der App-Features und die Bewältigung von Herausforderungen. Die Reflexion über diesen Prozess bietet wertvolle Erkenntnisse für zukünftige Projekte.</w:t>
-      </w:r>
-    </w:p>
-    <w:p>
-      <w:pPr>
-        <w:pStyle w:val="berschrift2"/>
-      </w:pPr>
-      <w:r>
-        <w:t>10.3 Schlussfolgerungen und Empfehlungen</w:t>
-      </w:r>
-    </w:p>
-    <w:p>
-      <w:r>
-        <w:t>Die App erfüllt die Anforderungen und Erwartungen der Benutzer und bietet zahlreiche Funktionen zur Zeiterfassung und -verwaltung. Empfehlungen für zukünftige Erweiterungen und Verbesserungen werden gegeben.</w:t>
-      </w:r>
-    </w:p>
-    <w:p>
-      <w:pPr>
-        <w:pStyle w:val="berschrift1"/>
-      </w:pPr>
-      <w:r>
-        <w:t>11. Anhang</w:t>
-      </w:r>
-    </w:p>
-    <w:p>
-      <w:pPr>
-        <w:pStyle w:val="berschrift2"/>
-      </w:pPr>
-      <w:r>
-        <w:t>11.1 Codebeispiele</w:t>
-      </w:r>
-    </w:p>
-    <w:p>
-      <w:r>
-        <w:t>Beispiele für wichtigen Code werden bereitgestellt, um die Implementierungsschritte und -logik zu veranschaulichen.</w:t>
-      </w:r>
-    </w:p>
-    <w:p>
-      <w:pPr>
-        <w:pStyle w:val="berschrift2"/>
-      </w:pPr>
-      <w:r>
-        <w:t>11.2 Screenshots der App</w:t>
-      </w:r>
-    </w:p>
-    <w:p>
-      <w:r>
-        <w:t>Screenshots der verschiedenen Aktivitäten und Layouts der App werden gezeigt, um die Benutzeroberfläche und das Design zu veranschaulichen.</w:t>
-      </w:r>
-    </w:p>
-    <w:p>
-      <w:pPr>
-        <w:pStyle w:val="berschrift2"/>
-      </w:pPr>
-      <w:r>
-        <w:t>11.3 Referenzen und Quellen</w:t>
-      </w:r>
-    </w:p>
-    <w:p>
-      <w:r>
-        <w:t>Quellen und Referenzen zu den verwendeten Technologien und Tools werden aufgeführt.</w:t>
-      </w:r>
-    </w:p>
+        <w:t>10</w:t>
+      </w:r>
+      <w:r>
+        <w:t>.</w:t>
+      </w:r>
+      <w:r>
+        <w:t>1</w:t>
+      </w:r>
+      <w:r>
+        <w:t xml:space="preserve"> Referenzen und Quellen</w:t>
+      </w:r>
+    </w:p>
+    <w:p>
+      <w:r>
+        <w:t xml:space="preserve">- </w:t>
+      </w:r>
+      <w:hyperlink r:id="rId39" w:history="1">
+        <w:r>
+          <w:rPr>
+            <w:rStyle w:val="Hyperlink"/>
+          </w:rPr>
+          <w:t>https://firebase.google.com/docs/android/setup?hl=de</w:t>
+        </w:r>
+      </w:hyperlink>
+      <w:r>
+        <w:t xml:space="preserve"> </w:t>
+      </w:r>
+    </w:p>
+    <w:p>
+      <w:r>
+        <w:t xml:space="preserve">- </w:t>
+      </w:r>
+      <w:hyperlink r:id="rId40" w:history="1">
+        <w:r>
+          <w:rPr>
+            <w:rStyle w:val="Hyperlink"/>
+          </w:rPr>
+          <w:t>https://firebase.google.com/docs/cloud-messaging?hl=de</w:t>
+        </w:r>
+      </w:hyperlink>
+      <w:r>
+        <w:t xml:space="preserve"> </w:t>
+      </w:r>
+    </w:p>
+    <w:p>
+      <w:r>
+        <w:t xml:space="preserve">- </w:t>
+      </w:r>
+      <w:hyperlink r:id="rId41" w:history="1">
+        <w:r>
+          <w:rPr>
+            <w:rStyle w:val="Hyperlink"/>
+          </w:rPr>
+          <w:t>https://firebase.google.com/docs/cloud-messaging/android/receive?hl=de</w:t>
+        </w:r>
+      </w:hyperlink>
+      <w:r>
+        <w:t xml:space="preserve"> </w:t>
+      </w:r>
+    </w:p>
+    <w:p>
+      <w:r>
+        <w:t xml:space="preserve">- </w:t>
+      </w:r>
+      <w:hyperlink r:id="rId42" w:history="1">
+        <w:r>
+          <w:rPr>
+            <w:rStyle w:val="Hyperlink"/>
+          </w:rPr>
+          <w:t>https://www.youtube.com/watch?v=0pI60ME5WQk&amp;ab_channel=TechFreak</w:t>
+        </w:r>
+      </w:hyperlink>
+      <w:r>
+        <w:t xml:space="preserve"> </w:t>
+      </w:r>
+    </w:p>
+    <w:p>
+      <w:r>
+        <w:t xml:space="preserve">- </w:t>
+      </w:r>
+      <w:hyperlink r:id="rId43" w:history="1">
+        <w:r>
+          <w:rPr>
+            <w:rStyle w:val="Hyperlink"/>
+          </w:rPr>
+          <w:t>https://firebase.google.com/docs/projects/learn-more?hl=de</w:t>
+        </w:r>
+      </w:hyperlink>
+      <w:r>
+        <w:t xml:space="preserve"> </w:t>
+      </w:r>
+    </w:p>
+    <w:p>
+      <w:r>
+        <w:t xml:space="preserve">- </w:t>
+      </w:r>
+      <w:hyperlink r:id="rId44" w:history="1">
+        <w:r>
+          <w:rPr>
+            <w:rStyle w:val="Hyperlink"/>
+          </w:rPr>
+          <w:t>https://firebase.google.com/docs/rules?hl=de</w:t>
+        </w:r>
+      </w:hyperlink>
+      <w:r>
+        <w:t xml:space="preserve"> </w:t>
+      </w:r>
+    </w:p>
+    <w:p/>
     <w:p/>
     <w:sectPr>
-      <w:headerReference w:type="default" r:id="rId7"/>
+      <w:headerReference w:type="default" r:id="rId45"/>
       <w:pgSz w:w="11906" w:h="16838"/>
       <w:pgMar w:top="1440" w:right="1800" w:bottom="1440" w:left="1800" w:header="708" w:footer="708" w:gutter="0"/>
       <w:cols w:space="708"/>
@@ -5262,7 +8876,6 @@
     <w:next w:val="Standard"/>
     <w:link w:val="berschrift3Zchn"/>
     <w:uiPriority w:val="9"/>
-    <w:semiHidden/>
     <w:unhideWhenUsed/>
     <w:qFormat/>
     <w:rsid w:val="003834EA"/>
@@ -5285,7 +8898,6 @@
     <w:next w:val="Standard"/>
     <w:link w:val="berschrift4Zchn"/>
     <w:uiPriority w:val="9"/>
-    <w:semiHidden/>
     <w:unhideWhenUsed/>
     <w:qFormat/>
     <w:rsid w:val="003834EA"/>
@@ -5468,7 +9080,6 @@
     <w:basedOn w:val="Absatz-Standardschriftart"/>
     <w:link w:val="berschrift3"/>
     <w:uiPriority w:val="9"/>
-    <w:semiHidden/>
     <w:rsid w:val="003834EA"/>
     <w:rPr>
       <w:rFonts w:eastAsiaTheme="majorEastAsia" w:cstheme="majorBidi"/>
@@ -5482,7 +9093,6 @@
     <w:basedOn w:val="Absatz-Standardschriftart"/>
     <w:link w:val="berschrift4"/>
     <w:uiPriority w:val="9"/>
-    <w:semiHidden/>
     <w:rsid w:val="003834EA"/>
     <w:rPr>
       <w:rFonts w:eastAsiaTheme="majorEastAsia" w:cstheme="majorBidi"/>
@@ -5769,6 +9379,48 @@
     <w:link w:val="Fuzeile"/>
     <w:uiPriority w:val="99"/>
     <w:rsid w:val="002A4A31"/>
+  </w:style>
+  <w:style w:type="paragraph" w:styleId="Beschriftung">
+    <w:name w:val="caption"/>
+    <w:basedOn w:val="Standard"/>
+    <w:next w:val="Standard"/>
+    <w:uiPriority w:val="35"/>
+    <w:unhideWhenUsed/>
+    <w:qFormat/>
+    <w:rsid w:val="00076496"/>
+    <w:pPr>
+      <w:spacing w:after="200" w:line="240" w:lineRule="auto"/>
+    </w:pPr>
+    <w:rPr>
+      <w:i/>
+      <w:iCs/>
+      <w:color w:val="0E2841" w:themeColor="text2"/>
+      <w:sz w:val="18"/>
+      <w:szCs w:val="18"/>
+    </w:rPr>
+  </w:style>
+  <w:style w:type="character" w:styleId="Hyperlink">
+    <w:name w:val="Hyperlink"/>
+    <w:basedOn w:val="Absatz-Standardschriftart"/>
+    <w:uiPriority w:val="99"/>
+    <w:unhideWhenUsed/>
+    <w:rsid w:val="009717C5"/>
+    <w:rPr>
+      <w:color w:val="467886" w:themeColor="hyperlink"/>
+      <w:u w:val="single"/>
+    </w:rPr>
+  </w:style>
+  <w:style w:type="character" w:styleId="NichtaufgelsteErwhnung">
+    <w:name w:val="Unresolved Mention"/>
+    <w:basedOn w:val="Absatz-Standardschriftart"/>
+    <w:uiPriority w:val="99"/>
+    <w:semiHidden/>
+    <w:unhideWhenUsed/>
+    <w:rsid w:val="009717C5"/>
+    <w:rPr>
+      <w:color w:val="605E5C"/>
+      <w:shd w:val="clear" w:color="auto" w:fill="E1DFDD"/>
+    </w:rPr>
   </w:style>
 </w:styles>
 </file>
